--- a/studies/Laborstudie ProVisioNET/SJTest/WWU_ViU1_SJT_MK.docx
+++ b/studies/Laborstudie ProVisioNET/SJTest/WWU_ViU1_SJT_MK.docx
@@ -372,6 +372,7 @@
         </w:rPr>
         <w:t xml:space="preserve"> Lehrkraft steht vor ihrer </w:t>
       </w:r>
+      <w:commentRangeStart w:id="0"/>
       <w:r>
         <w:rPr>
           <w:rFonts w:ascii="MetaNormalLF-Roman" w:hAnsi="MetaNormalLF-Roman" w:cstheme="minorHAnsi"/>
@@ -379,7 +380,7 @@
           <w:sz w:val="22"/>
           <w:szCs w:val="22"/>
         </w:rPr>
-        <w:t>dritten</w:t>
+        <w:t>fünften</w:t>
       </w:r>
       <w:r>
         <w:rPr>
@@ -390,6 +391,16 @@
         </w:rPr>
         <w:t xml:space="preserve"> </w:t>
       </w:r>
+      <w:commentRangeEnd w:id="0"/>
+      <w:r>
+        <w:rPr>
+          <w:rStyle w:val="Kommentarzeichen"/>
+          <w:rFonts w:ascii="Times New Roman" w:eastAsia="SimSun" w:hAnsi="Times New Roman" w:cs="Mangal"/>
+          <w:kern w:val="1"/>
+          <w:lang w:eastAsia="hi-IN" w:bidi="hi-IN"/>
+        </w:rPr>
+        <w:commentReference w:id="0"/>
+      </w:r>
       <w:r>
         <w:rPr>
           <w:rFonts w:ascii="MetaNormalLF-Roman" w:hAnsi="MetaNormalLF-Roman" w:cstheme="minorHAnsi"/>
@@ -399,8 +410,7 @@
         </w:rPr>
         <w:t xml:space="preserve">Klasse und führt durch einen Lehrervortrag ein neues Thema ein. </w:t>
       </w:r>
-      <w:proofErr w:type="spellStart"/>
-      <w:proofErr w:type="gramStart"/>
+      <w:commentRangeStart w:id="1"/>
       <w:r>
         <w:rPr>
           <w:rFonts w:ascii="MetaNormalLF-Roman" w:hAnsi="MetaNormalLF-Roman" w:cstheme="minorHAnsi"/>
@@ -408,19 +418,8 @@
           <w:sz w:val="22"/>
           <w:szCs w:val="22"/>
         </w:rPr>
-        <w:t>Ein</w:t>
+        <w:t>Eine Schülerin</w:t>
       </w:r>
-      <w:r>
-        <w:rPr>
-          <w:rFonts w:ascii="MetaNormalLF-Roman" w:hAnsi="MetaNormalLF-Roman" w:cstheme="minorHAnsi"/>
-          <w:color w:val="FF0000"/>
-          <w:sz w:val="22"/>
-          <w:szCs w:val="22"/>
-        </w:rPr>
-        <w:t>:e</w:t>
-      </w:r>
-      <w:proofErr w:type="spellEnd"/>
-      <w:proofErr w:type="gramEnd"/>
       <w:r>
         <w:rPr>
           <w:rFonts w:ascii="MetaNormalLF-Roman" w:hAnsi="MetaNormalLF-Roman" w:cstheme="minorHAnsi"/>
@@ -430,43 +429,15 @@
         </w:rPr>
         <w:t xml:space="preserve"> </w:t>
       </w:r>
-      <w:proofErr w:type="spellStart"/>
+      <w:commentRangeEnd w:id="1"/>
       <w:r>
         <w:rPr>
-          <w:rFonts w:ascii="MetaNormalLF-Roman" w:hAnsi="MetaNormalLF-Roman" w:cstheme="minorHAnsi"/>
-          <w:color w:val="FF0000"/>
-          <w:sz w:val="22"/>
-          <w:szCs w:val="22"/>
+          <w:rStyle w:val="Kommentarzeichen"/>
+          <w:rFonts w:ascii="Times New Roman" w:eastAsia="SimSun" w:hAnsi="Times New Roman" w:cs="Mangal"/>
+          <w:kern w:val="1"/>
+          <w:lang w:eastAsia="hi-IN" w:bidi="hi-IN"/>
         </w:rPr>
-        <w:t>Schüler</w:t>
-      </w:r>
-      <w:r>
-        <w:rPr>
-          <w:rFonts w:ascii="MetaNormalLF-Roman" w:hAnsi="MetaNormalLF-Roman" w:cstheme="minorHAnsi"/>
-          <w:color w:val="FF0000"/>
-          <w:sz w:val="22"/>
-          <w:szCs w:val="22"/>
-        </w:rPr>
-        <w:t>:</w:t>
-      </w:r>
-      <w:r>
-        <w:rPr>
-          <w:rFonts w:ascii="MetaNormalLF-Roman" w:hAnsi="MetaNormalLF-Roman" w:cstheme="minorHAnsi"/>
-          <w:color w:val="FF0000"/>
-          <w:sz w:val="22"/>
-          <w:szCs w:val="22"/>
-        </w:rPr>
-        <w:t>in</w:t>
-      </w:r>
-      <w:proofErr w:type="spellEnd"/>
-      <w:r>
-        <w:rPr>
-          <w:rFonts w:ascii="MetaNormalLF-Roman" w:hAnsi="MetaNormalLF-Roman" w:cstheme="minorHAnsi"/>
-          <w:color w:val="FF0000"/>
-          <w:sz w:val="22"/>
-          <w:szCs w:val="22"/>
-        </w:rPr>
-        <w:t xml:space="preserve"> </w:t>
+        <w:commentReference w:id="1"/>
       </w:r>
       <w:r>
         <w:rPr>
@@ -478,6 +449,7 @@
         <w:t xml:space="preserve">läuft bereits zum dritten Mal zum Papierkorb und zieht dadurch die Blicke einiger </w:t>
       </w:r>
       <w:proofErr w:type="spellStart"/>
+      <w:proofErr w:type="gramStart"/>
       <w:r>
         <w:rPr>
           <w:rFonts w:ascii="MetaNormalLF-Roman" w:hAnsi="MetaNormalLF-Roman" w:cstheme="minorHAnsi"/>
@@ -506,6 +478,7 @@
         <w:t>innen</w:t>
       </w:r>
       <w:proofErr w:type="spellEnd"/>
+      <w:proofErr w:type="gramEnd"/>
       <w:r>
         <w:rPr>
           <w:rFonts w:ascii="MetaNormalLF-Roman" w:hAnsi="MetaNormalLF-Roman" w:cstheme="minorHAnsi"/>
@@ -524,16 +497,23 @@
         </w:rPr>
         <w:t xml:space="preserve">auf sich. Wie kann die Lehrkraft die Aktivität </w:t>
       </w:r>
-      <w:proofErr w:type="spellStart"/>
-      <w:proofErr w:type="gramStart"/>
       <w:r>
         <w:rPr>
           <w:rFonts w:ascii="MetaNormalLF-Roman" w:hAnsi="MetaNormalLF-Roman" w:cstheme="minorHAnsi"/>
-          <w:color w:val="000000"/>
+          <w:color w:val="FF0000"/>
           <w:sz w:val="22"/>
           <w:szCs w:val="22"/>
         </w:rPr>
-        <w:t>des</w:t>
+        <w:t>der</w:t>
+      </w:r>
+      <w:r>
+        <w:rPr>
+          <w:rFonts w:ascii="MetaNormalLF-Roman" w:hAnsi="MetaNormalLF-Roman" w:cstheme="minorHAnsi"/>
+          <w:color w:val="FF0000"/>
+          <w:sz w:val="22"/>
+          <w:szCs w:val="22"/>
+        </w:rPr>
+        <w:t xml:space="preserve"> Schülerin </w:t>
       </w:r>
       <w:r>
         <w:rPr>
@@ -542,74 +522,7 @@
           <w:sz w:val="22"/>
           <w:szCs w:val="22"/>
         </w:rPr>
-        <w:t>:der</w:t>
-      </w:r>
-      <w:proofErr w:type="spellEnd"/>
-      <w:proofErr w:type="gramEnd"/>
-      <w:r>
-        <w:rPr>
-          <w:rFonts w:ascii="MetaNormalLF-Roman" w:hAnsi="MetaNormalLF-Roman" w:cstheme="minorHAnsi"/>
-          <w:color w:val="000000"/>
-          <w:sz w:val="22"/>
-          <w:szCs w:val="22"/>
-        </w:rPr>
-        <w:t xml:space="preserve"> </w:t>
-      </w:r>
-      <w:proofErr w:type="spellStart"/>
-      <w:r>
-        <w:rPr>
-          <w:rFonts w:ascii="MetaNormalLF-Roman" w:hAnsi="MetaNormalLF-Roman" w:cstheme="minorHAnsi"/>
-          <w:color w:val="000000"/>
-          <w:sz w:val="22"/>
-          <w:szCs w:val="22"/>
-        </w:rPr>
-        <w:t>Schüler</w:t>
-      </w:r>
-      <w:r>
-        <w:rPr>
-          <w:rFonts w:ascii="MetaNormalLF-Roman" w:hAnsi="MetaNormalLF-Roman" w:cstheme="minorHAnsi"/>
-          <w:color w:val="000000"/>
-          <w:sz w:val="22"/>
-          <w:szCs w:val="22"/>
-        </w:rPr>
-        <w:t>:</w:t>
-      </w:r>
-      <w:r>
-        <w:rPr>
-          <w:rFonts w:ascii="MetaNormalLF-Roman" w:hAnsi="MetaNormalLF-Roman" w:cstheme="minorHAnsi"/>
-          <w:color w:val="000000"/>
-          <w:sz w:val="22"/>
-          <w:szCs w:val="22"/>
-        </w:rPr>
-        <w:t>s</w:t>
-      </w:r>
-      <w:r>
-        <w:rPr>
-          <w:rFonts w:ascii="MetaNormalLF-Roman" w:hAnsi="MetaNormalLF-Roman" w:cstheme="minorHAnsi"/>
-          <w:color w:val="000000"/>
-          <w:sz w:val="22"/>
-          <w:szCs w:val="22"/>
-        </w:rPr>
-        <w:t>:</w:t>
-      </w:r>
-      <w:r>
-        <w:rPr>
-          <w:rFonts w:ascii="MetaNormalLF-Roman" w:hAnsi="MetaNormalLF-Roman" w:cstheme="minorHAnsi"/>
-          <w:color w:val="000000"/>
-          <w:sz w:val="22"/>
-          <w:szCs w:val="22"/>
-        </w:rPr>
-        <w:t>in</w:t>
-      </w:r>
-      <w:proofErr w:type="spellEnd"/>
-      <w:r>
-        <w:rPr>
-          <w:rFonts w:ascii="MetaNormalLF-Roman" w:hAnsi="MetaNormalLF-Roman" w:cstheme="minorHAnsi"/>
-          <w:color w:val="000000"/>
-          <w:sz w:val="22"/>
-          <w:szCs w:val="22"/>
-        </w:rPr>
-        <w:t xml:space="preserve"> unterbinden, ohne ihren Vortrag zu unterbrechen? </w:t>
+        <w:t xml:space="preserve">unterbinden, ohne ihren Vortrag zu unterbrechen? </w:t>
       </w:r>
     </w:p>
     <w:tbl>
@@ -959,8 +872,6 @@
               </w:rPr>
               <w:t xml:space="preserve">Sie kann </w:t>
             </w:r>
-            <w:proofErr w:type="spellStart"/>
-            <w:proofErr w:type="gramStart"/>
             <w:r>
               <w:rPr>
                 <w:rFonts w:ascii="MetaNormalLF-Roman" w:hAnsi="MetaNormalLF-Roman" w:cstheme="minorHAnsi"/>
@@ -968,7 +879,7 @@
                 <w:sz w:val="22"/>
                 <w:szCs w:val="22"/>
               </w:rPr>
-              <w:t>den</w:t>
+              <w:t>die</w:t>
             </w:r>
             <w:r>
               <w:rPr>
@@ -977,36 +888,7 @@
                 <w:sz w:val="22"/>
                 <w:szCs w:val="22"/>
               </w:rPr>
-              <w:t>:die</w:t>
-            </w:r>
-            <w:proofErr w:type="spellEnd"/>
-            <w:proofErr w:type="gramEnd"/>
-            <w:r>
-              <w:rPr>
-                <w:rFonts w:ascii="MetaNormalLF-Roman" w:hAnsi="MetaNormalLF-Roman" w:cstheme="minorHAnsi"/>
-                <w:color w:val="FF0000"/>
-                <w:sz w:val="22"/>
-                <w:szCs w:val="22"/>
-              </w:rPr>
-              <w:t xml:space="preserve"> Schüler</w:t>
-            </w:r>
-            <w:r>
-              <w:rPr>
-                <w:rFonts w:ascii="MetaNormalLF-Roman" w:hAnsi="MetaNormalLF-Roman" w:cstheme="minorHAnsi"/>
-                <w:color w:val="FF0000"/>
-                <w:sz w:val="22"/>
-                <w:szCs w:val="22"/>
-              </w:rPr>
-              <w:t>:</w:t>
-            </w:r>
-            <w:r>
-              <w:rPr>
-                <w:rFonts w:ascii="MetaNormalLF-Roman" w:hAnsi="MetaNormalLF-Roman" w:cstheme="minorHAnsi"/>
-                <w:color w:val="FF0000"/>
-                <w:sz w:val="22"/>
-                <w:szCs w:val="22"/>
-              </w:rPr>
-              <w:t xml:space="preserve">in </w:t>
+              <w:t xml:space="preserve"> Schülerin </w:t>
             </w:r>
             <w:r>
               <w:rPr>
@@ -1220,9 +1102,6 @@
               </w:rPr>
               <w:t xml:space="preserve">Sie kann </w:t>
             </w:r>
-            <w:bookmarkStart w:id="0" w:name="_GoBack"/>
-            <w:proofErr w:type="spellStart"/>
-            <w:proofErr w:type="gramStart"/>
             <w:r>
               <w:rPr>
                 <w:rFonts w:ascii="MetaNormalLF-Roman" w:hAnsi="MetaNormalLF-Roman" w:cstheme="minorHAnsi"/>
@@ -1230,7 +1109,7 @@
                 <w:sz w:val="22"/>
                 <w:szCs w:val="22"/>
               </w:rPr>
-              <w:t>dem</w:t>
+              <w:t>der</w:t>
             </w:r>
             <w:r>
               <w:rPr>
@@ -1239,38 +1118,8 @@
                 <w:sz w:val="22"/>
                 <w:szCs w:val="22"/>
               </w:rPr>
-              <w:t>:der</w:t>
-            </w:r>
-            <w:proofErr w:type="spellEnd"/>
-            <w:proofErr w:type="gramEnd"/>
-            <w:r>
-              <w:rPr>
-                <w:rFonts w:ascii="MetaNormalLF-Roman" w:hAnsi="MetaNormalLF-Roman" w:cstheme="minorHAnsi"/>
-                <w:color w:val="FF0000"/>
-                <w:sz w:val="22"/>
-                <w:szCs w:val="22"/>
-              </w:rPr>
-              <w:t xml:space="preserve"> Schüler</w:t>
-            </w:r>
-            <w:r>
-              <w:rPr>
-                <w:rFonts w:ascii="MetaNormalLF-Roman" w:hAnsi="MetaNormalLF-Roman" w:cstheme="minorHAnsi"/>
-                <w:color w:val="FF0000"/>
-                <w:sz w:val="22"/>
-                <w:szCs w:val="22"/>
-              </w:rPr>
-              <w:t>:</w:t>
-            </w:r>
-            <w:r>
-              <w:rPr>
-                <w:rFonts w:ascii="MetaNormalLF-Roman" w:hAnsi="MetaNormalLF-Roman" w:cstheme="minorHAnsi"/>
-                <w:color w:val="FF0000"/>
-                <w:sz w:val="22"/>
-                <w:szCs w:val="22"/>
-              </w:rPr>
-              <w:t xml:space="preserve">in </w:t>
-            </w:r>
-            <w:bookmarkEnd w:id="0"/>
+              <w:t xml:space="preserve"> Schülerin </w:t>
+            </w:r>
             <w:r>
               <w:rPr>
                 <w:rFonts w:ascii="MetaNormalLF-Roman" w:hAnsi="MetaNormalLF-Roman" w:cstheme="minorHAnsi"/>
@@ -1701,7 +1550,42 @@
                 <w:sz w:val="22"/>
                 <w:szCs w:val="22"/>
               </w:rPr>
-              <w:t>Sie kann das Verhalten des Schülers/in ignorieren.</w:t>
+              <w:t xml:space="preserve">Sie kann das Verhalten </w:t>
+            </w:r>
+            <w:r>
+              <w:rPr>
+                <w:rFonts w:ascii="MetaNormalLF-Roman" w:hAnsi="MetaNormalLF-Roman" w:cstheme="minorHAnsi"/>
+                <w:color w:val="FF0000"/>
+                <w:sz w:val="22"/>
+                <w:szCs w:val="22"/>
+              </w:rPr>
+              <w:t>de</w:t>
+            </w:r>
+            <w:r>
+              <w:rPr>
+                <w:rFonts w:ascii="MetaNormalLF-Roman" w:hAnsi="MetaNormalLF-Roman" w:cstheme="minorHAnsi"/>
+                <w:color w:val="FF0000"/>
+                <w:sz w:val="22"/>
+                <w:szCs w:val="22"/>
+              </w:rPr>
+              <w:t>r</w:t>
+            </w:r>
+            <w:r>
+              <w:rPr>
+                <w:rFonts w:ascii="MetaNormalLF-Roman" w:hAnsi="MetaNormalLF-Roman" w:cstheme="minorHAnsi"/>
+                <w:color w:val="FF0000"/>
+                <w:sz w:val="22"/>
+                <w:szCs w:val="22"/>
+              </w:rPr>
+              <w:t xml:space="preserve"> Schülerin </w:t>
+            </w:r>
+            <w:r>
+              <w:rPr>
+                <w:rFonts w:ascii="MetaNormalLF-Roman" w:hAnsi="MetaNormalLF-Roman" w:cstheme="minorHAnsi"/>
+                <w:sz w:val="22"/>
+                <w:szCs w:val="22"/>
+              </w:rPr>
+              <w:t>ignorieren.</w:t>
             </w:r>
           </w:p>
         </w:tc>
@@ -1905,25 +1789,42 @@
                 <w:sz w:val="22"/>
                 <w:szCs w:val="22"/>
               </w:rPr>
-              <w:t xml:space="preserve">Sie kann den Schüler/in </w:t>
-            </w:r>
-            <w:proofErr w:type="spellStart"/>
-            <w:r>
-              <w:rPr>
-                <w:rFonts w:ascii="MetaNormalLF-Roman" w:hAnsi="MetaNormalLF-Roman" w:cstheme="minorHAnsi"/>
-                <w:sz w:val="22"/>
-                <w:szCs w:val="22"/>
-              </w:rPr>
-              <w:t>in</w:t>
-            </w:r>
-            <w:proofErr w:type="spellEnd"/>
-            <w:r>
-              <w:rPr>
-                <w:rFonts w:ascii="MetaNormalLF-Roman" w:hAnsi="MetaNormalLF-Roman" w:cstheme="minorHAnsi"/>
-                <w:sz w:val="22"/>
-                <w:szCs w:val="22"/>
-              </w:rPr>
-              <w:t xml:space="preserve"> ihren Vortrag einbeziehen, indem sie ihm eine Frage zum Thema stellt.</w:t>
+              <w:t xml:space="preserve">Sie kann </w:t>
+            </w:r>
+            <w:r>
+              <w:rPr>
+                <w:rFonts w:ascii="MetaNormalLF-Roman" w:hAnsi="MetaNormalLF-Roman" w:cstheme="minorHAnsi"/>
+                <w:color w:val="FF0000"/>
+                <w:sz w:val="22"/>
+                <w:szCs w:val="22"/>
+              </w:rPr>
+              <w:t>d</w:t>
+            </w:r>
+            <w:r>
+              <w:rPr>
+                <w:rFonts w:ascii="MetaNormalLF-Roman" w:hAnsi="MetaNormalLF-Roman" w:cstheme="minorHAnsi"/>
+                <w:color w:val="FF0000"/>
+                <w:sz w:val="22"/>
+                <w:szCs w:val="22"/>
+              </w:rPr>
+              <w:t>ie</w:t>
+            </w:r>
+            <w:r>
+              <w:rPr>
+                <w:rFonts w:ascii="MetaNormalLF-Roman" w:hAnsi="MetaNormalLF-Roman" w:cstheme="minorHAnsi"/>
+                <w:color w:val="FF0000"/>
+                <w:sz w:val="22"/>
+                <w:szCs w:val="22"/>
+              </w:rPr>
+              <w:t xml:space="preserve"> Schülerin </w:t>
+            </w:r>
+            <w:r>
+              <w:rPr>
+                <w:rFonts w:ascii="MetaNormalLF-Roman" w:hAnsi="MetaNormalLF-Roman" w:cstheme="minorHAnsi"/>
+                <w:sz w:val="22"/>
+                <w:szCs w:val="22"/>
+              </w:rPr>
+              <w:t>in ihren Vortrag einbeziehen, indem sie ihm eine Frage zum Thema stellt.</w:t>
             </w:r>
           </w:p>
         </w:tc>
@@ -2127,7 +2028,42 @@
                 <w:sz w:val="22"/>
                 <w:szCs w:val="22"/>
               </w:rPr>
-              <w:t>Sie kann auf die nächste Pause warten, um mit dem Schüler über sein Verhalten zu sprechen.</w:t>
+              <w:t xml:space="preserve">Sie kann auf die nächste Pause warten, um mit </w:t>
+            </w:r>
+            <w:r>
+              <w:rPr>
+                <w:rFonts w:ascii="MetaNormalLF-Roman" w:hAnsi="MetaNormalLF-Roman" w:cstheme="minorHAnsi"/>
+                <w:color w:val="FF0000"/>
+                <w:sz w:val="22"/>
+                <w:szCs w:val="22"/>
+              </w:rPr>
+              <w:t>der</w:t>
+            </w:r>
+            <w:r>
+              <w:rPr>
+                <w:rFonts w:ascii="MetaNormalLF-Roman" w:hAnsi="MetaNormalLF-Roman" w:cstheme="minorHAnsi"/>
+                <w:color w:val="FF0000"/>
+                <w:sz w:val="22"/>
+                <w:szCs w:val="22"/>
+              </w:rPr>
+              <w:t xml:space="preserve"> Schüler</w:t>
+            </w:r>
+            <w:r>
+              <w:rPr>
+                <w:rFonts w:ascii="MetaNormalLF-Roman" w:hAnsi="MetaNormalLF-Roman" w:cstheme="minorHAnsi"/>
+                <w:color w:val="FF0000"/>
+                <w:sz w:val="22"/>
+                <w:szCs w:val="22"/>
+              </w:rPr>
+              <w:t>in</w:t>
+            </w:r>
+            <w:r>
+              <w:rPr>
+                <w:rFonts w:ascii="MetaNormalLF-Roman" w:hAnsi="MetaNormalLF-Roman" w:cstheme="minorHAnsi"/>
+                <w:sz w:val="22"/>
+                <w:szCs w:val="22"/>
+              </w:rPr>
+              <w:t xml:space="preserve"> über sein Verhalten zu sprechen.</w:t>
             </w:r>
           </w:p>
         </w:tc>
@@ -2439,7 +2375,100 @@
           <w:szCs w:val="22"/>
           <w:lang w:eastAsia="en-US"/>
         </w:rPr>
-        <w:t xml:space="preserve">Stellen Sie sich vor, eine Schülergruppe einer vierten Klassenstufe präsentiert vor der Klasse die Ergebnisse ihrer Kleingruppenarbeit. Die Klasse sitzt an Gruppentischen. Die Lehrkraft bemerkt, dass ein Schüler nicht aufmerksam ist und versucht seine Nachbarn abzulenken. Was kann die Lehrkraft tun, um den Schüler wieder zum aufmerksamen Zuhören zu bewegen? </w:t>
+        <w:t xml:space="preserve">Stellen Sie sich vor, eine </w:t>
+      </w:r>
+      <w:proofErr w:type="spellStart"/>
+      <w:proofErr w:type="gramStart"/>
+      <w:r>
+        <w:rPr>
+          <w:rFonts w:ascii="MetaNormalLF-Roman" w:hAnsi="MetaNormalLF-Roman" w:cstheme="minorHAnsi"/>
+          <w:color w:val="FF0000"/>
+          <w:sz w:val="22"/>
+          <w:szCs w:val="22"/>
+          <w:lang w:eastAsia="en-US"/>
+        </w:rPr>
+        <w:t>Schüler</w:t>
+      </w:r>
+      <w:r>
+        <w:rPr>
+          <w:rFonts w:ascii="MetaNormalLF-Roman" w:hAnsi="MetaNormalLF-Roman" w:cstheme="minorHAnsi"/>
+          <w:color w:val="FF0000"/>
+          <w:sz w:val="22"/>
+          <w:szCs w:val="22"/>
+          <w:lang w:eastAsia="en-US"/>
+        </w:rPr>
+        <w:t>:innen</w:t>
+      </w:r>
+      <w:r>
+        <w:rPr>
+          <w:rFonts w:ascii="MetaNormalLF-Roman" w:hAnsi="MetaNormalLF-Roman" w:cstheme="minorHAnsi"/>
+          <w:color w:val="FF0000"/>
+          <w:sz w:val="22"/>
+          <w:szCs w:val="22"/>
+          <w:lang w:eastAsia="en-US"/>
+        </w:rPr>
+        <w:t>gruppe</w:t>
+      </w:r>
+      <w:proofErr w:type="spellEnd"/>
+      <w:proofErr w:type="gramEnd"/>
+      <w:r>
+        <w:rPr>
+          <w:rFonts w:ascii="MetaNormalLF-Roman" w:hAnsi="MetaNormalLF-Roman" w:cstheme="minorHAnsi"/>
+          <w:color w:val="FF0000"/>
+          <w:sz w:val="22"/>
+          <w:szCs w:val="22"/>
+          <w:lang w:eastAsia="en-US"/>
+        </w:rPr>
+        <w:t xml:space="preserve"> </w:t>
+      </w:r>
+      <w:r>
+        <w:rPr>
+          <w:rFonts w:ascii="MetaNormalLF-Roman" w:hAnsi="MetaNormalLF-Roman" w:cstheme="minorHAnsi"/>
+          <w:sz w:val="22"/>
+          <w:szCs w:val="22"/>
+          <w:lang w:eastAsia="en-US"/>
+        </w:rPr>
+        <w:t xml:space="preserve">einer </w:t>
+      </w:r>
+      <w:commentRangeStart w:id="2"/>
+      <w:r>
+        <w:rPr>
+          <w:rFonts w:ascii="MetaNormalLF-Roman" w:hAnsi="MetaNormalLF-Roman" w:cstheme="minorHAnsi"/>
+          <w:color w:val="FF0000"/>
+          <w:sz w:val="22"/>
+          <w:szCs w:val="22"/>
+          <w:lang w:eastAsia="en-US"/>
+        </w:rPr>
+        <w:t>achten</w:t>
+      </w:r>
+      <w:r>
+        <w:rPr>
+          <w:rFonts w:ascii="MetaNormalLF-Roman" w:hAnsi="MetaNormalLF-Roman" w:cstheme="minorHAnsi"/>
+          <w:color w:val="FF0000"/>
+          <w:sz w:val="22"/>
+          <w:szCs w:val="22"/>
+          <w:lang w:eastAsia="en-US"/>
+        </w:rPr>
+        <w:t xml:space="preserve"> </w:t>
+      </w:r>
+      <w:commentRangeEnd w:id="2"/>
+      <w:r>
+        <w:rPr>
+          <w:rStyle w:val="Kommentarzeichen"/>
+          <w:rFonts w:ascii="Times New Roman" w:eastAsia="SimSun" w:hAnsi="Times New Roman" w:cs="Mangal"/>
+          <w:kern w:val="1"/>
+          <w:lang w:eastAsia="hi-IN" w:bidi="hi-IN"/>
+        </w:rPr>
+        <w:commentReference w:id="2"/>
+      </w:r>
+      <w:r>
+        <w:rPr>
+          <w:rFonts w:ascii="MetaNormalLF-Roman" w:hAnsi="MetaNormalLF-Roman" w:cstheme="minorHAnsi"/>
+          <w:sz w:val="22"/>
+          <w:szCs w:val="22"/>
+          <w:lang w:eastAsia="en-US"/>
+        </w:rPr>
+        <w:t xml:space="preserve">Klassenstufe präsentiert vor der Klasse die Ergebnisse ihrer Kleingruppenarbeit. Die Klasse sitzt an Gruppentischen. Die Lehrkraft bemerkt, dass ein Schüler nicht aufmerksam ist und versucht seine Nachbarn abzulenken. Was kann die Lehrkraft tun, um den Schüler wieder zum aufmerksamen Zuhören zu bewegen? </w:t>
       </w:r>
     </w:p>
     <w:tbl>
@@ -4047,7 +4076,34 @@
           <w:sz w:val="22"/>
           <w:szCs w:val="22"/>
         </w:rPr>
-        <w:t>Stellen Sie sich vor, eine dritte Klasse soll in festen Kleingruppen an Gruppentischen ein Experiment durchführen. Einzelne Schüler wechseln die Gruppentische und halten sich nicht an die vorgeschriebene Lautstärke. Wie kann die Lehrkraft dafür sorgen, dass die Kinder in ihren Kleingruppen bleiben und sich nicht zu laut verhalten?</w:t>
+        <w:t xml:space="preserve">Stellen Sie sich vor, eine </w:t>
+      </w:r>
+      <w:commentRangeStart w:id="3"/>
+      <w:r>
+        <w:rPr>
+          <w:rFonts w:ascii="MetaNormalLF-Roman" w:hAnsi="MetaNormalLF-Roman" w:cstheme="minorHAnsi"/>
+          <w:sz w:val="22"/>
+          <w:szCs w:val="22"/>
+        </w:rPr>
+        <w:t xml:space="preserve">elfte </w:t>
+      </w:r>
+      <w:commentRangeEnd w:id="3"/>
+      <w:r>
+        <w:rPr>
+          <w:rStyle w:val="Kommentarzeichen"/>
+          <w:rFonts w:ascii="Times New Roman" w:eastAsia="SimSun" w:hAnsi="Times New Roman" w:cs="Mangal"/>
+          <w:kern w:val="1"/>
+          <w:lang w:eastAsia="hi-IN" w:bidi="hi-IN"/>
+        </w:rPr>
+        <w:commentReference w:id="3"/>
+      </w:r>
+      <w:r>
+        <w:rPr>
+          <w:rFonts w:ascii="MetaNormalLF-Roman" w:hAnsi="MetaNormalLF-Roman" w:cstheme="minorHAnsi"/>
+          <w:sz w:val="22"/>
+          <w:szCs w:val="22"/>
+        </w:rPr>
+        <w:t>Klasse soll in festen Kleingruppen an Gruppentischen ein Experiment durchführen. Einzelne Schüler wechseln die Gruppentische und halten sich nicht an die vorgeschriebene Lautstärke. Wie kann die Lehrkraft dafür sorgen, dass die Kinder in ihren Kleingruppen bleiben und sich nicht zu laut verhalten?</w:t>
       </w:r>
     </w:p>
     <w:tbl>
@@ -4587,7 +4643,46 @@
                 <w:sz w:val="22"/>
                 <w:szCs w:val="22"/>
               </w:rPr>
-              <w:t>Sie kann einzelne auffällige Schüler ermahnen.</w:t>
+              <w:t xml:space="preserve">Sie kann einzelne auffällige </w:t>
+            </w:r>
+            <w:proofErr w:type="spellStart"/>
+            <w:proofErr w:type="gramStart"/>
+            <w:r>
+              <w:rPr>
+                <w:rFonts w:ascii="MetaNormalLF-Roman" w:hAnsi="MetaNormalLF-Roman" w:cstheme="minorHAnsi"/>
+                <w:color w:val="FF0000"/>
+                <w:sz w:val="22"/>
+                <w:szCs w:val="22"/>
+              </w:rPr>
+              <w:t>Schüler</w:t>
+            </w:r>
+            <w:r>
+              <w:rPr>
+                <w:rFonts w:ascii="MetaNormalLF-Roman" w:hAnsi="MetaNormalLF-Roman" w:cstheme="minorHAnsi"/>
+                <w:color w:val="FF0000"/>
+                <w:sz w:val="22"/>
+                <w:szCs w:val="22"/>
+              </w:rPr>
+              <w:t>:innen</w:t>
+            </w:r>
+            <w:proofErr w:type="spellEnd"/>
+            <w:proofErr w:type="gramEnd"/>
+            <w:r>
+              <w:rPr>
+                <w:rFonts w:ascii="MetaNormalLF-Roman" w:hAnsi="MetaNormalLF-Roman" w:cstheme="minorHAnsi"/>
+                <w:color w:val="FF0000"/>
+                <w:sz w:val="22"/>
+                <w:szCs w:val="22"/>
+              </w:rPr>
+              <w:t xml:space="preserve"> </w:t>
+            </w:r>
+            <w:r>
+              <w:rPr>
+                <w:rFonts w:ascii="MetaNormalLF-Roman" w:hAnsi="MetaNormalLF-Roman" w:cstheme="minorHAnsi"/>
+                <w:sz w:val="22"/>
+                <w:szCs w:val="22"/>
+              </w:rPr>
+              <w:t>ermahnen.</w:t>
             </w:r>
           </w:p>
         </w:tc>
@@ -4788,7 +4883,28 @@
                 <w:sz w:val="22"/>
                 <w:szCs w:val="22"/>
               </w:rPr>
-              <w:t>Sie kann die Gruppenarbeit unterbrechen und alle SuS an das Einhalten der Regeln erinnern.</w:t>
+              <w:t xml:space="preserve">Sie kann die Gruppenarbeit unterbrechen und alle </w:t>
+            </w:r>
+            <w:proofErr w:type="spellStart"/>
+            <w:proofErr w:type="gramStart"/>
+            <w:r>
+              <w:rPr>
+                <w:rFonts w:ascii="MetaNormalLF-Roman" w:hAnsi="MetaNormalLF-Roman" w:cstheme="minorHAnsi"/>
+                <w:color w:val="FF0000"/>
+                <w:sz w:val="22"/>
+                <w:szCs w:val="22"/>
+              </w:rPr>
+              <w:t>Schüler:innen</w:t>
+            </w:r>
+            <w:proofErr w:type="spellEnd"/>
+            <w:proofErr w:type="gramEnd"/>
+            <w:r>
+              <w:rPr>
+                <w:rFonts w:ascii="MetaNormalLF-Roman" w:hAnsi="MetaNormalLF-Roman" w:cstheme="minorHAnsi"/>
+                <w:sz w:val="22"/>
+                <w:szCs w:val="22"/>
+              </w:rPr>
+              <w:t xml:space="preserve"> an das Einhalten der Regeln erinnern.</w:t>
             </w:r>
           </w:p>
         </w:tc>
@@ -4989,7 +5105,37 @@
                 <w:sz w:val="22"/>
                 <w:szCs w:val="22"/>
               </w:rPr>
-              <w:t>Während sich die Lehrkraft nacheinander nach dem Aufgabenstand an den einzelnen Gruppentischen erkundigt, kann sie die Schüler ermahnen, die die Regeln nicht einhalten.</w:t>
+              <w:t xml:space="preserve">Während sich die Lehrkraft nacheinander nach dem Aufgabenstand an den einzelnen Gruppentischen erkundigt, kann sie die </w:t>
+            </w:r>
+            <w:proofErr w:type="spellStart"/>
+            <w:proofErr w:type="gramStart"/>
+            <w:r>
+              <w:rPr>
+                <w:rFonts w:ascii="MetaNormalLF-Roman" w:hAnsi="MetaNormalLF-Roman" w:cstheme="minorHAnsi"/>
+                <w:color w:val="FF0000"/>
+                <w:sz w:val="22"/>
+                <w:szCs w:val="22"/>
+              </w:rPr>
+              <w:t>Schüler:innen</w:t>
+            </w:r>
+            <w:proofErr w:type="spellEnd"/>
+            <w:proofErr w:type="gramEnd"/>
+            <w:r>
+              <w:rPr>
+                <w:rFonts w:ascii="MetaNormalLF-Roman" w:hAnsi="MetaNormalLF-Roman" w:cstheme="minorHAnsi"/>
+                <w:color w:val="FF0000"/>
+                <w:sz w:val="22"/>
+                <w:szCs w:val="22"/>
+              </w:rPr>
+              <w:t xml:space="preserve"> </w:t>
+            </w:r>
+            <w:r>
+              <w:rPr>
+                <w:rFonts w:ascii="MetaNormalLF-Roman" w:hAnsi="MetaNormalLF-Roman" w:cstheme="minorHAnsi"/>
+                <w:sz w:val="22"/>
+                <w:szCs w:val="22"/>
+              </w:rPr>
+              <w:t>ermahnen, die die Regeln nicht einhalten.</w:t>
             </w:r>
           </w:p>
         </w:tc>
@@ -5639,7 +5785,178 @@
           <w:sz w:val="22"/>
           <w:szCs w:val="22"/>
         </w:rPr>
-        <w:t>Stellen Sie sich vor, eine Lehrkraft führt gerade ein Unterrichtsgespräch und bemerkt, dass ein Schüler als einziger noch sein Etui auf dem Tisch liegen hat, obwohl sie vorher die Anweisung gegeben hat, dass alle Kinder die Etuis in die Tasche räumen sollen. Sie befürchtet, dass der Schüler mit den Stiften spielen und sich und seine Mitschüler damit ablenken könnte. Was kann die Lehrkraft tun?</w:t>
+        <w:t xml:space="preserve">Stellen Sie sich vor, eine Lehrkraft führt gerade ein Unterrichtsgespräch und bemerkt, dass </w:t>
+      </w:r>
+      <w:commentRangeStart w:id="4"/>
+      <w:r>
+        <w:rPr>
+          <w:rFonts w:ascii="MetaNormalLF-Roman" w:hAnsi="MetaNormalLF-Roman" w:cstheme="minorHAnsi"/>
+          <w:color w:val="FF0000"/>
+          <w:sz w:val="22"/>
+          <w:szCs w:val="22"/>
+        </w:rPr>
+        <w:t>ein</w:t>
+      </w:r>
+      <w:r>
+        <w:rPr>
+          <w:rFonts w:ascii="MetaNormalLF-Roman" w:hAnsi="MetaNormalLF-Roman" w:cstheme="minorHAnsi"/>
+          <w:color w:val="FF0000"/>
+          <w:sz w:val="22"/>
+          <w:szCs w:val="22"/>
+        </w:rPr>
+        <w:t>e</w:t>
+      </w:r>
+      <w:r>
+        <w:rPr>
+          <w:rFonts w:ascii="MetaNormalLF-Roman" w:hAnsi="MetaNormalLF-Roman" w:cstheme="minorHAnsi"/>
+          <w:color w:val="FF0000"/>
+          <w:sz w:val="22"/>
+          <w:szCs w:val="22"/>
+        </w:rPr>
+        <w:t xml:space="preserve"> Schüler</w:t>
+      </w:r>
+      <w:r>
+        <w:rPr>
+          <w:rFonts w:ascii="MetaNormalLF-Roman" w:hAnsi="MetaNormalLF-Roman" w:cstheme="minorHAnsi"/>
+          <w:color w:val="FF0000"/>
+          <w:sz w:val="22"/>
+          <w:szCs w:val="22"/>
+        </w:rPr>
+        <w:t>in</w:t>
+      </w:r>
+      <w:r>
+        <w:rPr>
+          <w:rFonts w:ascii="MetaNormalLF-Roman" w:hAnsi="MetaNormalLF-Roman" w:cstheme="minorHAnsi"/>
+          <w:color w:val="FF0000"/>
+          <w:sz w:val="22"/>
+          <w:szCs w:val="22"/>
+        </w:rPr>
+        <w:t xml:space="preserve"> </w:t>
+      </w:r>
+      <w:commentRangeEnd w:id="4"/>
+      <w:r>
+        <w:rPr>
+          <w:rStyle w:val="Kommentarzeichen"/>
+          <w:rFonts w:ascii="Times New Roman" w:eastAsia="SimSun" w:hAnsi="Times New Roman" w:cs="Mangal"/>
+          <w:kern w:val="1"/>
+          <w:lang w:eastAsia="hi-IN" w:bidi="hi-IN"/>
+        </w:rPr>
+        <w:commentReference w:id="4"/>
+      </w:r>
+      <w:r>
+        <w:rPr>
+          <w:rFonts w:ascii="MetaNormalLF-Roman" w:hAnsi="MetaNormalLF-Roman" w:cstheme="minorHAnsi"/>
+          <w:sz w:val="22"/>
+          <w:szCs w:val="22"/>
+        </w:rPr>
+        <w:t xml:space="preserve">als einziger noch </w:t>
+      </w:r>
+      <w:r>
+        <w:rPr>
+          <w:rFonts w:ascii="MetaNormalLF-Roman" w:hAnsi="MetaNormalLF-Roman" w:cstheme="minorHAnsi"/>
+          <w:color w:val="FF0000"/>
+          <w:sz w:val="22"/>
+          <w:szCs w:val="22"/>
+        </w:rPr>
+        <w:t>ihr</w:t>
+      </w:r>
+      <w:r>
+        <w:rPr>
+          <w:rFonts w:ascii="MetaNormalLF-Roman" w:hAnsi="MetaNormalLF-Roman" w:cstheme="minorHAnsi"/>
+          <w:color w:val="FF0000"/>
+          <w:sz w:val="22"/>
+          <w:szCs w:val="22"/>
+        </w:rPr>
+        <w:t xml:space="preserve"> </w:t>
+      </w:r>
+      <w:r>
+        <w:rPr>
+          <w:rFonts w:ascii="MetaNormalLF-Roman" w:hAnsi="MetaNormalLF-Roman" w:cstheme="minorHAnsi"/>
+          <w:sz w:val="22"/>
+          <w:szCs w:val="22"/>
+        </w:rPr>
+        <w:t xml:space="preserve">Etui auf dem Tisch liegen hat, obwohl sie vorher die Anweisung gegeben hat, dass alle Kinder die Etuis in die Tasche räumen sollen. Sie befürchtet, dass </w:t>
+      </w:r>
+      <w:r>
+        <w:rPr>
+          <w:rFonts w:ascii="MetaNormalLF-Roman" w:hAnsi="MetaNormalLF-Roman" w:cstheme="minorHAnsi"/>
+          <w:color w:val="FF0000"/>
+          <w:sz w:val="22"/>
+          <w:szCs w:val="22"/>
+        </w:rPr>
+        <w:t>die Schülerin</w:t>
+      </w:r>
+      <w:r>
+        <w:rPr>
+          <w:rFonts w:ascii="MetaNormalLF-Roman" w:hAnsi="MetaNormalLF-Roman" w:cstheme="minorHAnsi"/>
+          <w:color w:val="FF0000"/>
+          <w:sz w:val="22"/>
+          <w:szCs w:val="22"/>
+        </w:rPr>
+        <w:t xml:space="preserve"> </w:t>
+      </w:r>
+      <w:r>
+        <w:rPr>
+          <w:rFonts w:ascii="MetaNormalLF-Roman" w:hAnsi="MetaNormalLF-Roman" w:cstheme="minorHAnsi"/>
+          <w:sz w:val="22"/>
+          <w:szCs w:val="22"/>
+        </w:rPr>
+        <w:t xml:space="preserve">mit den Stiften spielen und sich und </w:t>
+      </w:r>
+      <w:r>
+        <w:rPr>
+          <w:rFonts w:ascii="MetaNormalLF-Roman" w:hAnsi="MetaNormalLF-Roman" w:cstheme="minorHAnsi"/>
+          <w:sz w:val="22"/>
+          <w:szCs w:val="22"/>
+        </w:rPr>
+        <w:t>die</w:t>
+      </w:r>
+      <w:r>
+        <w:rPr>
+          <w:rFonts w:ascii="MetaNormalLF-Roman" w:hAnsi="MetaNormalLF-Roman" w:cstheme="minorHAnsi"/>
+          <w:sz w:val="22"/>
+          <w:szCs w:val="22"/>
+        </w:rPr>
+        <w:t xml:space="preserve"> </w:t>
+      </w:r>
+      <w:proofErr w:type="spellStart"/>
+      <w:proofErr w:type="gramStart"/>
+      <w:r>
+        <w:rPr>
+          <w:rFonts w:ascii="MetaNormalLF-Roman" w:hAnsi="MetaNormalLF-Roman" w:cstheme="minorHAnsi"/>
+          <w:color w:val="FF0000"/>
+          <w:sz w:val="22"/>
+          <w:szCs w:val="22"/>
+        </w:rPr>
+        <w:t>Mitschüler</w:t>
+      </w:r>
+      <w:r>
+        <w:rPr>
+          <w:rFonts w:ascii="MetaNormalLF-Roman" w:hAnsi="MetaNormalLF-Roman" w:cstheme="minorHAnsi"/>
+          <w:color w:val="FF0000"/>
+          <w:sz w:val="22"/>
+          <w:szCs w:val="22"/>
+        </w:rPr>
+        <w:t>:innen</w:t>
+      </w:r>
+      <w:proofErr w:type="spellEnd"/>
+      <w:proofErr w:type="gramEnd"/>
+      <w:r>
+        <w:rPr>
+          <w:rFonts w:ascii="MetaNormalLF-Roman" w:hAnsi="MetaNormalLF-Roman" w:cstheme="minorHAnsi"/>
+          <w:color w:val="FF0000"/>
+          <w:sz w:val="22"/>
+          <w:szCs w:val="22"/>
+        </w:rPr>
+        <w:t xml:space="preserve"> </w:t>
+      </w:r>
+      <w:r>
+        <w:rPr>
+          <w:rFonts w:ascii="MetaNormalLF-Roman" w:hAnsi="MetaNormalLF-Roman" w:cstheme="minorHAnsi"/>
+          <w:sz w:val="22"/>
+          <w:szCs w:val="22"/>
+        </w:rPr>
+        <w:t>damit ablenken könnte. Was kann die Lehrkraft tun?</w:t>
       </w:r>
     </w:p>
     <w:tbl>
@@ -5978,7 +6295,33 @@
                 <w:sz w:val="22"/>
                 <w:szCs w:val="22"/>
               </w:rPr>
-              <w:t>Sie kann mit dem Schüler Blickkontakt aufnehmen und mit einer Geste auf das Etui verweisen.</w:t>
+              <w:t xml:space="preserve">Sie kann mit </w:t>
+            </w:r>
+            <w:r>
+              <w:rPr>
+                <w:rFonts w:ascii="MetaNormalLF-Roman" w:hAnsi="MetaNormalLF-Roman" w:cstheme="minorHAnsi"/>
+                <w:color w:val="FF0000"/>
+                <w:sz w:val="22"/>
+                <w:szCs w:val="22"/>
+              </w:rPr>
+              <w:t>der Schülerin</w:t>
+            </w:r>
+            <w:r>
+              <w:rPr>
+                <w:rFonts w:ascii="MetaNormalLF-Roman" w:hAnsi="MetaNormalLF-Roman" w:cstheme="minorHAnsi"/>
+                <w:color w:val="FF0000"/>
+                <w:sz w:val="22"/>
+                <w:szCs w:val="22"/>
+              </w:rPr>
+              <w:t xml:space="preserve"> </w:t>
+            </w:r>
+            <w:r>
+              <w:rPr>
+                <w:rFonts w:ascii="MetaNormalLF-Roman" w:hAnsi="MetaNormalLF-Roman" w:cstheme="minorHAnsi"/>
+                <w:sz w:val="22"/>
+                <w:szCs w:val="22"/>
+              </w:rPr>
+              <w:t>Blickkontakt aufnehmen und mit einer Geste auf das Etui verweisen.</w:t>
             </w:r>
           </w:p>
         </w:tc>
@@ -6179,7 +6522,42 @@
                 <w:sz w:val="22"/>
                 <w:szCs w:val="22"/>
               </w:rPr>
-              <w:t>Sie kann abwarten, ob der Schüler mit dem Etui zu spielen beginnt, und erst dann eingreifen, um den Unterrichtsfluss nicht zu stören.</w:t>
+              <w:t xml:space="preserve">Sie kann abwarten, ob </w:t>
+            </w:r>
+            <w:r>
+              <w:rPr>
+                <w:rFonts w:ascii="MetaNormalLF-Roman" w:hAnsi="MetaNormalLF-Roman" w:cstheme="minorHAnsi"/>
+                <w:color w:val="FF0000"/>
+                <w:sz w:val="22"/>
+                <w:szCs w:val="22"/>
+              </w:rPr>
+              <w:t>die</w:t>
+            </w:r>
+            <w:r>
+              <w:rPr>
+                <w:rFonts w:ascii="MetaNormalLF-Roman" w:hAnsi="MetaNormalLF-Roman" w:cstheme="minorHAnsi"/>
+                <w:color w:val="FF0000"/>
+                <w:sz w:val="22"/>
+                <w:szCs w:val="22"/>
+              </w:rPr>
+              <w:t xml:space="preserve"> Schüler</w:t>
+            </w:r>
+            <w:r>
+              <w:rPr>
+                <w:rFonts w:ascii="MetaNormalLF-Roman" w:hAnsi="MetaNormalLF-Roman" w:cstheme="minorHAnsi"/>
+                <w:color w:val="FF0000"/>
+                <w:sz w:val="22"/>
+                <w:szCs w:val="22"/>
+              </w:rPr>
+              <w:t xml:space="preserve">in </w:t>
+            </w:r>
+            <w:r>
+              <w:rPr>
+                <w:rFonts w:ascii="MetaNormalLF-Roman" w:hAnsi="MetaNormalLF-Roman" w:cstheme="minorHAnsi"/>
+                <w:sz w:val="22"/>
+                <w:szCs w:val="22"/>
+              </w:rPr>
+              <w:t>mit dem Etui zu spielen beginnt, und erst dann eingreifen, um den Unterrichtsfluss nicht zu stören.</w:t>
             </w:r>
           </w:p>
         </w:tc>
@@ -6380,7 +6758,24 @@
                 <w:sz w:val="22"/>
                 <w:szCs w:val="22"/>
               </w:rPr>
-              <w:t>Sie kann den Schüler ins Unterrichtsgespräch einbeziehen, indem sie ihm eine Frage stellt.</w:t>
+              <w:t xml:space="preserve">Sie kann </w:t>
+            </w:r>
+            <w:r>
+              <w:rPr>
+                <w:rFonts w:ascii="MetaNormalLF-Roman" w:hAnsi="MetaNormalLF-Roman" w:cstheme="minorHAnsi"/>
+                <w:color w:val="FF0000"/>
+                <w:sz w:val="22"/>
+                <w:szCs w:val="22"/>
+              </w:rPr>
+              <w:t xml:space="preserve">die Schülerin </w:t>
+            </w:r>
+            <w:r>
+              <w:rPr>
+                <w:rFonts w:ascii="MetaNormalLF-Roman" w:hAnsi="MetaNormalLF-Roman" w:cstheme="minorHAnsi"/>
+                <w:sz w:val="22"/>
+                <w:szCs w:val="22"/>
+              </w:rPr>
+              <w:t>ins Unterrichtsgespräch einbeziehen, indem sie ihm eine Frage stellt.</w:t>
             </w:r>
           </w:p>
         </w:tc>
@@ -6581,7 +6976,85 @@
                 <w:sz w:val="22"/>
                 <w:szCs w:val="22"/>
               </w:rPr>
-              <w:t>Sie kann zum Schüler gehen und sein Etui in seine Schultasche legen; dabei redet sie weiter.</w:t>
+              <w:t xml:space="preserve">Sie kann </w:t>
+            </w:r>
+            <w:r>
+              <w:rPr>
+                <w:rFonts w:ascii="MetaNormalLF-Roman" w:hAnsi="MetaNormalLF-Roman" w:cstheme="minorHAnsi"/>
+                <w:color w:val="FF0000"/>
+                <w:sz w:val="22"/>
+                <w:szCs w:val="22"/>
+              </w:rPr>
+              <w:t>zur</w:t>
+            </w:r>
+            <w:r>
+              <w:rPr>
+                <w:rFonts w:ascii="MetaNormalLF-Roman" w:hAnsi="MetaNormalLF-Roman" w:cstheme="minorHAnsi"/>
+                <w:color w:val="FF0000"/>
+                <w:sz w:val="22"/>
+                <w:szCs w:val="22"/>
+              </w:rPr>
+              <w:t xml:space="preserve"> Schülerin </w:t>
+            </w:r>
+            <w:r>
+              <w:rPr>
+                <w:rFonts w:ascii="MetaNormalLF-Roman" w:hAnsi="MetaNormalLF-Roman" w:cstheme="minorHAnsi"/>
+                <w:sz w:val="22"/>
+                <w:szCs w:val="22"/>
+              </w:rPr>
+              <w:t xml:space="preserve">gehen und </w:t>
+            </w:r>
+            <w:r>
+              <w:rPr>
+                <w:rFonts w:ascii="MetaNormalLF-Roman" w:hAnsi="MetaNormalLF-Roman" w:cstheme="minorHAnsi"/>
+                <w:color w:val="FF0000"/>
+                <w:sz w:val="22"/>
+                <w:szCs w:val="22"/>
+              </w:rPr>
+              <w:t>ihr</w:t>
+            </w:r>
+            <w:r>
+              <w:rPr>
+                <w:rFonts w:ascii="MetaNormalLF-Roman" w:hAnsi="MetaNormalLF-Roman" w:cstheme="minorHAnsi"/>
+                <w:color w:val="FF0000"/>
+                <w:sz w:val="22"/>
+                <w:szCs w:val="22"/>
+              </w:rPr>
+              <w:t xml:space="preserve"> </w:t>
+            </w:r>
+            <w:r>
+              <w:rPr>
+                <w:rFonts w:ascii="MetaNormalLF-Roman" w:hAnsi="MetaNormalLF-Roman" w:cstheme="minorHAnsi"/>
+                <w:sz w:val="22"/>
+                <w:szCs w:val="22"/>
+              </w:rPr>
+              <w:t xml:space="preserve">Etui in </w:t>
+            </w:r>
+            <w:r>
+              <w:rPr>
+                <w:rFonts w:ascii="MetaNormalLF-Roman" w:hAnsi="MetaNormalLF-Roman" w:cstheme="minorHAnsi"/>
+                <w:color w:val="FF0000"/>
+                <w:sz w:val="22"/>
+                <w:szCs w:val="22"/>
+              </w:rPr>
+              <w:t>ihre</w:t>
+            </w:r>
+            <w:r>
+              <w:rPr>
+                <w:rFonts w:ascii="MetaNormalLF-Roman" w:hAnsi="MetaNormalLF-Roman" w:cstheme="minorHAnsi"/>
+                <w:color w:val="FF0000"/>
+                <w:sz w:val="22"/>
+                <w:szCs w:val="22"/>
+              </w:rPr>
+              <w:t xml:space="preserve"> </w:t>
+            </w:r>
+            <w:r>
+              <w:rPr>
+                <w:rFonts w:ascii="MetaNormalLF-Roman" w:hAnsi="MetaNormalLF-Roman" w:cstheme="minorHAnsi"/>
+                <w:sz w:val="22"/>
+                <w:szCs w:val="22"/>
+              </w:rPr>
+              <w:t>Schultasche legen; dabei redet sie weiter.</w:t>
             </w:r>
           </w:p>
         </w:tc>
@@ -6782,7 +7255,24 @@
                 <w:sz w:val="22"/>
                 <w:szCs w:val="22"/>
               </w:rPr>
-              <w:t>Sie kann den Schüler bitten zu wiederholen, was sie bezüglich der Etuis gesagt hat.</w:t>
+              <w:t xml:space="preserve">Sie kann </w:t>
+            </w:r>
+            <w:r>
+              <w:rPr>
+                <w:rFonts w:ascii="MetaNormalLF-Roman" w:hAnsi="MetaNormalLF-Roman" w:cstheme="minorHAnsi"/>
+                <w:color w:val="FF0000"/>
+                <w:sz w:val="22"/>
+                <w:szCs w:val="22"/>
+              </w:rPr>
+              <w:t xml:space="preserve">die Schülerin </w:t>
+            </w:r>
+            <w:r>
+              <w:rPr>
+                <w:rFonts w:ascii="MetaNormalLF-Roman" w:hAnsi="MetaNormalLF-Roman" w:cstheme="minorHAnsi"/>
+                <w:sz w:val="22"/>
+                <w:szCs w:val="22"/>
+              </w:rPr>
+              <w:t>bitten zu wiederholen, was sie bezüglich der Etuis gesagt hat.</w:t>
             </w:r>
           </w:p>
         </w:tc>
@@ -6986,7 +7476,46 @@
                 <w:sz w:val="22"/>
                 <w:szCs w:val="22"/>
               </w:rPr>
-              <w:t>Sie kann mit den SuS besprechen, warum das Etui vom Tisch geräumt werden sollte.</w:t>
+              <w:t xml:space="preserve">Sie kann mit </w:t>
+            </w:r>
+            <w:r>
+              <w:rPr>
+                <w:rFonts w:ascii="MetaNormalLF-Roman" w:hAnsi="MetaNormalLF-Roman" w:cstheme="minorHAnsi"/>
+                <w:color w:val="FF0000"/>
+                <w:sz w:val="22"/>
+                <w:szCs w:val="22"/>
+              </w:rPr>
+              <w:t xml:space="preserve">den </w:t>
+            </w:r>
+            <w:proofErr w:type="spellStart"/>
+            <w:proofErr w:type="gramStart"/>
+            <w:r>
+              <w:rPr>
+                <w:rFonts w:ascii="MetaNormalLF-Roman" w:hAnsi="MetaNormalLF-Roman" w:cstheme="minorHAnsi"/>
+                <w:color w:val="FF0000"/>
+                <w:sz w:val="22"/>
+                <w:szCs w:val="22"/>
+              </w:rPr>
+              <w:t>Schüler:innen</w:t>
+            </w:r>
+            <w:proofErr w:type="spellEnd"/>
+            <w:proofErr w:type="gramEnd"/>
+            <w:r>
+              <w:rPr>
+                <w:rFonts w:ascii="MetaNormalLF-Roman" w:hAnsi="MetaNormalLF-Roman" w:cstheme="minorHAnsi"/>
+                <w:color w:val="FF0000"/>
+                <w:sz w:val="22"/>
+                <w:szCs w:val="22"/>
+              </w:rPr>
+              <w:t xml:space="preserve"> </w:t>
+            </w:r>
+            <w:r>
+              <w:rPr>
+                <w:rFonts w:ascii="MetaNormalLF-Roman" w:hAnsi="MetaNormalLF-Roman" w:cstheme="minorHAnsi"/>
+                <w:sz w:val="22"/>
+                <w:szCs w:val="22"/>
+              </w:rPr>
+              <w:t>besprechen, warum das Etui vom Tisch geräumt werden sollte.</w:t>
             </w:r>
           </w:p>
         </w:tc>
@@ -7211,7 +7740,78 @@
           <w:sz w:val="22"/>
           <w:szCs w:val="22"/>
         </w:rPr>
-        <w:t>Die SuS sitzen im Stuhlkreis, um im Unterrichtsgespräch die Ergebnisse einer Gruppenarbeit zu besprechen. Plötzlich fällt ein Kind vom Stuhl, weil es mit diesem gekippelt hat. Es hat sich dabei nicht wehgetan und die Klasse bricht daraufhin in lautes Gelächter aus. Wie schafft es die Lehrkraft, die SuS wieder zur Ruhe zu bringen?</w:t>
+        <w:t xml:space="preserve">Die </w:t>
+      </w:r>
+      <w:commentRangeStart w:id="5"/>
+      <w:proofErr w:type="spellStart"/>
+      <w:proofErr w:type="gramStart"/>
+      <w:r>
+        <w:rPr>
+          <w:rFonts w:ascii="MetaNormalLF-Roman" w:hAnsi="MetaNormalLF-Roman" w:cstheme="minorHAnsi"/>
+          <w:color w:val="FF0000"/>
+          <w:sz w:val="22"/>
+          <w:szCs w:val="22"/>
+        </w:rPr>
+        <w:t>Schüler:innen</w:t>
+      </w:r>
+      <w:proofErr w:type="spellEnd"/>
+      <w:proofErr w:type="gramEnd"/>
+      <w:r>
+        <w:rPr>
+          <w:rFonts w:ascii="MetaNormalLF-Roman" w:hAnsi="MetaNormalLF-Roman" w:cstheme="minorHAnsi"/>
+          <w:color w:val="FF0000"/>
+          <w:sz w:val="22"/>
+          <w:szCs w:val="22"/>
+        </w:rPr>
+        <w:t xml:space="preserve"> </w:t>
+      </w:r>
+      <w:commentRangeEnd w:id="5"/>
+      <w:r>
+        <w:rPr>
+          <w:rStyle w:val="Kommentarzeichen"/>
+          <w:rFonts w:ascii="Times New Roman" w:eastAsia="SimSun" w:hAnsi="Times New Roman" w:cs="Mangal"/>
+          <w:kern w:val="1"/>
+          <w:lang w:eastAsia="hi-IN" w:bidi="hi-IN"/>
+        </w:rPr>
+        <w:commentReference w:id="5"/>
+      </w:r>
+      <w:r>
+        <w:rPr>
+          <w:rFonts w:ascii="MetaNormalLF-Roman" w:hAnsi="MetaNormalLF-Roman" w:cstheme="minorHAnsi"/>
+          <w:sz w:val="22"/>
+          <w:szCs w:val="22"/>
+        </w:rPr>
+        <w:t xml:space="preserve">sitzen im Stuhlkreis, um im Unterrichtsgespräch die Ergebnisse einer Gruppenarbeit zu besprechen. Plötzlich fällt ein Kind vom Stuhl, weil es mit diesem gekippelt hat. Es hat sich dabei nicht wehgetan und die Klasse bricht daraufhin in lautes Gelächter aus. Wie schafft es die Lehrkraft, die </w:t>
+      </w:r>
+      <w:proofErr w:type="spellStart"/>
+      <w:proofErr w:type="gramStart"/>
+      <w:r>
+        <w:rPr>
+          <w:rFonts w:ascii="MetaNormalLF-Roman" w:hAnsi="MetaNormalLF-Roman" w:cstheme="minorHAnsi"/>
+          <w:color w:val="FF0000"/>
+          <w:sz w:val="22"/>
+          <w:szCs w:val="22"/>
+        </w:rPr>
+        <w:t>Schüler:innen</w:t>
+      </w:r>
+      <w:proofErr w:type="spellEnd"/>
+      <w:proofErr w:type="gramEnd"/>
+      <w:r>
+        <w:rPr>
+          <w:rFonts w:ascii="MetaNormalLF-Roman" w:hAnsi="MetaNormalLF-Roman" w:cstheme="minorHAnsi"/>
+          <w:color w:val="FF0000"/>
+          <w:sz w:val="22"/>
+          <w:szCs w:val="22"/>
+        </w:rPr>
+        <w:t xml:space="preserve"> </w:t>
+      </w:r>
+      <w:r>
+        <w:rPr>
+          <w:rFonts w:ascii="MetaNormalLF-Roman" w:hAnsi="MetaNormalLF-Roman" w:cstheme="minorHAnsi"/>
+          <w:sz w:val="22"/>
+          <w:szCs w:val="22"/>
+        </w:rPr>
+        <w:t>wieder zur Ruhe zu bringen?</w:t>
       </w:r>
     </w:p>
     <w:tbl>
@@ -7265,6 +7865,8 @@
                 <w:szCs w:val="22"/>
               </w:rPr>
             </w:pPr>
+            <w:bookmarkStart w:id="6" w:name="_GoBack"/>
+            <w:bookmarkEnd w:id="6"/>
           </w:p>
         </w:tc>
         <w:tc>
@@ -7862,7 +8464,44 @@
                 <w:sz w:val="22"/>
                 <w:szCs w:val="22"/>
               </w:rPr>
-              <w:t>Sie kann mitlachen, nachdem sie sich über das Wohlbefinden des Schülers informiert hat.</w:t>
+              <w:t xml:space="preserve">Sie kann mitlachen, nachdem sie sich über das Wohlbefinden </w:t>
+            </w:r>
+            <w:commentRangeStart w:id="7"/>
+            <w:r>
+              <w:rPr>
+                <w:rFonts w:ascii="MetaNormalLF-Roman" w:hAnsi="MetaNormalLF-Roman" w:cstheme="minorHAnsi"/>
+                <w:color w:val="FF0000"/>
+                <w:sz w:val="22"/>
+                <w:szCs w:val="22"/>
+              </w:rPr>
+              <w:t>des Kindes</w:t>
+            </w:r>
+            <w:r>
+              <w:rPr>
+                <w:rFonts w:ascii="MetaNormalLF-Roman" w:hAnsi="MetaNormalLF-Roman" w:cstheme="minorHAnsi"/>
+                <w:color w:val="FF0000"/>
+                <w:sz w:val="22"/>
+                <w:szCs w:val="22"/>
+              </w:rPr>
+              <w:t xml:space="preserve"> </w:t>
+            </w:r>
+            <w:commentRangeEnd w:id="7"/>
+            <w:r>
+              <w:rPr>
+                <w:rStyle w:val="Kommentarzeichen"/>
+                <w:rFonts w:ascii="Times New Roman" w:eastAsia="SimSun" w:hAnsi="Times New Roman" w:cs="Mangal"/>
+                <w:kern w:val="1"/>
+                <w:lang w:eastAsia="hi-IN" w:bidi="hi-IN"/>
+              </w:rPr>
+              <w:commentReference w:id="7"/>
+            </w:r>
+            <w:r>
+              <w:rPr>
+                <w:rFonts w:ascii="MetaNormalLF-Roman" w:hAnsi="MetaNormalLF-Roman" w:cstheme="minorHAnsi"/>
+                <w:sz w:val="22"/>
+                <w:szCs w:val="22"/>
+              </w:rPr>
+              <w:t>informiert hat.</w:t>
             </w:r>
           </w:p>
         </w:tc>
@@ -8848,7 +9487,37 @@
                 <w:sz w:val="22"/>
                 <w:szCs w:val="22"/>
               </w:rPr>
-              <w:t>Sie kann den Stuhlkreis auflösen und die SuS begeben sich wieder an ihre Plätze, um von dort aus die Ergebnisse der Gruppenarbeit zu besprechen.</w:t>
+              <w:t xml:space="preserve">Sie kann den Stuhlkreis auflösen und die </w:t>
+            </w:r>
+            <w:proofErr w:type="spellStart"/>
+            <w:proofErr w:type="gramStart"/>
+            <w:r>
+              <w:rPr>
+                <w:rFonts w:ascii="MetaNormalLF-Roman" w:hAnsi="MetaNormalLF-Roman" w:cstheme="minorHAnsi"/>
+                <w:color w:val="FF0000"/>
+                <w:sz w:val="22"/>
+                <w:szCs w:val="22"/>
+              </w:rPr>
+              <w:t>Schüler:innen</w:t>
+            </w:r>
+            <w:proofErr w:type="spellEnd"/>
+            <w:proofErr w:type="gramEnd"/>
+            <w:r>
+              <w:rPr>
+                <w:rFonts w:ascii="MetaNormalLF-Roman" w:hAnsi="MetaNormalLF-Roman" w:cstheme="minorHAnsi"/>
+                <w:color w:val="FF0000"/>
+                <w:sz w:val="22"/>
+                <w:szCs w:val="22"/>
+              </w:rPr>
+              <w:t xml:space="preserve"> </w:t>
+            </w:r>
+            <w:r>
+              <w:rPr>
+                <w:rFonts w:ascii="MetaNormalLF-Roman" w:hAnsi="MetaNormalLF-Roman" w:cstheme="minorHAnsi"/>
+                <w:sz w:val="22"/>
+                <w:szCs w:val="22"/>
+              </w:rPr>
+              <w:t>begeben sich wieder an ihre Plätze, um von dort aus die Ergebnisse der Gruppenarbeit zu besprechen.</w:t>
             </w:r>
           </w:p>
         </w:tc>
@@ -9106,7 +9775,37 @@
           <w:sz w:val="22"/>
           <w:szCs w:val="22"/>
         </w:rPr>
-        <w:t>Nach einer Gruppenarbeit, in der die SuS einer dritten Klasse Wandzeitungen zum Thema Tiere gestaltet haben, sollen sie im Anschluss ihre Ergebnisse der Klasse präsentieren.</w:t>
+        <w:t xml:space="preserve">Nach einer Gruppenarbeit, in der die </w:t>
+      </w:r>
+      <w:proofErr w:type="spellStart"/>
+      <w:proofErr w:type="gramStart"/>
+      <w:r>
+        <w:rPr>
+          <w:rFonts w:ascii="MetaNormalLF-Roman" w:hAnsi="MetaNormalLF-Roman" w:cstheme="minorHAnsi"/>
+          <w:color w:val="FF0000"/>
+          <w:sz w:val="22"/>
+          <w:szCs w:val="22"/>
+        </w:rPr>
+        <w:t>Schüler:innen</w:t>
+      </w:r>
+      <w:proofErr w:type="spellEnd"/>
+      <w:proofErr w:type="gramEnd"/>
+      <w:r>
+        <w:rPr>
+          <w:rFonts w:ascii="MetaNormalLF-Roman" w:hAnsi="MetaNormalLF-Roman" w:cstheme="minorHAnsi"/>
+          <w:color w:val="FF0000"/>
+          <w:sz w:val="22"/>
+          <w:szCs w:val="22"/>
+        </w:rPr>
+        <w:t xml:space="preserve"> </w:t>
+      </w:r>
+      <w:r>
+        <w:rPr>
+          <w:rFonts w:ascii="MetaNormalLF-Roman" w:hAnsi="MetaNormalLF-Roman" w:cstheme="minorHAnsi"/>
+          <w:sz w:val="22"/>
+          <w:szCs w:val="22"/>
+        </w:rPr>
+        <w:t>einer dritten Klasse Wandzeitungen zum Thema Tiere gestaltet haben, sollen sie im Anschluss ihre Ergebnisse der Klasse präsentieren.</w:t>
       </w:r>
       <w:r>
         <w:rPr>
@@ -9122,7 +9821,37 @@
           <w:sz w:val="22"/>
           <w:szCs w:val="22"/>
         </w:rPr>
-        <w:t>Wie kann die Lehrkraft sicherstellen, dass die Schüler möglichst gleichzeitig mit der Gruppenarbeit fertig werden?</w:t>
+        <w:t xml:space="preserve">Wie kann die Lehrkraft sicherstellen, dass die </w:t>
+      </w:r>
+      <w:proofErr w:type="spellStart"/>
+      <w:proofErr w:type="gramStart"/>
+      <w:r>
+        <w:rPr>
+          <w:rFonts w:ascii="MetaNormalLF-Roman" w:hAnsi="MetaNormalLF-Roman" w:cstheme="minorHAnsi"/>
+          <w:color w:val="FF0000"/>
+          <w:sz w:val="22"/>
+          <w:szCs w:val="22"/>
+        </w:rPr>
+        <w:t>Schüler:innen</w:t>
+      </w:r>
+      <w:proofErr w:type="spellEnd"/>
+      <w:proofErr w:type="gramEnd"/>
+      <w:r>
+        <w:rPr>
+          <w:rFonts w:ascii="MetaNormalLF-Roman" w:hAnsi="MetaNormalLF-Roman" w:cstheme="minorHAnsi"/>
+          <w:color w:val="FF0000"/>
+          <w:sz w:val="22"/>
+          <w:szCs w:val="22"/>
+        </w:rPr>
+        <w:t xml:space="preserve"> </w:t>
+      </w:r>
+      <w:r>
+        <w:rPr>
+          <w:rFonts w:ascii="MetaNormalLF-Roman" w:hAnsi="MetaNormalLF-Roman" w:cstheme="minorHAnsi"/>
+          <w:sz w:val="22"/>
+          <w:szCs w:val="22"/>
+        </w:rPr>
+        <w:t>möglichst gleichzeitig mit der Gruppenarbeit fertig werden?</w:t>
       </w:r>
     </w:p>
     <w:tbl>
@@ -9535,7 +10264,38 @@
                 <w:sz w:val="22"/>
                 <w:szCs w:val="22"/>
               </w:rPr>
-              <w:t>Sie kann sich darauf verlassen, dass die SuS die Uhr im Blick haben.</w:t>
+              <w:t xml:space="preserve">Sie kann sich darauf verlassen, dass die </w:t>
+            </w:r>
+            <w:proofErr w:type="spellStart"/>
+            <w:proofErr w:type="gramStart"/>
+            <w:r>
+              <w:rPr>
+                <w:rFonts w:ascii="MetaNormalLF-Roman" w:hAnsi="MetaNormalLF-Roman" w:cstheme="minorHAnsi"/>
+                <w:color w:val="FF0000"/>
+                <w:sz w:val="22"/>
+                <w:szCs w:val="22"/>
+              </w:rPr>
+              <w:t>Schüler:innen</w:t>
+            </w:r>
+            <w:proofErr w:type="spellEnd"/>
+            <w:proofErr w:type="gramEnd"/>
+            <w:r>
+              <w:rPr>
+                <w:rFonts w:ascii="MetaNormalLF-Roman" w:hAnsi="MetaNormalLF-Roman" w:cstheme="minorHAnsi"/>
+                <w:color w:val="FF0000"/>
+                <w:sz w:val="22"/>
+                <w:szCs w:val="22"/>
+              </w:rPr>
+              <w:t xml:space="preserve"> </w:t>
+            </w:r>
+            <w:r>
+              <w:rPr>
+                <w:rFonts w:ascii="MetaNormalLF-Roman" w:hAnsi="MetaNormalLF-Roman" w:cstheme="minorHAnsi"/>
+                <w:color w:val="000000"/>
+                <w:sz w:val="22"/>
+                <w:szCs w:val="22"/>
+              </w:rPr>
+              <w:t>die Uhr im Blick haben.</w:t>
             </w:r>
           </w:p>
         </w:tc>
@@ -10290,7 +11050,38 @@
                 <w:sz w:val="22"/>
                 <w:szCs w:val="22"/>
               </w:rPr>
-              <w:t xml:space="preserve">Sie kann allen SuS so lange Zeit lassen, wie jede einzelne Gruppe braucht. </w:t>
+              <w:t xml:space="preserve">Sie kann allen </w:t>
+            </w:r>
+            <w:proofErr w:type="spellStart"/>
+            <w:proofErr w:type="gramStart"/>
+            <w:r>
+              <w:rPr>
+                <w:rFonts w:ascii="MetaNormalLF-Roman" w:hAnsi="MetaNormalLF-Roman" w:cstheme="minorHAnsi"/>
+                <w:color w:val="FF0000"/>
+                <w:sz w:val="22"/>
+                <w:szCs w:val="22"/>
+              </w:rPr>
+              <w:t>Schüler:innen</w:t>
+            </w:r>
+            <w:proofErr w:type="spellEnd"/>
+            <w:proofErr w:type="gramEnd"/>
+            <w:r>
+              <w:rPr>
+                <w:rFonts w:ascii="MetaNormalLF-Roman" w:hAnsi="MetaNormalLF-Roman" w:cstheme="minorHAnsi"/>
+                <w:color w:val="FF0000"/>
+                <w:sz w:val="22"/>
+                <w:szCs w:val="22"/>
+              </w:rPr>
+              <w:t xml:space="preserve"> </w:t>
+            </w:r>
+            <w:r>
+              <w:rPr>
+                <w:rFonts w:ascii="MetaNormalLF-Roman" w:hAnsi="MetaNormalLF-Roman" w:cstheme="minorHAnsi"/>
+                <w:color w:val="000000"/>
+                <w:sz w:val="22"/>
+                <w:szCs w:val="22"/>
+              </w:rPr>
+              <w:t xml:space="preserve">so lange Zeit lassen, wie jede einzelne Gruppe braucht. </w:t>
             </w:r>
           </w:p>
         </w:tc>
@@ -11046,7 +11837,37 @@
           <w:sz w:val="22"/>
           <w:szCs w:val="22"/>
         </w:rPr>
-        <w:t>Stellen Sie sich vor, die Lehrkraft hat Übungsaufgaben gegeben, die die SuS in Stillarbeit ausführen und deren Ergebnisse später im Plenum verglichen werden sollen. Einige Kinder sind bereits nach der Hälfte der vorgesehenen Zeit mit ihren Aufgaben fertig. Der Rest der Klasse ist noch beschäftigt. Wie kann die Lehrkraft reagieren?</w:t>
+        <w:t xml:space="preserve">Stellen Sie sich vor, die Lehrkraft hat Übungsaufgaben gegeben, die die </w:t>
+      </w:r>
+      <w:proofErr w:type="spellStart"/>
+      <w:proofErr w:type="gramStart"/>
+      <w:r>
+        <w:rPr>
+          <w:rFonts w:ascii="MetaNormalLF-Roman" w:hAnsi="MetaNormalLF-Roman" w:cstheme="minorHAnsi"/>
+          <w:color w:val="FF0000"/>
+          <w:sz w:val="22"/>
+          <w:szCs w:val="22"/>
+        </w:rPr>
+        <w:t>Schüler:innen</w:t>
+      </w:r>
+      <w:proofErr w:type="spellEnd"/>
+      <w:proofErr w:type="gramEnd"/>
+      <w:r>
+        <w:rPr>
+          <w:rFonts w:ascii="MetaNormalLF-Roman" w:hAnsi="MetaNormalLF-Roman" w:cstheme="minorHAnsi"/>
+          <w:color w:val="FF0000"/>
+          <w:sz w:val="22"/>
+          <w:szCs w:val="22"/>
+        </w:rPr>
+        <w:t xml:space="preserve"> </w:t>
+      </w:r>
+      <w:r>
+        <w:rPr>
+          <w:rFonts w:ascii="MetaNormalLF-Roman" w:hAnsi="MetaNormalLF-Roman" w:cstheme="minorHAnsi"/>
+          <w:sz w:val="22"/>
+          <w:szCs w:val="22"/>
+        </w:rPr>
+        <w:t>in Stillarbeit ausführen und deren Ergebnisse später im Plenum verglichen werden sollen. Einige Kinder sind bereits nach der Hälfte der vorgesehenen Zeit mit ihren Aufgaben fertig. Der Rest der Klasse ist noch beschäftigt. Wie kann die Lehrkraft reagieren?</w:t>
       </w:r>
     </w:p>
     <w:tbl>
@@ -11431,7 +12252,37 @@
                 <w:sz w:val="22"/>
                 <w:szCs w:val="22"/>
               </w:rPr>
-              <w:t>Sie kann es den fertigen SuS überlassen, sich selbst zu beschäftigen.</w:t>
+              <w:t xml:space="preserve">Sie kann es den fertigen </w:t>
+            </w:r>
+            <w:proofErr w:type="spellStart"/>
+            <w:proofErr w:type="gramStart"/>
+            <w:r>
+              <w:rPr>
+                <w:rFonts w:ascii="MetaNormalLF-Roman" w:hAnsi="MetaNormalLF-Roman" w:cstheme="minorHAnsi"/>
+                <w:color w:val="FF0000"/>
+                <w:sz w:val="22"/>
+                <w:szCs w:val="22"/>
+              </w:rPr>
+              <w:t>Schüler:innen</w:t>
+            </w:r>
+            <w:proofErr w:type="spellEnd"/>
+            <w:proofErr w:type="gramEnd"/>
+            <w:r>
+              <w:rPr>
+                <w:rFonts w:ascii="MetaNormalLF-Roman" w:hAnsi="MetaNormalLF-Roman" w:cstheme="minorHAnsi"/>
+                <w:color w:val="FF0000"/>
+                <w:sz w:val="22"/>
+                <w:szCs w:val="22"/>
+              </w:rPr>
+              <w:t xml:space="preserve"> </w:t>
+            </w:r>
+            <w:r>
+              <w:rPr>
+                <w:rFonts w:ascii="MetaNormalLF-Roman" w:hAnsi="MetaNormalLF-Roman" w:cstheme="minorHAnsi"/>
+                <w:sz w:val="22"/>
+                <w:szCs w:val="22"/>
+              </w:rPr>
+              <w:t>überlassen, sich selbst zu beschäftigen.</w:t>
             </w:r>
           </w:p>
         </w:tc>
@@ -11683,7 +12534,37 @@
                 <w:sz w:val="22"/>
                 <w:szCs w:val="22"/>
               </w:rPr>
-              <w:t>Sie kann nacheinander die Ergebnisse der fertigen SuS kontrollieren und sie beauftragen, die Fehler zu korrigieren.</w:t>
+              <w:t xml:space="preserve">Sie kann nacheinander die Ergebnisse der fertigen </w:t>
+            </w:r>
+            <w:proofErr w:type="spellStart"/>
+            <w:proofErr w:type="gramStart"/>
+            <w:r>
+              <w:rPr>
+                <w:rFonts w:ascii="MetaNormalLF-Roman" w:hAnsi="MetaNormalLF-Roman" w:cstheme="minorHAnsi"/>
+                <w:color w:val="FF0000"/>
+                <w:sz w:val="22"/>
+                <w:szCs w:val="22"/>
+              </w:rPr>
+              <w:t>Schüler:innen</w:t>
+            </w:r>
+            <w:proofErr w:type="spellEnd"/>
+            <w:proofErr w:type="gramEnd"/>
+            <w:r>
+              <w:rPr>
+                <w:rFonts w:ascii="MetaNormalLF-Roman" w:hAnsi="MetaNormalLF-Roman" w:cstheme="minorHAnsi"/>
+                <w:color w:val="FF0000"/>
+                <w:sz w:val="22"/>
+                <w:szCs w:val="22"/>
+              </w:rPr>
+              <w:t xml:space="preserve"> </w:t>
+            </w:r>
+            <w:r>
+              <w:rPr>
+                <w:rFonts w:ascii="MetaNormalLF-Roman" w:hAnsi="MetaNormalLF-Roman" w:cstheme="minorHAnsi"/>
+                <w:sz w:val="22"/>
+                <w:szCs w:val="22"/>
+              </w:rPr>
+              <w:t>kontrollieren und sie beauftragen, die Fehler zu korrigieren.</w:t>
             </w:r>
           </w:p>
         </w:tc>
@@ -11935,7 +12816,37 @@
                 <w:sz w:val="22"/>
                 <w:szCs w:val="22"/>
               </w:rPr>
-              <w:t>Sie kann den fertigen SuS erlauben, sich ein Würfelspiel zu nehmen und gemeinsam zu spielen.</w:t>
+              <w:t xml:space="preserve">Sie kann den fertigen </w:t>
+            </w:r>
+            <w:proofErr w:type="spellStart"/>
+            <w:proofErr w:type="gramStart"/>
+            <w:r>
+              <w:rPr>
+                <w:rFonts w:ascii="MetaNormalLF-Roman" w:hAnsi="MetaNormalLF-Roman" w:cstheme="minorHAnsi"/>
+                <w:color w:val="FF0000"/>
+                <w:sz w:val="22"/>
+                <w:szCs w:val="22"/>
+              </w:rPr>
+              <w:t>Schüler:innen</w:t>
+            </w:r>
+            <w:proofErr w:type="spellEnd"/>
+            <w:proofErr w:type="gramEnd"/>
+            <w:r>
+              <w:rPr>
+                <w:rFonts w:ascii="MetaNormalLF-Roman" w:hAnsi="MetaNormalLF-Roman" w:cstheme="minorHAnsi"/>
+                <w:color w:val="FF0000"/>
+                <w:sz w:val="22"/>
+                <w:szCs w:val="22"/>
+              </w:rPr>
+              <w:t xml:space="preserve"> </w:t>
+            </w:r>
+            <w:r>
+              <w:rPr>
+                <w:rFonts w:ascii="MetaNormalLF-Roman" w:hAnsi="MetaNormalLF-Roman" w:cstheme="minorHAnsi"/>
+                <w:sz w:val="22"/>
+                <w:szCs w:val="22"/>
+              </w:rPr>
+              <w:t>erlauben, sich ein Würfelspiel zu nehmen und gemeinsam zu spielen.</w:t>
             </w:r>
           </w:p>
         </w:tc>
@@ -12187,7 +13098,37 @@
                 <w:sz w:val="22"/>
                 <w:szCs w:val="22"/>
               </w:rPr>
-              <w:t>Sie kann den fertigen SuS die als nächstes anstehenden Aufgaben zur Bearbeitung geben.</w:t>
+              <w:t xml:space="preserve">Sie kann den fertigen </w:t>
+            </w:r>
+            <w:proofErr w:type="spellStart"/>
+            <w:proofErr w:type="gramStart"/>
+            <w:r>
+              <w:rPr>
+                <w:rFonts w:ascii="MetaNormalLF-Roman" w:hAnsi="MetaNormalLF-Roman" w:cstheme="minorHAnsi"/>
+                <w:color w:val="FF0000"/>
+                <w:sz w:val="22"/>
+                <w:szCs w:val="22"/>
+              </w:rPr>
+              <w:t>Schüler:innen</w:t>
+            </w:r>
+            <w:proofErr w:type="spellEnd"/>
+            <w:proofErr w:type="gramEnd"/>
+            <w:r>
+              <w:rPr>
+                <w:rFonts w:ascii="MetaNormalLF-Roman" w:hAnsi="MetaNormalLF-Roman" w:cstheme="minorHAnsi"/>
+                <w:color w:val="FF0000"/>
+                <w:sz w:val="22"/>
+                <w:szCs w:val="22"/>
+              </w:rPr>
+              <w:t xml:space="preserve"> </w:t>
+            </w:r>
+            <w:r>
+              <w:rPr>
+                <w:rFonts w:ascii="MetaNormalLF-Roman" w:hAnsi="MetaNormalLF-Roman" w:cstheme="minorHAnsi"/>
+                <w:sz w:val="22"/>
+                <w:szCs w:val="22"/>
+              </w:rPr>
+              <w:t>die als nächstes anstehenden Aufgaben zur Bearbeitung geben.</w:t>
             </w:r>
           </w:p>
         </w:tc>
@@ -12408,6 +13349,7 @@
                 <w:sz w:val="22"/>
                 <w:szCs w:val="22"/>
               </w:rPr>
+              <w:lastRenderedPageBreak/>
               <w:t>e.</w:t>
             </w:r>
           </w:p>
@@ -12437,7 +13379,37 @@
                 <w:sz w:val="22"/>
                 <w:szCs w:val="22"/>
               </w:rPr>
-              <w:t>Sie kann die Stillarbeit vorzeitig abbrechen und den SuS ihre noch unbearbeiteten Aufgaben als Hausaufgabe aufgeben.</w:t>
+              <w:t xml:space="preserve">Sie kann die Stillarbeit vorzeitig abbrechen und den </w:t>
+            </w:r>
+            <w:proofErr w:type="spellStart"/>
+            <w:proofErr w:type="gramStart"/>
+            <w:r>
+              <w:rPr>
+                <w:rFonts w:ascii="MetaNormalLF-Roman" w:hAnsi="MetaNormalLF-Roman" w:cstheme="minorHAnsi"/>
+                <w:color w:val="FF0000"/>
+                <w:sz w:val="22"/>
+                <w:szCs w:val="22"/>
+              </w:rPr>
+              <w:t>Schüler:innen</w:t>
+            </w:r>
+            <w:proofErr w:type="spellEnd"/>
+            <w:proofErr w:type="gramEnd"/>
+            <w:r>
+              <w:rPr>
+                <w:rFonts w:ascii="MetaNormalLF-Roman" w:hAnsi="MetaNormalLF-Roman" w:cstheme="minorHAnsi"/>
+                <w:color w:val="FF0000"/>
+                <w:sz w:val="22"/>
+                <w:szCs w:val="22"/>
+              </w:rPr>
+              <w:t xml:space="preserve"> </w:t>
+            </w:r>
+            <w:r>
+              <w:rPr>
+                <w:rFonts w:ascii="MetaNormalLF-Roman" w:hAnsi="MetaNormalLF-Roman" w:cstheme="minorHAnsi"/>
+                <w:sz w:val="22"/>
+                <w:szCs w:val="22"/>
+              </w:rPr>
+              <w:t>ihre noch unbearbeiteten Aufgaben als Hausaufgabe aufgeben.</w:t>
             </w:r>
           </w:p>
         </w:tc>
@@ -12653,7 +13625,6 @@
                 <w:sz w:val="22"/>
                 <w:szCs w:val="22"/>
               </w:rPr>
-              <w:lastRenderedPageBreak/>
               <w:t>f.</w:t>
             </w:r>
           </w:p>
@@ -12684,7 +13655,37 @@
                 <w:sz w:val="22"/>
                 <w:szCs w:val="22"/>
               </w:rPr>
-              <w:t>Sie kann den fertigen SuS eine zum Thema passende Extraaufgabe geben.</w:t>
+              <w:t xml:space="preserve">Sie kann den fertigen </w:t>
+            </w:r>
+            <w:proofErr w:type="spellStart"/>
+            <w:proofErr w:type="gramStart"/>
+            <w:r>
+              <w:rPr>
+                <w:rFonts w:ascii="MetaNormalLF-Roman" w:hAnsi="MetaNormalLF-Roman" w:cstheme="minorHAnsi"/>
+                <w:color w:val="FF0000"/>
+                <w:sz w:val="22"/>
+                <w:szCs w:val="22"/>
+              </w:rPr>
+              <w:t>Schüler:innen</w:t>
+            </w:r>
+            <w:proofErr w:type="spellEnd"/>
+            <w:proofErr w:type="gramEnd"/>
+            <w:r>
+              <w:rPr>
+                <w:rFonts w:ascii="MetaNormalLF-Roman" w:hAnsi="MetaNormalLF-Roman" w:cstheme="minorHAnsi"/>
+                <w:color w:val="FF0000"/>
+                <w:sz w:val="22"/>
+                <w:szCs w:val="22"/>
+              </w:rPr>
+              <w:t xml:space="preserve"> </w:t>
+            </w:r>
+            <w:r>
+              <w:rPr>
+                <w:rFonts w:ascii="MetaNormalLF-Roman" w:hAnsi="MetaNormalLF-Roman" w:cstheme="minorHAnsi"/>
+                <w:sz w:val="22"/>
+                <w:szCs w:val="22"/>
+              </w:rPr>
+              <w:t>eine zum Thema passende Extraaufgabe geben.</w:t>
             </w:r>
           </w:p>
         </w:tc>
@@ -12936,7 +13937,65 @@
                 <w:sz w:val="22"/>
                 <w:szCs w:val="22"/>
               </w:rPr>
-              <w:t>Sie kann die fertigen SuS auffordern, den langsameren SuS zu helfen.</w:t>
+              <w:t xml:space="preserve">Sie kann die fertigen </w:t>
+            </w:r>
+            <w:proofErr w:type="spellStart"/>
+            <w:proofErr w:type="gramStart"/>
+            <w:r>
+              <w:rPr>
+                <w:rFonts w:ascii="MetaNormalLF-Roman" w:hAnsi="MetaNormalLF-Roman" w:cstheme="minorHAnsi"/>
+                <w:color w:val="FF0000"/>
+                <w:sz w:val="22"/>
+                <w:szCs w:val="22"/>
+              </w:rPr>
+              <w:t>Schüler:innen</w:t>
+            </w:r>
+            <w:proofErr w:type="spellEnd"/>
+            <w:proofErr w:type="gramEnd"/>
+            <w:r>
+              <w:rPr>
+                <w:rFonts w:ascii="MetaNormalLF-Roman" w:hAnsi="MetaNormalLF-Roman" w:cstheme="minorHAnsi"/>
+                <w:color w:val="FF0000"/>
+                <w:sz w:val="22"/>
+                <w:szCs w:val="22"/>
+              </w:rPr>
+              <w:t xml:space="preserve"> </w:t>
+            </w:r>
+            <w:r>
+              <w:rPr>
+                <w:rFonts w:ascii="MetaNormalLF-Roman" w:hAnsi="MetaNormalLF-Roman" w:cstheme="minorHAnsi"/>
+                <w:sz w:val="22"/>
+                <w:szCs w:val="22"/>
+              </w:rPr>
+              <w:t xml:space="preserve">auffordern, den langsameren </w:t>
+            </w:r>
+            <w:proofErr w:type="spellStart"/>
+            <w:r>
+              <w:rPr>
+                <w:rFonts w:ascii="MetaNormalLF-Roman" w:hAnsi="MetaNormalLF-Roman" w:cstheme="minorHAnsi"/>
+                <w:color w:val="FF0000"/>
+                <w:sz w:val="22"/>
+                <w:szCs w:val="22"/>
+              </w:rPr>
+              <w:t>Schüler:innen</w:t>
+            </w:r>
+            <w:proofErr w:type="spellEnd"/>
+            <w:r>
+              <w:rPr>
+                <w:rFonts w:ascii="MetaNormalLF-Roman" w:hAnsi="MetaNormalLF-Roman" w:cstheme="minorHAnsi"/>
+                <w:color w:val="FF0000"/>
+                <w:sz w:val="22"/>
+                <w:szCs w:val="22"/>
+              </w:rPr>
+              <w:t xml:space="preserve"> </w:t>
+            </w:r>
+            <w:r>
+              <w:rPr>
+                <w:rFonts w:ascii="MetaNormalLF-Roman" w:hAnsi="MetaNormalLF-Roman" w:cstheme="minorHAnsi"/>
+                <w:sz w:val="22"/>
+                <w:szCs w:val="22"/>
+              </w:rPr>
+              <w:t>zu helfen.</w:t>
             </w:r>
           </w:p>
         </w:tc>
@@ -13128,6 +14187,15 @@
         </w:tc>
       </w:tr>
     </w:tbl>
+    <w:p>
+      <w:pPr>
+        <w:rPr>
+          <w:rFonts w:ascii="MetaNormalLF-Roman" w:hAnsi="MetaNormalLF-Roman" w:cstheme="minorHAnsi"/>
+          <w:sz w:val="22"/>
+          <w:szCs w:val="22"/>
+        </w:rPr>
+      </w:pPr>
+    </w:p>
     <w:p>
       <w:pPr>
         <w:rPr>
@@ -13557,7 +14625,37 @@
                 <w:sz w:val="22"/>
                 <w:szCs w:val="22"/>
               </w:rPr>
-              <w:t>Sie kann die SuS Lose ziehen lassen.</w:t>
+              <w:t xml:space="preserve">Sie kann die </w:t>
+            </w:r>
+            <w:proofErr w:type="spellStart"/>
+            <w:proofErr w:type="gramStart"/>
+            <w:r>
+              <w:rPr>
+                <w:rFonts w:ascii="MetaNormalLF-Roman" w:hAnsi="MetaNormalLF-Roman" w:cstheme="minorHAnsi"/>
+                <w:color w:val="FF0000"/>
+                <w:sz w:val="22"/>
+                <w:szCs w:val="22"/>
+              </w:rPr>
+              <w:t>Schüler:innen</w:t>
+            </w:r>
+            <w:proofErr w:type="spellEnd"/>
+            <w:proofErr w:type="gramEnd"/>
+            <w:r>
+              <w:rPr>
+                <w:rFonts w:ascii="MetaNormalLF-Roman" w:hAnsi="MetaNormalLF-Roman" w:cstheme="minorHAnsi"/>
+                <w:color w:val="FF0000"/>
+                <w:sz w:val="22"/>
+                <w:szCs w:val="22"/>
+              </w:rPr>
+              <w:t xml:space="preserve"> </w:t>
+            </w:r>
+            <w:r>
+              <w:rPr>
+                <w:rFonts w:ascii="MetaNormalLF-Roman" w:hAnsi="MetaNormalLF-Roman" w:cstheme="minorHAnsi"/>
+                <w:sz w:val="22"/>
+                <w:szCs w:val="22"/>
+              </w:rPr>
+              <w:t>Lose ziehen lassen.</w:t>
             </w:r>
           </w:p>
         </w:tc>
@@ -13804,7 +14902,37 @@
                 <w:sz w:val="22"/>
                 <w:szCs w:val="22"/>
               </w:rPr>
-              <w:t>Sie kann es den SuS überlassen, sich zu Gruppen zusammenzufinden.</w:t>
+              <w:t xml:space="preserve">Sie kann es den </w:t>
+            </w:r>
+            <w:proofErr w:type="spellStart"/>
+            <w:proofErr w:type="gramStart"/>
+            <w:r>
+              <w:rPr>
+                <w:rFonts w:ascii="MetaNormalLF-Roman" w:hAnsi="MetaNormalLF-Roman" w:cstheme="minorHAnsi"/>
+                <w:color w:val="FF0000"/>
+                <w:sz w:val="22"/>
+                <w:szCs w:val="22"/>
+              </w:rPr>
+              <w:t>Schüler:innen</w:t>
+            </w:r>
+            <w:proofErr w:type="spellEnd"/>
+            <w:proofErr w:type="gramEnd"/>
+            <w:r>
+              <w:rPr>
+                <w:rFonts w:ascii="MetaNormalLF-Roman" w:hAnsi="MetaNormalLF-Roman" w:cstheme="minorHAnsi"/>
+                <w:color w:val="FF0000"/>
+                <w:sz w:val="22"/>
+                <w:szCs w:val="22"/>
+              </w:rPr>
+              <w:t xml:space="preserve"> </w:t>
+            </w:r>
+            <w:r>
+              <w:rPr>
+                <w:rFonts w:ascii="MetaNormalLF-Roman" w:hAnsi="MetaNormalLF-Roman" w:cstheme="minorHAnsi"/>
+                <w:sz w:val="22"/>
+                <w:szCs w:val="22"/>
+              </w:rPr>
+              <w:t>überlassen, sich zu Gruppen zusammenzufinden.</w:t>
             </w:r>
           </w:p>
         </w:tc>
@@ -14298,7 +15426,37 @@
                 <w:sz w:val="22"/>
                 <w:szCs w:val="22"/>
               </w:rPr>
-              <w:t>Sie kann die Gruppen so zusammensetzen, wie die SuS schon zusammensitzen.</w:t>
+              <w:t xml:space="preserve">Sie kann die Gruppen so zusammensetzen, wie die </w:t>
+            </w:r>
+            <w:proofErr w:type="spellStart"/>
+            <w:proofErr w:type="gramStart"/>
+            <w:r>
+              <w:rPr>
+                <w:rFonts w:ascii="MetaNormalLF-Roman" w:hAnsi="MetaNormalLF-Roman" w:cstheme="minorHAnsi"/>
+                <w:color w:val="FF0000"/>
+                <w:sz w:val="22"/>
+                <w:szCs w:val="22"/>
+              </w:rPr>
+              <w:t>Schüler:innen</w:t>
+            </w:r>
+            <w:proofErr w:type="spellEnd"/>
+            <w:proofErr w:type="gramEnd"/>
+            <w:r>
+              <w:rPr>
+                <w:rFonts w:ascii="MetaNormalLF-Roman" w:hAnsi="MetaNormalLF-Roman" w:cstheme="minorHAnsi"/>
+                <w:color w:val="FF0000"/>
+                <w:sz w:val="22"/>
+                <w:szCs w:val="22"/>
+              </w:rPr>
+              <w:t xml:space="preserve"> </w:t>
+            </w:r>
+            <w:r>
+              <w:rPr>
+                <w:rFonts w:ascii="MetaNormalLF-Roman" w:hAnsi="MetaNormalLF-Roman" w:cstheme="minorHAnsi"/>
+                <w:sz w:val="22"/>
+                <w:szCs w:val="22"/>
+              </w:rPr>
+              <w:t>schon zusammensitzen.</w:t>
             </w:r>
           </w:p>
         </w:tc>
@@ -14545,7 +15703,37 @@
                 <w:sz w:val="22"/>
                 <w:szCs w:val="22"/>
               </w:rPr>
-              <w:t>Sie kann auf eine Gruppeneinteilung zurückgreifen, die die SuS schon kennen.</w:t>
+              <w:t xml:space="preserve">Sie kann auf eine Gruppeneinteilung zurückgreifen, die die </w:t>
+            </w:r>
+            <w:proofErr w:type="spellStart"/>
+            <w:proofErr w:type="gramStart"/>
+            <w:r>
+              <w:rPr>
+                <w:rFonts w:ascii="MetaNormalLF-Roman" w:hAnsi="MetaNormalLF-Roman" w:cstheme="minorHAnsi"/>
+                <w:color w:val="FF0000"/>
+                <w:sz w:val="22"/>
+                <w:szCs w:val="22"/>
+              </w:rPr>
+              <w:t>Schüler:innen</w:t>
+            </w:r>
+            <w:proofErr w:type="spellEnd"/>
+            <w:proofErr w:type="gramEnd"/>
+            <w:r>
+              <w:rPr>
+                <w:rFonts w:ascii="MetaNormalLF-Roman" w:hAnsi="MetaNormalLF-Roman" w:cstheme="minorHAnsi"/>
+                <w:color w:val="FF0000"/>
+                <w:sz w:val="22"/>
+                <w:szCs w:val="22"/>
+              </w:rPr>
+              <w:t xml:space="preserve"> </w:t>
+            </w:r>
+            <w:r>
+              <w:rPr>
+                <w:rFonts w:ascii="MetaNormalLF-Roman" w:hAnsi="MetaNormalLF-Roman" w:cstheme="minorHAnsi"/>
+                <w:sz w:val="22"/>
+                <w:szCs w:val="22"/>
+              </w:rPr>
+              <w:t>schon kennen.</w:t>
             </w:r>
           </w:p>
         </w:tc>
@@ -14818,7 +16006,37 @@
           <w:sz w:val="22"/>
           <w:szCs w:val="22"/>
         </w:rPr>
-        <w:t xml:space="preserve">Stellen Sie sich vor, eine Lehrkraft möchte prüfen, ob ihre SuS die Hausaufgaben (HA) erledigt haben. Was kann sie tun, um diese Aufgabe möglichst zeitsparend zu erledigen? </w:t>
+        <w:t xml:space="preserve">Stellen Sie sich vor, eine Lehrkraft möchte prüfen, ob ihre </w:t>
+      </w:r>
+      <w:proofErr w:type="spellStart"/>
+      <w:proofErr w:type="gramStart"/>
+      <w:r>
+        <w:rPr>
+          <w:rFonts w:ascii="MetaNormalLF-Roman" w:hAnsi="MetaNormalLF-Roman" w:cstheme="minorHAnsi"/>
+          <w:color w:val="FF0000"/>
+          <w:sz w:val="22"/>
+          <w:szCs w:val="22"/>
+        </w:rPr>
+        <w:t>Schüler:innen</w:t>
+      </w:r>
+      <w:proofErr w:type="spellEnd"/>
+      <w:proofErr w:type="gramEnd"/>
+      <w:r>
+        <w:rPr>
+          <w:rFonts w:ascii="MetaNormalLF-Roman" w:hAnsi="MetaNormalLF-Roman" w:cstheme="minorHAnsi"/>
+          <w:color w:val="FF0000"/>
+          <w:sz w:val="22"/>
+          <w:szCs w:val="22"/>
+        </w:rPr>
+        <w:t xml:space="preserve"> </w:t>
+      </w:r>
+      <w:r>
+        <w:rPr>
+          <w:rFonts w:ascii="MetaNormalLF-Roman" w:hAnsi="MetaNormalLF-Roman" w:cstheme="minorHAnsi"/>
+          <w:sz w:val="22"/>
+          <w:szCs w:val="22"/>
+        </w:rPr>
+        <w:t xml:space="preserve">die Hausaufgaben (HA) erledigt haben. Was kann sie tun, um diese Aufgabe möglichst zeitsparend zu erledigen? </w:t>
       </w:r>
     </w:p>
     <w:tbl>
@@ -15202,7 +16420,42 @@
                 <w:sz w:val="22"/>
                 <w:szCs w:val="22"/>
               </w:rPr>
-              <w:t>Sie kann während eines Unterrichtsgesprächs zu jedem Schüler/in gehen und sich die HA zeigen lassen.</w:t>
+              <w:t xml:space="preserve">Sie kann während eines Unterrichtsgesprächs zu jedem </w:t>
+            </w:r>
+            <w:commentRangeStart w:id="8"/>
+            <w:r>
+              <w:rPr>
+                <w:rFonts w:ascii="MetaNormalLF-Roman" w:hAnsi="MetaNormalLF-Roman" w:cstheme="minorHAnsi"/>
+                <w:sz w:val="22"/>
+                <w:szCs w:val="22"/>
+              </w:rPr>
+              <w:t>Kind</w:t>
+            </w:r>
+            <w:r>
+              <w:rPr>
+                <w:rFonts w:ascii="MetaNormalLF-Roman" w:hAnsi="MetaNormalLF-Roman" w:cstheme="minorHAnsi"/>
+                <w:sz w:val="22"/>
+                <w:szCs w:val="22"/>
+              </w:rPr>
+              <w:t xml:space="preserve"> </w:t>
+            </w:r>
+            <w:commentRangeEnd w:id="8"/>
+            <w:r>
+              <w:rPr>
+                <w:rStyle w:val="Kommentarzeichen"/>
+                <w:rFonts w:ascii="Times New Roman" w:eastAsia="SimSun" w:hAnsi="Times New Roman" w:cs="Mangal"/>
+                <w:kern w:val="1"/>
+                <w:lang w:eastAsia="hi-IN" w:bidi="hi-IN"/>
+              </w:rPr>
+              <w:commentReference w:id="8"/>
+            </w:r>
+            <w:r>
+              <w:rPr>
+                <w:rFonts w:ascii="MetaNormalLF-Roman" w:hAnsi="MetaNormalLF-Roman" w:cstheme="minorHAnsi"/>
+                <w:sz w:val="22"/>
+                <w:szCs w:val="22"/>
+              </w:rPr>
+              <w:t>gehen und sich die HA zeigen lassen.</w:t>
             </w:r>
           </w:p>
         </w:tc>
@@ -15448,7 +16701,32 @@
                 <w:sz w:val="22"/>
                 <w:szCs w:val="22"/>
               </w:rPr>
-              <w:t>Sie kann einen Schüler/in die HA einsammeln lassen und sie während einer Stillarbeitsphase kontrollieren.</w:t>
+              <w:t>Sie kann ein</w:t>
+            </w:r>
+            <w:r>
+              <w:rPr>
+                <w:rFonts w:ascii="MetaNormalLF-Roman" w:hAnsi="MetaNormalLF-Roman" w:cstheme="minorHAnsi"/>
+                <w:sz w:val="22"/>
+                <w:szCs w:val="22"/>
+              </w:rPr>
+              <w:t xml:space="preserve"> </w:t>
+            </w:r>
+            <w:r>
+              <w:rPr>
+                <w:rFonts w:ascii="MetaNormalLF-Roman" w:hAnsi="MetaNormalLF-Roman" w:cstheme="minorHAnsi"/>
+                <w:color w:val="FF0000"/>
+                <w:sz w:val="22"/>
+                <w:szCs w:val="22"/>
+              </w:rPr>
+              <w:t xml:space="preserve">Kind </w:t>
+            </w:r>
+            <w:r>
+              <w:rPr>
+                <w:rFonts w:ascii="MetaNormalLF-Roman" w:hAnsi="MetaNormalLF-Roman" w:cstheme="minorHAnsi"/>
+                <w:sz w:val="22"/>
+                <w:szCs w:val="22"/>
+              </w:rPr>
+              <w:t>die HA einsammeln lassen und sie während einer Stillarbeitsphase kontrollieren.</w:t>
             </w:r>
           </w:p>
         </w:tc>
@@ -15694,7 +16972,33 @@
                 <w:sz w:val="22"/>
                 <w:szCs w:val="22"/>
               </w:rPr>
-              <w:t>Sie kann zu Beginn der Stunde zu jedem Schüler/in gehen und die HA kontrollieren.</w:t>
+              <w:t xml:space="preserve">Sie kann zu Beginn der Stunde zu jedem </w:t>
+            </w:r>
+            <w:r>
+              <w:rPr>
+                <w:rFonts w:ascii="MetaNormalLF-Roman" w:hAnsi="MetaNormalLF-Roman" w:cstheme="minorHAnsi"/>
+                <w:color w:val="FF0000"/>
+                <w:sz w:val="22"/>
+                <w:szCs w:val="22"/>
+              </w:rPr>
+              <w:t>Kind</w:t>
+            </w:r>
+            <w:r>
+              <w:rPr>
+                <w:rFonts w:ascii="MetaNormalLF-Roman" w:hAnsi="MetaNormalLF-Roman" w:cstheme="minorHAnsi"/>
+                <w:color w:val="FF0000"/>
+                <w:sz w:val="22"/>
+                <w:szCs w:val="22"/>
+              </w:rPr>
+              <w:t xml:space="preserve"> </w:t>
+            </w:r>
+            <w:r>
+              <w:rPr>
+                <w:rFonts w:ascii="MetaNormalLF-Roman" w:hAnsi="MetaNormalLF-Roman" w:cstheme="minorHAnsi"/>
+                <w:sz w:val="22"/>
+                <w:szCs w:val="22"/>
+              </w:rPr>
+              <w:t>gehen und die HA kontrollieren.</w:t>
             </w:r>
           </w:p>
         </w:tc>
@@ -15940,7 +17244,33 @@
                 <w:sz w:val="22"/>
                 <w:szCs w:val="22"/>
               </w:rPr>
-              <w:t>Sie kann jeden Schüler/in nach vorn ans Pult kommen lassen, um die HA zu kontrollieren.</w:t>
+              <w:t xml:space="preserve">Sie kann </w:t>
+            </w:r>
+            <w:r>
+              <w:rPr>
+                <w:rFonts w:ascii="MetaNormalLF-Roman" w:hAnsi="MetaNormalLF-Roman" w:cstheme="minorHAnsi"/>
+                <w:color w:val="FF0000"/>
+                <w:sz w:val="22"/>
+                <w:szCs w:val="22"/>
+              </w:rPr>
+              <w:t>jede</w:t>
+            </w:r>
+            <w:r>
+              <w:rPr>
+                <w:rFonts w:ascii="MetaNormalLF-Roman" w:hAnsi="MetaNormalLF-Roman" w:cstheme="minorHAnsi"/>
+                <w:color w:val="FF0000"/>
+                <w:sz w:val="22"/>
+                <w:szCs w:val="22"/>
+              </w:rPr>
+              <w:t xml:space="preserve">m Kind </w:t>
+            </w:r>
+            <w:r>
+              <w:rPr>
+                <w:rFonts w:ascii="MetaNormalLF-Roman" w:hAnsi="MetaNormalLF-Roman" w:cstheme="minorHAnsi"/>
+                <w:sz w:val="22"/>
+                <w:szCs w:val="22"/>
+              </w:rPr>
+              <w:t>nach vorn ans Pult kommen lassen, um die HA zu kontrollieren.</w:t>
             </w:r>
           </w:p>
         </w:tc>
@@ -16186,7 +17516,33 @@
                 <w:sz w:val="22"/>
                 <w:szCs w:val="22"/>
               </w:rPr>
-              <w:t>Sie kann während einer Stillarbeitsphase zu jedem Schüler/in gehen und sich die HA zeigen lassen.</w:t>
+              <w:t xml:space="preserve">Sie kann während einer Stillarbeitsphase zu jedem </w:t>
+            </w:r>
+            <w:r>
+              <w:rPr>
+                <w:rFonts w:ascii="MetaNormalLF-Roman" w:hAnsi="MetaNormalLF-Roman" w:cstheme="minorHAnsi"/>
+                <w:color w:val="FF0000"/>
+                <w:sz w:val="22"/>
+                <w:szCs w:val="22"/>
+              </w:rPr>
+              <w:t>Kind</w:t>
+            </w:r>
+            <w:r>
+              <w:rPr>
+                <w:rFonts w:ascii="MetaNormalLF-Roman" w:hAnsi="MetaNormalLF-Roman" w:cstheme="minorHAnsi"/>
+                <w:color w:val="FF0000"/>
+                <w:sz w:val="22"/>
+                <w:szCs w:val="22"/>
+              </w:rPr>
+              <w:t xml:space="preserve"> </w:t>
+            </w:r>
+            <w:r>
+              <w:rPr>
+                <w:rFonts w:ascii="MetaNormalLF-Roman" w:hAnsi="MetaNormalLF-Roman" w:cstheme="minorHAnsi"/>
+                <w:sz w:val="22"/>
+                <w:szCs w:val="22"/>
+              </w:rPr>
+              <w:t>gehen und sich die HA zeigen lassen.</w:t>
             </w:r>
           </w:p>
         </w:tc>
@@ -16377,96 +17733,6 @@
         </w:tc>
       </w:tr>
     </w:tbl>
-    <w:p>
-      <w:pPr>
-        <w:rPr>
-          <w:rFonts w:ascii="MetaNormalLF-Roman" w:hAnsi="MetaNormalLF-Roman" w:cstheme="minorHAnsi"/>
-          <w:sz w:val="22"/>
-          <w:szCs w:val="22"/>
-        </w:rPr>
-      </w:pPr>
-    </w:p>
-    <w:p>
-      <w:pPr>
-        <w:rPr>
-          <w:rFonts w:ascii="MetaNormalLF-Roman" w:hAnsi="MetaNormalLF-Roman" w:cstheme="minorHAnsi"/>
-          <w:sz w:val="22"/>
-          <w:szCs w:val="22"/>
-        </w:rPr>
-      </w:pPr>
-    </w:p>
-    <w:p>
-      <w:pPr>
-        <w:rPr>
-          <w:rFonts w:ascii="MetaNormalLF-Roman" w:hAnsi="MetaNormalLF-Roman" w:cstheme="minorHAnsi"/>
-          <w:sz w:val="22"/>
-          <w:szCs w:val="22"/>
-        </w:rPr>
-      </w:pPr>
-    </w:p>
-    <w:p>
-      <w:pPr>
-        <w:rPr>
-          <w:rFonts w:ascii="MetaNormalLF-Roman" w:hAnsi="MetaNormalLF-Roman" w:cstheme="minorHAnsi"/>
-          <w:sz w:val="22"/>
-          <w:szCs w:val="22"/>
-        </w:rPr>
-      </w:pPr>
-    </w:p>
-    <w:p>
-      <w:pPr>
-        <w:rPr>
-          <w:rFonts w:ascii="MetaNormalLF-Roman" w:hAnsi="MetaNormalLF-Roman" w:cstheme="minorHAnsi"/>
-          <w:sz w:val="22"/>
-          <w:szCs w:val="22"/>
-        </w:rPr>
-      </w:pPr>
-    </w:p>
-    <w:p>
-      <w:pPr>
-        <w:rPr>
-          <w:rFonts w:ascii="MetaNormalLF-Roman" w:hAnsi="MetaNormalLF-Roman" w:cstheme="minorHAnsi"/>
-          <w:sz w:val="22"/>
-          <w:szCs w:val="22"/>
-        </w:rPr>
-      </w:pPr>
-    </w:p>
-    <w:p>
-      <w:pPr>
-        <w:rPr>
-          <w:rFonts w:ascii="MetaNormalLF-Roman" w:hAnsi="MetaNormalLF-Roman" w:cstheme="minorHAnsi"/>
-          <w:sz w:val="22"/>
-          <w:szCs w:val="22"/>
-        </w:rPr>
-      </w:pPr>
-    </w:p>
-    <w:p>
-      <w:pPr>
-        <w:rPr>
-          <w:rFonts w:ascii="MetaNormalLF-Roman" w:hAnsi="MetaNormalLF-Roman" w:cstheme="minorHAnsi"/>
-          <w:sz w:val="22"/>
-          <w:szCs w:val="22"/>
-        </w:rPr>
-      </w:pPr>
-    </w:p>
-    <w:p>
-      <w:pPr>
-        <w:rPr>
-          <w:rFonts w:ascii="MetaNormalLF-Roman" w:hAnsi="MetaNormalLF-Roman" w:cstheme="minorHAnsi"/>
-          <w:sz w:val="22"/>
-          <w:szCs w:val="22"/>
-        </w:rPr>
-      </w:pPr>
-    </w:p>
-    <w:p>
-      <w:pPr>
-        <w:rPr>
-          <w:rFonts w:ascii="MetaNormalLF-Roman" w:hAnsi="MetaNormalLF-Roman" w:cstheme="minorHAnsi"/>
-          <w:sz w:val="22"/>
-          <w:szCs w:val="22"/>
-        </w:rPr>
-      </w:pPr>
-    </w:p>
     <w:p>
       <w:pPr>
         <w:rPr>
@@ -16569,7 +17835,132 @@
           <w:sz w:val="22"/>
           <w:szCs w:val="22"/>
         </w:rPr>
-        <w:t>Zu Beginn eines jeden Unterrichtstags in der ersten Klassenstufe kommt die Klasse im Sitzkreis zusammen und singt gemeinsam ein Lied. Dieses Ritual zur Begrüßung macht den Kindern überwiegend Spaß, aber einige Kinder machen das Ritual schon öfters nicht mit, sondern beginnen, mit ihrem Sitznachbarn zu tuscheln. Was kann die Lehrkraft tun, damit alle Schüler beim Begrüßungsritual mitmachen?</w:t>
+        <w:t xml:space="preserve">Zu Beginn eines jeden Unterrichtstags in der ersten Klassenstufe kommt die Klasse im Sitzkreis zusammen und singt gemeinsam ein Lied. Dieses Ritual zur Begrüßung macht den Kindern überwiegend Spaß, aber einige Kinder machen das Ritual schon öfters nicht mit, sondern beginnen, mit </w:t>
+      </w:r>
+      <w:commentRangeStart w:id="9"/>
+      <w:r>
+        <w:rPr>
+          <w:rFonts w:ascii="MetaNormalLF-Roman" w:hAnsi="MetaNormalLF-Roman" w:cstheme="minorHAnsi"/>
+          <w:color w:val="FF0000"/>
+          <w:sz w:val="22"/>
+          <w:szCs w:val="22"/>
+        </w:rPr>
+        <w:t>ihre</w:t>
+      </w:r>
+      <w:r>
+        <w:rPr>
+          <w:rFonts w:ascii="MetaNormalLF-Roman" w:hAnsi="MetaNormalLF-Roman" w:cstheme="minorHAnsi"/>
+          <w:color w:val="FF0000"/>
+          <w:sz w:val="22"/>
+          <w:szCs w:val="22"/>
+        </w:rPr>
+        <w:t>n</w:t>
+      </w:r>
+      <w:r>
+        <w:rPr>
+          <w:rFonts w:ascii="MetaNormalLF-Roman" w:hAnsi="MetaNormalLF-Roman" w:cstheme="minorHAnsi"/>
+          <w:color w:val="FF0000"/>
+          <w:sz w:val="22"/>
+          <w:szCs w:val="22"/>
+        </w:rPr>
+        <w:t xml:space="preserve"> </w:t>
+      </w:r>
+      <w:proofErr w:type="spellStart"/>
+      <w:proofErr w:type="gramStart"/>
+      <w:r>
+        <w:rPr>
+          <w:rFonts w:ascii="MetaNormalLF-Roman" w:hAnsi="MetaNormalLF-Roman" w:cstheme="minorHAnsi"/>
+          <w:color w:val="FF0000"/>
+          <w:sz w:val="22"/>
+          <w:szCs w:val="22"/>
+        </w:rPr>
+        <w:t>Sitznachbar</w:t>
+      </w:r>
+      <w:r>
+        <w:rPr>
+          <w:rFonts w:ascii="MetaNormalLF-Roman" w:hAnsi="MetaNormalLF-Roman" w:cstheme="minorHAnsi"/>
+          <w:color w:val="FF0000"/>
+          <w:sz w:val="22"/>
+          <w:szCs w:val="22"/>
+        </w:rPr>
+        <w:t>:inne</w:t>
+      </w:r>
+      <w:r>
+        <w:rPr>
+          <w:rFonts w:ascii="MetaNormalLF-Roman" w:hAnsi="MetaNormalLF-Roman" w:cstheme="minorHAnsi"/>
+          <w:color w:val="FF0000"/>
+          <w:sz w:val="22"/>
+          <w:szCs w:val="22"/>
+        </w:rPr>
+        <w:t>n</w:t>
+      </w:r>
+      <w:proofErr w:type="spellEnd"/>
+      <w:proofErr w:type="gramEnd"/>
+      <w:r>
+        <w:rPr>
+          <w:rFonts w:ascii="MetaNormalLF-Roman" w:hAnsi="MetaNormalLF-Roman" w:cstheme="minorHAnsi"/>
+          <w:color w:val="FF0000"/>
+          <w:sz w:val="22"/>
+          <w:szCs w:val="22"/>
+        </w:rPr>
+        <w:t xml:space="preserve"> </w:t>
+      </w:r>
+      <w:commentRangeEnd w:id="9"/>
+      <w:r>
+        <w:rPr>
+          <w:rStyle w:val="Kommentarzeichen"/>
+          <w:rFonts w:ascii="Times New Roman" w:eastAsia="SimSun" w:hAnsi="Times New Roman" w:cs="Mangal"/>
+          <w:kern w:val="1"/>
+          <w:lang w:eastAsia="hi-IN" w:bidi="hi-IN"/>
+        </w:rPr>
+        <w:commentReference w:id="9"/>
+      </w:r>
+      <w:r>
+        <w:rPr>
+          <w:rFonts w:ascii="MetaNormalLF-Roman" w:hAnsi="MetaNormalLF-Roman" w:cstheme="minorHAnsi"/>
+          <w:sz w:val="22"/>
+          <w:szCs w:val="22"/>
+        </w:rPr>
+        <w:t xml:space="preserve">zu tuscheln. Was kann die Lehrkraft tun, damit alle </w:t>
+      </w:r>
+      <w:proofErr w:type="spellStart"/>
+      <w:proofErr w:type="gramStart"/>
+      <w:r>
+        <w:rPr>
+          <w:rFonts w:ascii="MetaNormalLF-Roman" w:hAnsi="MetaNormalLF-Roman" w:cstheme="minorHAnsi"/>
+          <w:color w:val="FF0000"/>
+          <w:sz w:val="22"/>
+          <w:szCs w:val="22"/>
+        </w:rPr>
+        <w:t>Schüler</w:t>
+      </w:r>
+      <w:r>
+        <w:rPr>
+          <w:rFonts w:ascii="MetaNormalLF-Roman" w:hAnsi="MetaNormalLF-Roman" w:cstheme="minorHAnsi"/>
+          <w:color w:val="FF0000"/>
+          <w:sz w:val="22"/>
+          <w:szCs w:val="22"/>
+        </w:rPr>
+        <w:t>:innen</w:t>
+      </w:r>
+      <w:proofErr w:type="spellEnd"/>
+      <w:proofErr w:type="gramEnd"/>
+      <w:r>
+        <w:rPr>
+          <w:rFonts w:ascii="MetaNormalLF-Roman" w:hAnsi="MetaNormalLF-Roman" w:cstheme="minorHAnsi"/>
+          <w:color w:val="FF0000"/>
+          <w:sz w:val="22"/>
+          <w:szCs w:val="22"/>
+        </w:rPr>
+        <w:t xml:space="preserve"> </w:t>
+      </w:r>
+      <w:r>
+        <w:rPr>
+          <w:rFonts w:ascii="MetaNormalLF-Roman" w:hAnsi="MetaNormalLF-Roman" w:cstheme="minorHAnsi"/>
+          <w:sz w:val="22"/>
+          <w:szCs w:val="22"/>
+        </w:rPr>
+        <w:t>beim Begrüßungsritual mitmachen?</w:t>
       </w:r>
     </w:p>
     <w:tbl>
@@ -16964,7 +18355,37 @@
                 <w:sz w:val="22"/>
                 <w:szCs w:val="22"/>
               </w:rPr>
-              <w:t>Sie kann das Lied unterbrechen, um die störenden SuS zurechtzuweisen.</w:t>
+              <w:t xml:space="preserve">Sie kann das Lied unterbrechen, um die störenden </w:t>
+            </w:r>
+            <w:proofErr w:type="spellStart"/>
+            <w:proofErr w:type="gramStart"/>
+            <w:r>
+              <w:rPr>
+                <w:rFonts w:ascii="MetaNormalLF-Roman" w:hAnsi="MetaNormalLF-Roman" w:cstheme="minorHAnsi"/>
+                <w:color w:val="FF0000"/>
+                <w:sz w:val="22"/>
+                <w:szCs w:val="22"/>
+              </w:rPr>
+              <w:t>Schüler:innen</w:t>
+            </w:r>
+            <w:proofErr w:type="spellEnd"/>
+            <w:proofErr w:type="gramEnd"/>
+            <w:r>
+              <w:rPr>
+                <w:rFonts w:ascii="MetaNormalLF-Roman" w:hAnsi="MetaNormalLF-Roman" w:cstheme="minorHAnsi"/>
+                <w:color w:val="FF0000"/>
+                <w:sz w:val="22"/>
+                <w:szCs w:val="22"/>
+              </w:rPr>
+              <w:t xml:space="preserve"> </w:t>
+            </w:r>
+            <w:r>
+              <w:rPr>
+                <w:rFonts w:ascii="MetaNormalLF-Roman" w:hAnsi="MetaNormalLF-Roman" w:cstheme="minorHAnsi"/>
+                <w:sz w:val="22"/>
+                <w:szCs w:val="22"/>
+              </w:rPr>
+              <w:t>zurechtzuweisen.</w:t>
             </w:r>
           </w:p>
         </w:tc>
@@ -17707,7 +19128,37 @@
                 <w:sz w:val="22"/>
                 <w:szCs w:val="22"/>
               </w:rPr>
-              <w:t>Sie kann die störenden SuS aus dem Sitzkreis ausschließen.</w:t>
+              <w:t xml:space="preserve">Sie kann die störenden </w:t>
+            </w:r>
+            <w:proofErr w:type="spellStart"/>
+            <w:proofErr w:type="gramStart"/>
+            <w:r>
+              <w:rPr>
+                <w:rFonts w:ascii="MetaNormalLF-Roman" w:hAnsi="MetaNormalLF-Roman" w:cstheme="minorHAnsi"/>
+                <w:color w:val="FF0000"/>
+                <w:sz w:val="22"/>
+                <w:szCs w:val="22"/>
+              </w:rPr>
+              <w:t>Schüler:innen</w:t>
+            </w:r>
+            <w:proofErr w:type="spellEnd"/>
+            <w:proofErr w:type="gramEnd"/>
+            <w:r>
+              <w:rPr>
+                <w:rFonts w:ascii="MetaNormalLF-Roman" w:hAnsi="MetaNormalLF-Roman" w:cstheme="minorHAnsi"/>
+                <w:color w:val="FF0000"/>
+                <w:sz w:val="22"/>
+                <w:szCs w:val="22"/>
+              </w:rPr>
+              <w:t xml:space="preserve"> </w:t>
+            </w:r>
+            <w:r>
+              <w:rPr>
+                <w:rFonts w:ascii="MetaNormalLF-Roman" w:hAnsi="MetaNormalLF-Roman" w:cstheme="minorHAnsi"/>
+                <w:sz w:val="22"/>
+                <w:szCs w:val="22"/>
+              </w:rPr>
+              <w:t>aus dem Sitzkreis ausschließen.</w:t>
             </w:r>
           </w:p>
         </w:tc>
@@ -17954,7 +19405,53 @@
                 <w:sz w:val="22"/>
                 <w:szCs w:val="22"/>
               </w:rPr>
-              <w:t>Sie kann das Ritual verändern z.B. durch liedbegleitende Bewegungen, damit die SuS aktiv mit einbezogen werden.</w:t>
+              <w:t>Sie kann das Ritual verändern</w:t>
+            </w:r>
+            <w:r>
+              <w:rPr>
+                <w:rFonts w:ascii="MetaNormalLF-Roman" w:hAnsi="MetaNormalLF-Roman" w:cstheme="minorHAnsi"/>
+                <w:sz w:val="22"/>
+                <w:szCs w:val="22"/>
+              </w:rPr>
+              <w:t>,</w:t>
+            </w:r>
+            <w:r>
+              <w:rPr>
+                <w:rFonts w:ascii="MetaNormalLF-Roman" w:hAnsi="MetaNormalLF-Roman" w:cstheme="minorHAnsi"/>
+                <w:sz w:val="22"/>
+                <w:szCs w:val="22"/>
+              </w:rPr>
+              <w:t xml:space="preserve"> z.B. durch liedbegleitende Bewegungen, damit die </w:t>
+            </w:r>
+            <w:proofErr w:type="spellStart"/>
+            <w:proofErr w:type="gramStart"/>
+            <w:r>
+              <w:rPr>
+                <w:rFonts w:ascii="MetaNormalLF-Roman" w:hAnsi="MetaNormalLF-Roman" w:cstheme="minorHAnsi"/>
+                <w:color w:val="FF0000"/>
+                <w:sz w:val="22"/>
+                <w:szCs w:val="22"/>
+              </w:rPr>
+              <w:t>Schüler:innen</w:t>
+            </w:r>
+            <w:proofErr w:type="spellEnd"/>
+            <w:proofErr w:type="gramEnd"/>
+            <w:r>
+              <w:rPr>
+                <w:rFonts w:ascii="MetaNormalLF-Roman" w:hAnsi="MetaNormalLF-Roman" w:cstheme="minorHAnsi"/>
+                <w:color w:val="FF0000"/>
+                <w:sz w:val="22"/>
+                <w:szCs w:val="22"/>
+              </w:rPr>
+              <w:t xml:space="preserve"> </w:t>
+            </w:r>
+            <w:r>
+              <w:rPr>
+                <w:rFonts w:ascii="MetaNormalLF-Roman" w:hAnsi="MetaNormalLF-Roman" w:cstheme="minorHAnsi"/>
+                <w:sz w:val="22"/>
+                <w:szCs w:val="22"/>
+              </w:rPr>
+              <w:t>aktiv mit einbezogen werden.</w:t>
             </w:r>
           </w:p>
         </w:tc>
@@ -18201,7 +19698,37 @@
                 <w:sz w:val="22"/>
                 <w:szCs w:val="22"/>
               </w:rPr>
-              <w:t>Sie kann die Schüler abstimmen lassen, ob die Klasse das Begrüßungsritual beibehalten soll.</w:t>
+              <w:t xml:space="preserve">Sie kann die </w:t>
+            </w:r>
+            <w:proofErr w:type="spellStart"/>
+            <w:proofErr w:type="gramStart"/>
+            <w:r>
+              <w:rPr>
+                <w:rFonts w:ascii="MetaNormalLF-Roman" w:hAnsi="MetaNormalLF-Roman" w:cstheme="minorHAnsi"/>
+                <w:color w:val="FF0000"/>
+                <w:sz w:val="22"/>
+                <w:szCs w:val="22"/>
+              </w:rPr>
+              <w:t>Schüler:innen</w:t>
+            </w:r>
+            <w:proofErr w:type="spellEnd"/>
+            <w:proofErr w:type="gramEnd"/>
+            <w:r>
+              <w:rPr>
+                <w:rFonts w:ascii="MetaNormalLF-Roman" w:hAnsi="MetaNormalLF-Roman" w:cstheme="minorHAnsi"/>
+                <w:color w:val="FF0000"/>
+                <w:sz w:val="22"/>
+                <w:szCs w:val="22"/>
+              </w:rPr>
+              <w:t xml:space="preserve"> </w:t>
+            </w:r>
+            <w:r>
+              <w:rPr>
+                <w:rFonts w:ascii="MetaNormalLF-Roman" w:hAnsi="MetaNormalLF-Roman" w:cstheme="minorHAnsi"/>
+                <w:sz w:val="22"/>
+                <w:szCs w:val="22"/>
+              </w:rPr>
+              <w:t>abstimmen lassen, ob die Klasse das Begrüßungsritual beibehalten soll.</w:t>
             </w:r>
           </w:p>
         </w:tc>
@@ -18481,7 +20008,37 @@
           <w:sz w:val="22"/>
           <w:szCs w:val="22"/>
         </w:rPr>
-        <w:t>Stellen Sie sich vor, die Lehrkraft übernimmt zu Beginn des Schuljahres eine Klasse. In einer der ersten Unterrichtsstunden stellt sie fest, dass die SuS sich während des Unterrichtsgesprächs im Klassenplenum recht unruhig verhalten und sich leicht ablenken lassen, so dass in der Klasse ein gewisser Lärmpegel herrscht. Was kann die Lehrkraft tun, um eine nachhaltige Verbesseru</w:t>
+        <w:t xml:space="preserve">Stellen Sie sich vor, die Lehrkraft übernimmt zu Beginn des Schuljahres eine Klasse. In einer der ersten Unterrichtsstunden stellt sie fest, dass die </w:t>
+      </w:r>
+      <w:proofErr w:type="spellStart"/>
+      <w:proofErr w:type="gramStart"/>
+      <w:r>
+        <w:rPr>
+          <w:rFonts w:ascii="MetaNormalLF-Roman" w:hAnsi="MetaNormalLF-Roman" w:cstheme="minorHAnsi"/>
+          <w:color w:val="FF0000"/>
+          <w:sz w:val="22"/>
+          <w:szCs w:val="22"/>
+        </w:rPr>
+        <w:t>Schüler:innen</w:t>
+      </w:r>
+      <w:proofErr w:type="spellEnd"/>
+      <w:proofErr w:type="gramEnd"/>
+      <w:r>
+        <w:rPr>
+          <w:rFonts w:ascii="MetaNormalLF-Roman" w:hAnsi="MetaNormalLF-Roman" w:cstheme="minorHAnsi"/>
+          <w:color w:val="FF0000"/>
+          <w:sz w:val="22"/>
+          <w:szCs w:val="22"/>
+        </w:rPr>
+        <w:t xml:space="preserve"> </w:t>
+      </w:r>
+      <w:r>
+        <w:rPr>
+          <w:rFonts w:ascii="MetaNormalLF-Roman" w:hAnsi="MetaNormalLF-Roman" w:cstheme="minorHAnsi"/>
+          <w:sz w:val="22"/>
+          <w:szCs w:val="22"/>
+        </w:rPr>
+        <w:t>sich während des Unterrichtsgesprächs im Klassenplenum recht unruhig verhalten und sich leicht ablenken lassen, so dass in der Klasse ein gewisser Lärmpegel herrscht. Was kann die Lehrkraft tun, um eine nachhaltige Verbesseru</w:t>
       </w:r>
       <w:r>
         <w:rPr>
@@ -18873,7 +20430,37 @@
                 <w:sz w:val="22"/>
                 <w:szCs w:val="22"/>
               </w:rPr>
-              <w:t>Sie kann sich Gehör verschaffen, indem sie mit ihrer Stimme die Klasse übertönt und die SuS zur Ruhe ermahnt.</w:t>
+              <w:t xml:space="preserve">Sie kann sich Gehör verschaffen, indem sie mit ihrer Stimme die Klasse übertönt und die </w:t>
+            </w:r>
+            <w:proofErr w:type="spellStart"/>
+            <w:proofErr w:type="gramStart"/>
+            <w:r>
+              <w:rPr>
+                <w:rFonts w:ascii="MetaNormalLF-Roman" w:hAnsi="MetaNormalLF-Roman" w:cstheme="minorHAnsi"/>
+                <w:color w:val="FF0000"/>
+                <w:sz w:val="22"/>
+                <w:szCs w:val="22"/>
+              </w:rPr>
+              <w:t>Schüler:innen</w:t>
+            </w:r>
+            <w:proofErr w:type="spellEnd"/>
+            <w:proofErr w:type="gramEnd"/>
+            <w:r>
+              <w:rPr>
+                <w:rFonts w:ascii="MetaNormalLF-Roman" w:hAnsi="MetaNormalLF-Roman" w:cstheme="minorHAnsi"/>
+                <w:color w:val="FF0000"/>
+                <w:sz w:val="22"/>
+                <w:szCs w:val="22"/>
+              </w:rPr>
+              <w:t xml:space="preserve"> </w:t>
+            </w:r>
+            <w:r>
+              <w:rPr>
+                <w:rFonts w:ascii="MetaNormalLF-Roman" w:hAnsi="MetaNormalLF-Roman" w:cstheme="minorHAnsi"/>
+                <w:sz w:val="22"/>
+                <w:szCs w:val="22"/>
+              </w:rPr>
+              <w:t>zur Ruhe ermahnt.</w:t>
             </w:r>
           </w:p>
         </w:tc>
@@ -19120,7 +20707,105 @@
                 <w:sz w:val="22"/>
                 <w:szCs w:val="22"/>
               </w:rPr>
-              <w:t>Sie kann jeden störenden SuS immer prompt auffordern, aufmerksam zu sein.</w:t>
+              <w:t xml:space="preserve">Sie kann </w:t>
+            </w:r>
+            <w:proofErr w:type="spellStart"/>
+            <w:proofErr w:type="gramStart"/>
+            <w:r>
+              <w:rPr>
+                <w:rFonts w:ascii="MetaNormalLF-Roman" w:hAnsi="MetaNormalLF-Roman" w:cstheme="minorHAnsi"/>
+                <w:sz w:val="22"/>
+                <w:szCs w:val="22"/>
+              </w:rPr>
+              <w:t>jede</w:t>
+            </w:r>
+            <w:r>
+              <w:rPr>
+                <w:rFonts w:ascii="MetaNormalLF-Roman" w:hAnsi="MetaNormalLF-Roman" w:cstheme="minorHAnsi"/>
+                <w:sz w:val="22"/>
+                <w:szCs w:val="22"/>
+              </w:rPr>
+              <w:t>:</w:t>
+            </w:r>
+            <w:r>
+              <w:rPr>
+                <w:rFonts w:ascii="MetaNormalLF-Roman" w:hAnsi="MetaNormalLF-Roman" w:cstheme="minorHAnsi"/>
+                <w:sz w:val="22"/>
+                <w:szCs w:val="22"/>
+              </w:rPr>
+              <w:t>n</w:t>
+            </w:r>
+            <w:proofErr w:type="spellEnd"/>
+            <w:proofErr w:type="gramEnd"/>
+            <w:r>
+              <w:rPr>
+                <w:rFonts w:ascii="MetaNormalLF-Roman" w:hAnsi="MetaNormalLF-Roman" w:cstheme="minorHAnsi"/>
+                <w:sz w:val="22"/>
+                <w:szCs w:val="22"/>
+              </w:rPr>
+              <w:t xml:space="preserve"> </w:t>
+            </w:r>
+            <w:proofErr w:type="spellStart"/>
+            <w:r>
+              <w:rPr>
+                <w:rFonts w:ascii="MetaNormalLF-Roman" w:hAnsi="MetaNormalLF-Roman" w:cstheme="minorHAnsi"/>
+                <w:sz w:val="22"/>
+                <w:szCs w:val="22"/>
+              </w:rPr>
+              <w:t>störende</w:t>
+            </w:r>
+            <w:r>
+              <w:rPr>
+                <w:rFonts w:ascii="MetaNormalLF-Roman" w:hAnsi="MetaNormalLF-Roman" w:cstheme="minorHAnsi"/>
+                <w:sz w:val="22"/>
+                <w:szCs w:val="22"/>
+              </w:rPr>
+              <w:t>:</w:t>
+            </w:r>
+            <w:r>
+              <w:rPr>
+                <w:rFonts w:ascii="MetaNormalLF-Roman" w:hAnsi="MetaNormalLF-Roman" w:cstheme="minorHAnsi"/>
+                <w:sz w:val="22"/>
+                <w:szCs w:val="22"/>
+              </w:rPr>
+              <w:t>n</w:t>
+            </w:r>
+            <w:proofErr w:type="spellEnd"/>
+            <w:r>
+              <w:rPr>
+                <w:rFonts w:ascii="MetaNormalLF-Roman" w:hAnsi="MetaNormalLF-Roman" w:cstheme="minorHAnsi"/>
+                <w:sz w:val="22"/>
+                <w:szCs w:val="22"/>
+              </w:rPr>
+              <w:t xml:space="preserve"> </w:t>
+            </w:r>
+            <w:proofErr w:type="spellStart"/>
+            <w:r>
+              <w:rPr>
+                <w:rFonts w:ascii="MetaNormalLF-Roman" w:hAnsi="MetaNormalLF-Roman" w:cstheme="minorHAnsi"/>
+                <w:color w:val="FF0000"/>
+                <w:sz w:val="22"/>
+                <w:szCs w:val="22"/>
+              </w:rPr>
+              <w:t>Schüler:in</w:t>
+            </w:r>
+            <w:proofErr w:type="spellEnd"/>
+            <w:r>
+              <w:rPr>
+                <w:rFonts w:ascii="MetaNormalLF-Roman" w:hAnsi="MetaNormalLF-Roman" w:cstheme="minorHAnsi"/>
+                <w:color w:val="FF0000"/>
+                <w:sz w:val="22"/>
+                <w:szCs w:val="22"/>
+              </w:rPr>
+              <w:t xml:space="preserve"> </w:t>
+            </w:r>
+            <w:r>
+              <w:rPr>
+                <w:rFonts w:ascii="MetaNormalLF-Roman" w:hAnsi="MetaNormalLF-Roman" w:cstheme="minorHAnsi"/>
+                <w:sz w:val="22"/>
+                <w:szCs w:val="22"/>
+              </w:rPr>
+              <w:t>immer prompt auffordern, aufmerksam zu sein.</w:t>
             </w:r>
           </w:p>
         </w:tc>
@@ -19367,7 +21052,37 @@
                 <w:sz w:val="22"/>
                 <w:szCs w:val="22"/>
               </w:rPr>
-              <w:t>Sie kann das Ende der Stunde abwarten und mit den störenden SuS Einzelgespräche über Verhaltensregeln führen.</w:t>
+              <w:t xml:space="preserve">Sie kann das Ende der Stunde abwarten und mit den störenden </w:t>
+            </w:r>
+            <w:proofErr w:type="spellStart"/>
+            <w:proofErr w:type="gramStart"/>
+            <w:r>
+              <w:rPr>
+                <w:rFonts w:ascii="MetaNormalLF-Roman" w:hAnsi="MetaNormalLF-Roman" w:cstheme="minorHAnsi"/>
+                <w:color w:val="FF0000"/>
+                <w:sz w:val="22"/>
+                <w:szCs w:val="22"/>
+              </w:rPr>
+              <w:t>Schüler:innen</w:t>
+            </w:r>
+            <w:proofErr w:type="spellEnd"/>
+            <w:proofErr w:type="gramEnd"/>
+            <w:r>
+              <w:rPr>
+                <w:rFonts w:ascii="MetaNormalLF-Roman" w:hAnsi="MetaNormalLF-Roman" w:cstheme="minorHAnsi"/>
+                <w:color w:val="FF0000"/>
+                <w:sz w:val="22"/>
+                <w:szCs w:val="22"/>
+              </w:rPr>
+              <w:t xml:space="preserve"> </w:t>
+            </w:r>
+            <w:r>
+              <w:rPr>
+                <w:rFonts w:ascii="MetaNormalLF-Roman" w:hAnsi="MetaNormalLF-Roman" w:cstheme="minorHAnsi"/>
+                <w:sz w:val="22"/>
+                <w:szCs w:val="22"/>
+              </w:rPr>
+              <w:t>Einzelgespräche über Verhaltensregeln führen.</w:t>
             </w:r>
           </w:p>
         </w:tc>
@@ -19585,7 +21300,6 @@
                 <w:sz w:val="22"/>
                 <w:szCs w:val="22"/>
               </w:rPr>
-              <w:lastRenderedPageBreak/>
               <w:t>d.</w:t>
             </w:r>
           </w:p>
@@ -19615,7 +21329,37 @@
                 <w:sz w:val="22"/>
                 <w:szCs w:val="22"/>
               </w:rPr>
-              <w:t>Sie kann in der nächsten Unterrichtsstunde mit den SuS Klassenregeln erarbeiten.</w:t>
+              <w:t xml:space="preserve">Sie kann in der nächsten Unterrichtsstunde mit den </w:t>
+            </w:r>
+            <w:proofErr w:type="spellStart"/>
+            <w:proofErr w:type="gramStart"/>
+            <w:r>
+              <w:rPr>
+                <w:rFonts w:ascii="MetaNormalLF-Roman" w:hAnsi="MetaNormalLF-Roman" w:cstheme="minorHAnsi"/>
+                <w:color w:val="FF0000"/>
+                <w:sz w:val="22"/>
+                <w:szCs w:val="22"/>
+              </w:rPr>
+              <w:t>Schüler:innen</w:t>
+            </w:r>
+            <w:proofErr w:type="spellEnd"/>
+            <w:proofErr w:type="gramEnd"/>
+            <w:r>
+              <w:rPr>
+                <w:rFonts w:ascii="MetaNormalLF-Roman" w:hAnsi="MetaNormalLF-Roman" w:cstheme="minorHAnsi"/>
+                <w:color w:val="FF0000"/>
+                <w:sz w:val="22"/>
+                <w:szCs w:val="22"/>
+              </w:rPr>
+              <w:t xml:space="preserve"> </w:t>
+            </w:r>
+            <w:r>
+              <w:rPr>
+                <w:rFonts w:ascii="MetaNormalLF-Roman" w:hAnsi="MetaNormalLF-Roman" w:cstheme="minorHAnsi"/>
+                <w:sz w:val="22"/>
+                <w:szCs w:val="22"/>
+              </w:rPr>
+              <w:t>Klassenregeln erarbeiten.</w:t>
             </w:r>
           </w:p>
         </w:tc>
@@ -20058,17 +21802,6 @@
       <w:pPr>
         <w:rPr>
           <w:rFonts w:ascii="MetaNormalLF-Roman" w:hAnsi="MetaNormalLF-Roman" w:cstheme="minorHAnsi"/>
-          <w:sz w:val="22"/>
-          <w:szCs w:val="22"/>
-        </w:rPr>
-      </w:pPr>
-    </w:p>
-    <w:p>
-      <w:pPr>
-        <w:spacing w:line="276" w:lineRule="auto"/>
-        <w:rPr>
-          <w:rFonts w:ascii="MetaNormalLF-Roman" w:hAnsi="MetaNormalLF-Roman" w:cstheme="minorHAnsi"/>
-          <w:b/>
           <w:sz w:val="22"/>
           <w:szCs w:val="22"/>
         </w:rPr>
@@ -20132,7 +21865,175 @@
           <w:sz w:val="22"/>
           <w:szCs w:val="22"/>
         </w:rPr>
-        <w:t>Stellen Sie sich vor, eine Lehrkraft führt in ihrer 3. Klasse die Meldekette ein, bei der der jeweils aufgerufene Schüler/in den nächsten Schüler/in aufrufen darf. Drei SuS lassen sich so viel Zeit, dass die anderen SuS ungeduldig werden oder sich anderweitig zu beschäftigen beginnen. Was kann die Lehrkraft tun?</w:t>
+        <w:t xml:space="preserve">Stellen Sie sich vor, eine Lehrkraft führt in ihrer </w:t>
+      </w:r>
+      <w:commentRangeStart w:id="10"/>
+      <w:r>
+        <w:rPr>
+          <w:rFonts w:ascii="MetaNormalLF-Roman" w:hAnsi="MetaNormalLF-Roman" w:cstheme="minorHAnsi"/>
+          <w:sz w:val="22"/>
+          <w:szCs w:val="22"/>
+        </w:rPr>
+        <w:t>neunten</w:t>
+      </w:r>
+      <w:r>
+        <w:rPr>
+          <w:rFonts w:ascii="MetaNormalLF-Roman" w:hAnsi="MetaNormalLF-Roman" w:cstheme="minorHAnsi"/>
+          <w:sz w:val="22"/>
+          <w:szCs w:val="22"/>
+        </w:rPr>
+        <w:t xml:space="preserve"> </w:t>
+      </w:r>
+      <w:commentRangeEnd w:id="10"/>
+      <w:r>
+        <w:rPr>
+          <w:rStyle w:val="Kommentarzeichen"/>
+          <w:rFonts w:ascii="Times New Roman" w:eastAsia="SimSun" w:hAnsi="Times New Roman" w:cs="Mangal"/>
+          <w:kern w:val="1"/>
+          <w:lang w:eastAsia="hi-IN" w:bidi="hi-IN"/>
+        </w:rPr>
+        <w:commentReference w:id="10"/>
+      </w:r>
+      <w:r>
+        <w:rPr>
+          <w:rFonts w:ascii="MetaNormalLF-Roman" w:hAnsi="MetaNormalLF-Roman" w:cstheme="minorHAnsi"/>
+          <w:sz w:val="22"/>
+          <w:szCs w:val="22"/>
+        </w:rPr>
+        <w:t xml:space="preserve">Klasse die Meldekette ein, bei der </w:t>
+      </w:r>
+      <w:commentRangeStart w:id="11"/>
+      <w:r>
+        <w:rPr>
+          <w:rFonts w:ascii="MetaNormalLF-Roman" w:hAnsi="MetaNormalLF-Roman" w:cstheme="minorHAnsi"/>
+          <w:sz w:val="22"/>
+          <w:szCs w:val="22"/>
+        </w:rPr>
+        <w:t>das</w:t>
+      </w:r>
+      <w:r>
+        <w:rPr>
+          <w:rFonts w:ascii="MetaNormalLF-Roman" w:hAnsi="MetaNormalLF-Roman" w:cstheme="minorHAnsi"/>
+          <w:sz w:val="22"/>
+          <w:szCs w:val="22"/>
+        </w:rPr>
+        <w:t xml:space="preserve"> jeweils aufgerufene </w:t>
+      </w:r>
+      <w:r>
+        <w:rPr>
+          <w:rFonts w:ascii="MetaNormalLF-Roman" w:hAnsi="MetaNormalLF-Roman" w:cstheme="minorHAnsi"/>
+          <w:sz w:val="22"/>
+          <w:szCs w:val="22"/>
+        </w:rPr>
+        <w:t>Kind</w:t>
+      </w:r>
+      <w:r>
+        <w:rPr>
+          <w:rFonts w:ascii="MetaNormalLF-Roman" w:hAnsi="MetaNormalLF-Roman" w:cstheme="minorHAnsi"/>
+          <w:sz w:val="22"/>
+          <w:szCs w:val="22"/>
+        </w:rPr>
+        <w:t xml:space="preserve"> </w:t>
+      </w:r>
+      <w:r>
+        <w:rPr>
+          <w:rFonts w:ascii="MetaNormalLF-Roman" w:hAnsi="MetaNormalLF-Roman" w:cstheme="minorHAnsi"/>
+          <w:sz w:val="22"/>
+          <w:szCs w:val="22"/>
+        </w:rPr>
+        <w:t>das</w:t>
+      </w:r>
+      <w:r>
+        <w:rPr>
+          <w:rFonts w:ascii="MetaNormalLF-Roman" w:hAnsi="MetaNormalLF-Roman" w:cstheme="minorHAnsi"/>
+          <w:sz w:val="22"/>
+          <w:szCs w:val="22"/>
+        </w:rPr>
+        <w:t xml:space="preserve"> nächste</w:t>
+      </w:r>
+      <w:r>
+        <w:rPr>
+          <w:rFonts w:ascii="MetaNormalLF-Roman" w:hAnsi="MetaNormalLF-Roman" w:cstheme="minorHAnsi"/>
+          <w:sz w:val="22"/>
+          <w:szCs w:val="22"/>
+        </w:rPr>
+        <w:t xml:space="preserve"> Kind </w:t>
+      </w:r>
+      <w:commentRangeEnd w:id="11"/>
+      <w:r>
+        <w:rPr>
+          <w:rStyle w:val="Kommentarzeichen"/>
+          <w:rFonts w:ascii="Times New Roman" w:eastAsia="SimSun" w:hAnsi="Times New Roman" w:cs="Mangal"/>
+          <w:kern w:val="1"/>
+          <w:lang w:eastAsia="hi-IN" w:bidi="hi-IN"/>
+        </w:rPr>
+        <w:commentReference w:id="11"/>
+      </w:r>
+      <w:r>
+        <w:rPr>
+          <w:rFonts w:ascii="MetaNormalLF-Roman" w:hAnsi="MetaNormalLF-Roman" w:cstheme="minorHAnsi"/>
+          <w:sz w:val="22"/>
+          <w:szCs w:val="22"/>
+        </w:rPr>
+        <w:t xml:space="preserve">aufrufen darf. Drei </w:t>
+      </w:r>
+      <w:proofErr w:type="spellStart"/>
+      <w:proofErr w:type="gramStart"/>
+      <w:r>
+        <w:rPr>
+          <w:rFonts w:ascii="MetaNormalLF-Roman" w:hAnsi="MetaNormalLF-Roman" w:cstheme="minorHAnsi"/>
+          <w:color w:val="FF0000"/>
+          <w:sz w:val="22"/>
+          <w:szCs w:val="22"/>
+        </w:rPr>
+        <w:t>Schüler:innen</w:t>
+      </w:r>
+      <w:proofErr w:type="spellEnd"/>
+      <w:proofErr w:type="gramEnd"/>
+      <w:r>
+        <w:rPr>
+          <w:rFonts w:ascii="MetaNormalLF-Roman" w:hAnsi="MetaNormalLF-Roman" w:cstheme="minorHAnsi"/>
+          <w:color w:val="FF0000"/>
+          <w:sz w:val="22"/>
+          <w:szCs w:val="22"/>
+        </w:rPr>
+        <w:t xml:space="preserve"> </w:t>
+      </w:r>
+      <w:r>
+        <w:rPr>
+          <w:rFonts w:ascii="MetaNormalLF-Roman" w:hAnsi="MetaNormalLF-Roman" w:cstheme="minorHAnsi"/>
+          <w:sz w:val="22"/>
+          <w:szCs w:val="22"/>
+        </w:rPr>
+        <w:t xml:space="preserve">lassen sich so viel Zeit, dass die anderen </w:t>
+      </w:r>
+      <w:proofErr w:type="spellStart"/>
+      <w:r>
+        <w:rPr>
+          <w:rFonts w:ascii="MetaNormalLF-Roman" w:hAnsi="MetaNormalLF-Roman" w:cstheme="minorHAnsi"/>
+          <w:color w:val="FF0000"/>
+          <w:sz w:val="22"/>
+          <w:szCs w:val="22"/>
+        </w:rPr>
+        <w:t>Schüler:innen</w:t>
+      </w:r>
+      <w:proofErr w:type="spellEnd"/>
+      <w:r>
+        <w:rPr>
+          <w:rFonts w:ascii="MetaNormalLF-Roman" w:hAnsi="MetaNormalLF-Roman" w:cstheme="minorHAnsi"/>
+          <w:color w:val="FF0000"/>
+          <w:sz w:val="22"/>
+          <w:szCs w:val="22"/>
+        </w:rPr>
+        <w:t xml:space="preserve"> </w:t>
+      </w:r>
+      <w:r>
+        <w:rPr>
+          <w:rFonts w:ascii="MetaNormalLF-Roman" w:hAnsi="MetaNormalLF-Roman" w:cstheme="minorHAnsi"/>
+          <w:sz w:val="22"/>
+          <w:szCs w:val="22"/>
+        </w:rPr>
+        <w:t>ungeduldig werden oder sich anderweitig zu beschäftigen beginnen. Was kann die Lehrkraft tun?</w:t>
       </w:r>
     </w:p>
     <w:tbl>
@@ -20527,7 +22428,37 @@
                 <w:sz w:val="22"/>
                 <w:szCs w:val="22"/>
               </w:rPr>
-              <w:t>Sie kann die aufrufenden SuS zur Eile mahnen.</w:t>
+              <w:t xml:space="preserve">Sie kann die aufrufenden </w:t>
+            </w:r>
+            <w:proofErr w:type="spellStart"/>
+            <w:proofErr w:type="gramStart"/>
+            <w:r>
+              <w:rPr>
+                <w:rFonts w:ascii="MetaNormalLF-Roman" w:hAnsi="MetaNormalLF-Roman" w:cstheme="minorHAnsi"/>
+                <w:color w:val="FF0000"/>
+                <w:sz w:val="22"/>
+                <w:szCs w:val="22"/>
+              </w:rPr>
+              <w:t>Schüler:innen</w:t>
+            </w:r>
+            <w:proofErr w:type="spellEnd"/>
+            <w:proofErr w:type="gramEnd"/>
+            <w:r>
+              <w:rPr>
+                <w:rFonts w:ascii="MetaNormalLF-Roman" w:hAnsi="MetaNormalLF-Roman" w:cstheme="minorHAnsi"/>
+                <w:color w:val="FF0000"/>
+                <w:sz w:val="22"/>
+                <w:szCs w:val="22"/>
+              </w:rPr>
+              <w:t xml:space="preserve"> </w:t>
+            </w:r>
+            <w:r>
+              <w:rPr>
+                <w:rFonts w:ascii="MetaNormalLF-Roman" w:hAnsi="MetaNormalLF-Roman" w:cstheme="minorHAnsi"/>
+                <w:sz w:val="22"/>
+                <w:szCs w:val="22"/>
+              </w:rPr>
+              <w:t>zur Eile mahnen.</w:t>
             </w:r>
           </w:p>
         </w:tc>
@@ -20775,7 +22706,33 @@
                 <w:sz w:val="22"/>
                 <w:szCs w:val="22"/>
               </w:rPr>
-              <w:t xml:space="preserve">Sie kann jedem aufrufenden Schüler die Zeit geben, die er braucht, seine Wahl zu treffen. </w:t>
+              <w:t xml:space="preserve">Sie kann jedem aufrufenden </w:t>
+            </w:r>
+            <w:r>
+              <w:rPr>
+                <w:rFonts w:ascii="MetaNormalLF-Roman" w:hAnsi="MetaNormalLF-Roman" w:cstheme="minorHAnsi"/>
+                <w:color w:val="FF0000"/>
+                <w:sz w:val="22"/>
+                <w:szCs w:val="22"/>
+              </w:rPr>
+              <w:t>Kind</w:t>
+            </w:r>
+            <w:r>
+              <w:rPr>
+                <w:rFonts w:ascii="MetaNormalLF-Roman" w:hAnsi="MetaNormalLF-Roman" w:cstheme="minorHAnsi"/>
+                <w:color w:val="FF0000"/>
+                <w:sz w:val="22"/>
+                <w:szCs w:val="22"/>
+              </w:rPr>
+              <w:t xml:space="preserve"> </w:t>
+            </w:r>
+            <w:r>
+              <w:rPr>
+                <w:rFonts w:ascii="MetaNormalLF-Roman" w:hAnsi="MetaNormalLF-Roman" w:cstheme="minorHAnsi"/>
+                <w:sz w:val="22"/>
+                <w:szCs w:val="22"/>
+              </w:rPr>
+              <w:t xml:space="preserve">die Zeit geben, die er braucht, seine Wahl zu treffen. </w:t>
             </w:r>
           </w:p>
         </w:tc>
@@ -21022,7 +22979,37 @@
                 <w:sz w:val="22"/>
                 <w:szCs w:val="22"/>
               </w:rPr>
-              <w:t>Sie kann ein Zeitlimit setzen und die SuS loben, die das Limit einhalten.</w:t>
+              <w:t xml:space="preserve">Sie kann ein Zeitlimit setzen und die </w:t>
+            </w:r>
+            <w:proofErr w:type="spellStart"/>
+            <w:proofErr w:type="gramStart"/>
+            <w:r>
+              <w:rPr>
+                <w:rFonts w:ascii="MetaNormalLF-Roman" w:hAnsi="MetaNormalLF-Roman" w:cstheme="minorHAnsi"/>
+                <w:color w:val="FF0000"/>
+                <w:sz w:val="22"/>
+                <w:szCs w:val="22"/>
+              </w:rPr>
+              <w:t>Schüler:innen</w:t>
+            </w:r>
+            <w:proofErr w:type="spellEnd"/>
+            <w:proofErr w:type="gramEnd"/>
+            <w:r>
+              <w:rPr>
+                <w:rFonts w:ascii="MetaNormalLF-Roman" w:hAnsi="MetaNormalLF-Roman" w:cstheme="minorHAnsi"/>
+                <w:color w:val="FF0000"/>
+                <w:sz w:val="22"/>
+                <w:szCs w:val="22"/>
+              </w:rPr>
+              <w:t xml:space="preserve"> </w:t>
+            </w:r>
+            <w:r>
+              <w:rPr>
+                <w:rFonts w:ascii="MetaNormalLF-Roman" w:hAnsi="MetaNormalLF-Roman" w:cstheme="minorHAnsi"/>
+                <w:sz w:val="22"/>
+                <w:szCs w:val="22"/>
+              </w:rPr>
+              <w:t>loben, die das Limit einhalten.</w:t>
             </w:r>
           </w:p>
         </w:tc>
@@ -21269,7 +23256,37 @@
                 <w:sz w:val="22"/>
                 <w:szCs w:val="22"/>
               </w:rPr>
-              <w:t>Sie kann die SuS ermahnen, dass sie die Meldekette abbricht, wenn die Aufrufenden nicht zügig ihren Nachfolger aufrufen.</w:t>
+              <w:t xml:space="preserve">Sie kann die </w:t>
+            </w:r>
+            <w:proofErr w:type="spellStart"/>
+            <w:proofErr w:type="gramStart"/>
+            <w:r>
+              <w:rPr>
+                <w:rFonts w:ascii="MetaNormalLF-Roman" w:hAnsi="MetaNormalLF-Roman" w:cstheme="minorHAnsi"/>
+                <w:color w:val="FF0000"/>
+                <w:sz w:val="22"/>
+                <w:szCs w:val="22"/>
+              </w:rPr>
+              <w:t>Schüler:innen</w:t>
+            </w:r>
+            <w:proofErr w:type="spellEnd"/>
+            <w:proofErr w:type="gramEnd"/>
+            <w:r>
+              <w:rPr>
+                <w:rFonts w:ascii="MetaNormalLF-Roman" w:hAnsi="MetaNormalLF-Roman" w:cstheme="minorHAnsi"/>
+                <w:color w:val="FF0000"/>
+                <w:sz w:val="22"/>
+                <w:szCs w:val="22"/>
+              </w:rPr>
+              <w:t xml:space="preserve"> </w:t>
+            </w:r>
+            <w:r>
+              <w:rPr>
+                <w:rFonts w:ascii="MetaNormalLF-Roman" w:hAnsi="MetaNormalLF-Roman" w:cstheme="minorHAnsi"/>
+                <w:sz w:val="22"/>
+                <w:szCs w:val="22"/>
+              </w:rPr>
+              <w:t>ermahnen, dass sie die Meldekette abbricht, wenn die Aufrufenden nicht zügig ihren Nachfolger aufrufen.</w:t>
             </w:r>
           </w:p>
         </w:tc>
@@ -21517,7 +23534,38 @@
                 <w:sz w:val="22"/>
                 <w:szCs w:val="22"/>
               </w:rPr>
-              <w:t>Sie kann die ungeduldigen SuS um Ruhe und Geduld bitten.</w:t>
+              <w:t xml:space="preserve">Sie kann die ungeduldigen </w:t>
+            </w:r>
+            <w:proofErr w:type="spellStart"/>
+            <w:proofErr w:type="gramStart"/>
+            <w:r>
+              <w:rPr>
+                <w:rFonts w:ascii="MetaNormalLF-Roman" w:hAnsi="MetaNormalLF-Roman" w:cstheme="minorHAnsi"/>
+                <w:color w:val="FF0000"/>
+                <w:sz w:val="22"/>
+                <w:szCs w:val="22"/>
+              </w:rPr>
+              <w:t>Schüler:innen</w:t>
+            </w:r>
+            <w:proofErr w:type="spellEnd"/>
+            <w:proofErr w:type="gramEnd"/>
+            <w:r>
+              <w:rPr>
+                <w:rFonts w:ascii="MetaNormalLF-Roman" w:hAnsi="MetaNormalLF-Roman" w:cstheme="minorHAnsi"/>
+                <w:color w:val="FF0000"/>
+                <w:sz w:val="22"/>
+                <w:szCs w:val="22"/>
+              </w:rPr>
+              <w:t xml:space="preserve"> </w:t>
+            </w:r>
+            <w:r>
+              <w:rPr>
+                <w:rFonts w:ascii="MetaNormalLF-Roman" w:hAnsi="MetaNormalLF-Roman" w:cstheme="minorHAnsi"/>
+                <w:color w:val="000000"/>
+                <w:sz w:val="22"/>
+                <w:szCs w:val="22"/>
+              </w:rPr>
+              <w:t>um Ruhe und Geduld bitten.</w:t>
             </w:r>
           </w:p>
         </w:tc>
@@ -21783,10 +23831,10 @@
       </w:r>
     </w:p>
     <w:sectPr>
-      <w:headerReference w:type="default" r:id="rId7"/>
-      <w:footerReference w:type="default" r:id="rId8"/>
-      <w:headerReference w:type="first" r:id="rId9"/>
-      <w:footerReference w:type="first" r:id="rId10"/>
+      <w:headerReference w:type="default" r:id="rId10"/>
+      <w:footerReference w:type="default" r:id="rId11"/>
+      <w:headerReference w:type="first" r:id="rId12"/>
+      <w:footerReference w:type="first" r:id="rId13"/>
       <w:pgSz w:w="11906" w:h="16838"/>
       <w:pgMar w:top="1418" w:right="1418" w:bottom="851" w:left="1418" w:header="454" w:footer="624" w:gutter="0"/>
       <w:cols w:space="708"/>
@@ -21794,6 +23842,224 @@
     </w:sectPr>
   </w:body>
 </w:document>
+</file>
+
+<file path=word/comments.xml><?xml version="1.0" encoding="utf-8"?>
+<w:comments xmlns:wpc="http://schemas.microsoft.com/office/word/2010/wordprocessingCanvas" xmlns:cx="http://schemas.microsoft.com/office/drawing/2014/chartex" xmlns:cx1="http://schemas.microsoft.com/office/drawing/2015/9/8/chartex" xmlns:cx2="http://schemas.microsoft.com/office/drawing/2015/10/21/chartex" xmlns:cx3="http://schemas.microsoft.com/office/drawing/2016/5/9/chartex" xmlns:cx4="http://schemas.microsoft.com/office/drawing/2016/5/10/chartex" xmlns:cx5="http://schemas.microsoft.com/office/drawing/2016/5/11/chartex" xmlns:cx6="http://schemas.microsoft.com/office/drawing/2016/5/12/chartex" xmlns:cx7="http://schemas.microsoft.com/office/drawing/2016/5/13/chartex" xmlns:cx8="http://schemas.microsoft.com/office/drawing/2016/5/14/chartex" xmlns:mc="http://schemas.openxmlformats.org/markup-compatibility/2006" xmlns:aink="http://schemas.microsoft.com/office/drawing/2016/ink" xmlns:am3d="http://schemas.microsoft.com/office/drawing/2017/model3d" xmlns:o="urn:schemas-microsoft-com:office:office" xmlns:r="http://schemas.openxmlformats.org/officeDocument/2006/relationships" xmlns:m="http://schemas.openxmlformats.org/officeDocument/2006/math" xmlns:v="urn:schemas-microsoft-com:vml" xmlns:wp14="http://schemas.microsoft.com/office/word/2010/wordprocessingDrawing" xmlns:wp="http://schemas.openxmlformats.org/drawingml/2006/wordprocessingDrawing" xmlns:w10="urn:schemas-microsoft-com:office:word" xmlns:w="http://schemas.openxmlformats.org/wordprocessingml/2006/main" xmlns:w14="http://schemas.microsoft.com/office/word/2010/wordml" xmlns:w15="http://schemas.microsoft.com/office/word/2012/wordml" xmlns:w16cid="http://schemas.microsoft.com/office/word/2016/wordml/cid" xmlns:w16se="http://schemas.microsoft.com/office/word/2015/wordml/symex" xmlns:wpg="http://schemas.microsoft.com/office/word/2010/wordprocessingGroup" xmlns:wpi="http://schemas.microsoft.com/office/word/2010/wordprocessingInk" xmlns:wne="http://schemas.microsoft.com/office/word/2006/wordml" xmlns:wps="http://schemas.microsoft.com/office/word/2010/wordprocessingShape" mc:Ignorable="w14 w15 w16se w16cid wp14">
+  <w:comment w:id="0" w:author="Klatt, Mandy" w:date="2021-06-04T10:46:00Z" w:initials="KM">
+    <w:p>
+      <w:pPr>
+        <w:pStyle w:val="Kommentartext"/>
+      </w:pPr>
+      <w:r>
+        <w:rPr>
+          <w:rStyle w:val="Kommentarzeichen"/>
+        </w:rPr>
+        <w:annotationRef/>
+      </w:r>
+      <w:r>
+        <w:t>Ursprünglich: dritten</w:t>
+      </w:r>
+    </w:p>
+  </w:comment>
+  <w:comment w:id="1" w:author="Klatt, Mandy" w:date="2021-06-04T10:49:00Z" w:initials="KM">
+    <w:p>
+      <w:pPr>
+        <w:pStyle w:val="Kommentartext"/>
+      </w:pPr>
+      <w:r>
+        <w:rPr>
+          <w:rStyle w:val="Kommentarzeichen"/>
+        </w:rPr>
+        <w:annotationRef/>
+      </w:r>
+      <w:r>
+        <w:t>Ursprünglich: gegendert Ein Schüler/in</w:t>
+      </w:r>
+    </w:p>
+  </w:comment>
+  <w:comment w:id="2" w:author="Klatt, Mandy" w:date="2021-06-04T10:50:00Z" w:initials="KM">
+    <w:p>
+      <w:pPr>
+        <w:pStyle w:val="Kommentartext"/>
+      </w:pPr>
+      <w:r>
+        <w:rPr>
+          <w:rStyle w:val="Kommentarzeichen"/>
+        </w:rPr>
+        <w:annotationRef/>
+      </w:r>
+      <w:r>
+        <w:t>Ursprünglich: vierten</w:t>
+      </w:r>
+    </w:p>
+  </w:comment>
+  <w:comment w:id="3" w:author="Klatt, Mandy" w:date="2021-06-04T10:51:00Z" w:initials="KM">
+    <w:p>
+      <w:pPr>
+        <w:pStyle w:val="Kommentartext"/>
+      </w:pPr>
+      <w:r>
+        <w:rPr>
+          <w:rStyle w:val="Kommentarzeichen"/>
+        </w:rPr>
+        <w:annotationRef/>
+      </w:r>
+      <w:r>
+        <w:t>Ursprünglich: dritte</w:t>
+      </w:r>
+    </w:p>
+  </w:comment>
+  <w:comment w:id="4" w:author="Klatt, Mandy" w:date="2021-06-04T10:52:00Z" w:initials="KM">
+    <w:p>
+      <w:pPr>
+        <w:pStyle w:val="Kommentartext"/>
+      </w:pPr>
+      <w:r>
+        <w:rPr>
+          <w:rStyle w:val="Kommentarzeichen"/>
+        </w:rPr>
+        <w:annotationRef/>
+      </w:r>
+      <w:r>
+        <w:t>Ursprünglich: ein Schüler</w:t>
+      </w:r>
+    </w:p>
+  </w:comment>
+  <w:comment w:id="5" w:author="Klatt, Mandy" w:date="2021-06-04T10:56:00Z" w:initials="KM">
+    <w:p>
+      <w:pPr>
+        <w:pStyle w:val="Kommentartext"/>
+      </w:pPr>
+      <w:r>
+        <w:rPr>
+          <w:rStyle w:val="Kommentarzeichen"/>
+        </w:rPr>
+        <w:annotationRef/>
+      </w:r>
+      <w:r>
+        <w:t xml:space="preserve">Ursprünglich: </w:t>
+      </w:r>
+      <w:proofErr w:type="spellStart"/>
+      <w:r>
+        <w:t>SuS</w:t>
+      </w:r>
+      <w:proofErr w:type="spellEnd"/>
+    </w:p>
+  </w:comment>
+  <w:comment w:id="7" w:author="Klatt, Mandy" w:date="2021-06-04T10:56:00Z" w:initials="KM">
+    <w:p>
+      <w:pPr>
+        <w:pStyle w:val="Kommentartext"/>
+      </w:pPr>
+      <w:r>
+        <w:rPr>
+          <w:rStyle w:val="Kommentarzeichen"/>
+        </w:rPr>
+        <w:annotationRef/>
+      </w:r>
+      <w:r>
+        <w:t>Ursprünglich: des Schülers</w:t>
+      </w:r>
+    </w:p>
+  </w:comment>
+  <w:comment w:id="8" w:author="Klatt, Mandy" w:date="2021-06-04T11:06:00Z" w:initials="KM">
+    <w:p>
+      <w:pPr>
+        <w:pStyle w:val="Kommentartext"/>
+      </w:pPr>
+      <w:r>
+        <w:rPr>
+          <w:rStyle w:val="Kommentarzeichen"/>
+        </w:rPr>
+        <w:annotationRef/>
+      </w:r>
+      <w:r>
+        <w:t>Ursprünglich: Schüler</w:t>
+      </w:r>
+    </w:p>
+  </w:comment>
+  <w:comment w:id="9" w:author="Klatt, Mandy" w:date="2021-06-04T11:08:00Z" w:initials="KM">
+    <w:p>
+      <w:pPr>
+        <w:pStyle w:val="Kommentartext"/>
+      </w:pPr>
+      <w:r>
+        <w:rPr>
+          <w:rStyle w:val="Kommentarzeichen"/>
+        </w:rPr>
+        <w:annotationRef/>
+      </w:r>
+      <w:r>
+        <w:t>Ursprünglich: ihrem Sitznachbarn</w:t>
+      </w:r>
+    </w:p>
+  </w:comment>
+  <w:comment w:id="10" w:author="Klatt, Mandy" w:date="2021-06-04T11:10:00Z" w:initials="KM">
+    <w:p>
+      <w:pPr>
+        <w:pStyle w:val="Kommentartext"/>
+      </w:pPr>
+      <w:r>
+        <w:rPr>
+          <w:rStyle w:val="Kommentarzeichen"/>
+        </w:rPr>
+        <w:annotationRef/>
+      </w:r>
+      <w:r>
+        <w:t>Ursprünglich: dritten</w:t>
+      </w:r>
+    </w:p>
+  </w:comment>
+  <w:comment w:id="11" w:author="Klatt, Mandy" w:date="2021-06-04T11:12:00Z" w:initials="KM">
+    <w:p>
+      <w:pPr>
+        <w:pStyle w:val="Kommentartext"/>
+      </w:pPr>
+      <w:r>
+        <w:rPr>
+          <w:rStyle w:val="Kommentarzeichen"/>
+        </w:rPr>
+        <w:annotationRef/>
+      </w:r>
+      <w:r>
+        <w:t>Ursprünglich: […] bei der der jeweils aufgerufene Schüler den nächsten Schüler aufrufen darf.</w:t>
+      </w:r>
+    </w:p>
+  </w:comment>
+</w:comments>
+</file>
+
+<file path=word/commentsExtended.xml><?xml version="1.0" encoding="utf-8"?>
+<w15:commentsEx xmlns:wpc="http://schemas.microsoft.com/office/word/2010/wordprocessingCanvas" xmlns:cx="http://schemas.microsoft.com/office/drawing/2014/chartex" xmlns:cx1="http://schemas.microsoft.com/office/drawing/2015/9/8/chartex" xmlns:cx2="http://schemas.microsoft.com/office/drawing/2015/10/21/chartex" xmlns:cx3="http://schemas.microsoft.com/office/drawing/2016/5/9/chartex" xmlns:cx4="http://schemas.microsoft.com/office/drawing/2016/5/10/chartex" xmlns:cx5="http://schemas.microsoft.com/office/drawing/2016/5/11/chartex" xmlns:cx6="http://schemas.microsoft.com/office/drawing/2016/5/12/chartex" xmlns:cx7="http://schemas.microsoft.com/office/drawing/2016/5/13/chartex" xmlns:cx8="http://schemas.microsoft.com/office/drawing/2016/5/14/chartex" xmlns:mc="http://schemas.openxmlformats.org/markup-compatibility/2006" xmlns:aink="http://schemas.microsoft.com/office/drawing/2016/ink" xmlns:am3d="http://schemas.microsoft.com/office/drawing/2017/model3d" xmlns:o="urn:schemas-microsoft-com:office:office" xmlns:r="http://schemas.openxmlformats.org/officeDocument/2006/relationships" xmlns:m="http://schemas.openxmlformats.org/officeDocument/2006/math" xmlns:v="urn:schemas-microsoft-com:vml" xmlns:wp14="http://schemas.microsoft.com/office/word/2010/wordprocessingDrawing" xmlns:wp="http://schemas.openxmlformats.org/drawingml/2006/wordprocessingDrawing" xmlns:w10="urn:schemas-microsoft-com:office:word" xmlns:w="http://schemas.openxmlformats.org/wordprocessingml/2006/main" xmlns:w14="http://schemas.microsoft.com/office/word/2010/wordml" xmlns:w15="http://schemas.microsoft.com/office/word/2012/wordml" xmlns:w16cid="http://schemas.microsoft.com/office/word/2016/wordml/cid" xmlns:w16se="http://schemas.microsoft.com/office/word/2015/wordml/symex" xmlns:wpg="http://schemas.microsoft.com/office/word/2010/wordprocessingGroup" xmlns:wpi="http://schemas.microsoft.com/office/word/2010/wordprocessingInk" xmlns:wne="http://schemas.microsoft.com/office/word/2006/wordml" xmlns:wps="http://schemas.microsoft.com/office/word/2010/wordprocessingShape" mc:Ignorable="w14 w15 w16se w16cid wp14">
+  <w15:commentEx w15:paraId="0A0962A2" w15:done="0"/>
+  <w15:commentEx w15:paraId="11393A0C" w15:done="0"/>
+  <w15:commentEx w15:paraId="0EE42350" w15:done="0"/>
+  <w15:commentEx w15:paraId="282AEA2A" w15:done="0"/>
+  <w15:commentEx w15:paraId="201CC379" w15:done="0"/>
+  <w15:commentEx w15:paraId="1524AE5C" w15:done="0"/>
+  <w15:commentEx w15:paraId="73A9CC66" w15:done="0"/>
+  <w15:commentEx w15:paraId="6CF8706D" w15:done="0"/>
+  <w15:commentEx w15:paraId="705AAD4A" w15:done="0"/>
+  <w15:commentEx w15:paraId="1C3398A1" w15:done="0"/>
+  <w15:commentEx w15:paraId="2934D002" w15:done="0"/>
+</w15:commentsEx>
+</file>
+
+<file path=word/commentsIds.xml><?xml version="1.0" encoding="utf-8"?>
+<w16cid:commentsIds xmlns:wpc="http://schemas.microsoft.com/office/word/2010/wordprocessingCanvas" xmlns:cx="http://schemas.microsoft.com/office/drawing/2014/chartex" xmlns:cx1="http://schemas.microsoft.com/office/drawing/2015/9/8/chartex" xmlns:cx2="http://schemas.microsoft.com/office/drawing/2015/10/21/chartex" xmlns:cx3="http://schemas.microsoft.com/office/drawing/2016/5/9/chartex" xmlns:cx4="http://schemas.microsoft.com/office/drawing/2016/5/10/chartex" xmlns:cx5="http://schemas.microsoft.com/office/drawing/2016/5/11/chartex" xmlns:cx6="http://schemas.microsoft.com/office/drawing/2016/5/12/chartex" xmlns:cx7="http://schemas.microsoft.com/office/drawing/2016/5/13/chartex" xmlns:cx8="http://schemas.microsoft.com/office/drawing/2016/5/14/chartex" xmlns:mc="http://schemas.openxmlformats.org/markup-compatibility/2006" xmlns:aink="http://schemas.microsoft.com/office/drawing/2016/ink" xmlns:am3d="http://schemas.microsoft.com/office/drawing/2017/model3d" xmlns:o="urn:schemas-microsoft-com:office:office" xmlns:r="http://schemas.openxmlformats.org/officeDocument/2006/relationships" xmlns:m="http://schemas.openxmlformats.org/officeDocument/2006/math" xmlns:v="urn:schemas-microsoft-com:vml" xmlns:wp14="http://schemas.microsoft.com/office/word/2010/wordprocessingDrawing" xmlns:wp="http://schemas.openxmlformats.org/drawingml/2006/wordprocessingDrawing" xmlns:w10="urn:schemas-microsoft-com:office:word" xmlns:w="http://schemas.openxmlformats.org/wordprocessingml/2006/main" xmlns:w14="http://schemas.microsoft.com/office/word/2010/wordml" xmlns:w15="http://schemas.microsoft.com/office/word/2012/wordml" xmlns:w16cid="http://schemas.microsoft.com/office/word/2016/wordml/cid" xmlns:w16se="http://schemas.microsoft.com/office/word/2015/wordml/symex" xmlns:wpg="http://schemas.microsoft.com/office/word/2010/wordprocessingGroup" xmlns:wpi="http://schemas.microsoft.com/office/word/2010/wordprocessingInk" xmlns:wne="http://schemas.microsoft.com/office/word/2006/wordml" xmlns:wps="http://schemas.microsoft.com/office/word/2010/wordprocessingShape" mc:Ignorable="w14 w15 w16se w16cid wp14">
+  <w16cid:commentId w16cid:paraId="0A0962A2" w16cid:durableId="24648321"/>
+  <w16cid:commentId w16cid:paraId="11393A0C" w16cid:durableId="246483BB"/>
+  <w16cid:commentId w16cid:paraId="0EE42350" w16cid:durableId="246483FB"/>
+  <w16cid:commentId w16cid:paraId="282AEA2A" w16cid:durableId="24648445"/>
+  <w16cid:commentId w16cid:paraId="201CC379" w16cid:durableId="24648475"/>
+  <w16cid:commentId w16cid:paraId="1524AE5C" w16cid:durableId="24648548"/>
+  <w16cid:commentId w16cid:paraId="73A9CC66" w16cid:durableId="24648572"/>
+  <w16cid:commentId w16cid:paraId="6CF8706D" w16cid:durableId="246487BE"/>
+  <w16cid:commentId w16cid:paraId="705AAD4A" w16cid:durableId="24648827"/>
+  <w16cid:commentId w16cid:paraId="1C3398A1" w16cid:durableId="246488B9"/>
+  <w16cid:commentId w16cid:paraId="2934D002" w16cid:durableId="2464890C"/>
+</w16cid:commentsIds>
 </file>
 
 <file path=word/endnotes.xml><?xml version="1.0" encoding="utf-8"?>
@@ -22274,7 +24540,7 @@
         <v:path o:extrusionok="f" gradientshapeok="t" o:connecttype="rect"/>
         <o:lock v:ext="edit" aspectratio="t"/>
       </v:shapetype>
-      <v:shape id="_x0000_i1027" type="#_x0000_t75" alt="Beschreibung: http://www.unipark.de/uc/ms_ba_muenster_holodynski_ls/2b25/layout/t.gif" style="width:.75pt;height:.75pt;visibility:visible" o:bullet="t">
+      <v:shape id="_x0000_i1027" type="#_x0000_t75" alt="Beschreibung: http://www.unipark.de/uc/ms_ba_muenster_holodynski_ls/2b25/layout/t.gif" style="width:.6pt;height:.6pt;visibility:visible" o:bullet="t">
         <v:imagedata r:id="rId1" o:title="t"/>
       </v:shape>
     </w:pict>
@@ -23217,6 +25483,14 @@
 </w:numbering>
 </file>
 
+<file path=word/people.xml><?xml version="1.0" encoding="utf-8"?>
+<w15:people xmlns:wpc="http://schemas.microsoft.com/office/word/2010/wordprocessingCanvas" xmlns:cx="http://schemas.microsoft.com/office/drawing/2014/chartex" xmlns:cx1="http://schemas.microsoft.com/office/drawing/2015/9/8/chartex" xmlns:cx2="http://schemas.microsoft.com/office/drawing/2015/10/21/chartex" xmlns:cx3="http://schemas.microsoft.com/office/drawing/2016/5/9/chartex" xmlns:cx4="http://schemas.microsoft.com/office/drawing/2016/5/10/chartex" xmlns:cx5="http://schemas.microsoft.com/office/drawing/2016/5/11/chartex" xmlns:cx6="http://schemas.microsoft.com/office/drawing/2016/5/12/chartex" xmlns:cx7="http://schemas.microsoft.com/office/drawing/2016/5/13/chartex" xmlns:cx8="http://schemas.microsoft.com/office/drawing/2016/5/14/chartex" xmlns:mc="http://schemas.openxmlformats.org/markup-compatibility/2006" xmlns:aink="http://schemas.microsoft.com/office/drawing/2016/ink" xmlns:am3d="http://schemas.microsoft.com/office/drawing/2017/model3d" xmlns:o="urn:schemas-microsoft-com:office:office" xmlns:r="http://schemas.openxmlformats.org/officeDocument/2006/relationships" xmlns:m="http://schemas.openxmlformats.org/officeDocument/2006/math" xmlns:v="urn:schemas-microsoft-com:vml" xmlns:wp14="http://schemas.microsoft.com/office/word/2010/wordprocessingDrawing" xmlns:wp="http://schemas.openxmlformats.org/drawingml/2006/wordprocessingDrawing" xmlns:w10="urn:schemas-microsoft-com:office:word" xmlns:w="http://schemas.openxmlformats.org/wordprocessingml/2006/main" xmlns:w14="http://schemas.microsoft.com/office/word/2010/wordml" xmlns:w15="http://schemas.microsoft.com/office/word/2012/wordml" xmlns:w16cid="http://schemas.microsoft.com/office/word/2016/wordml/cid" xmlns:w16se="http://schemas.microsoft.com/office/word/2015/wordml/symex" xmlns:wpg="http://schemas.microsoft.com/office/word/2010/wordprocessingGroup" xmlns:wpi="http://schemas.microsoft.com/office/word/2010/wordprocessingInk" xmlns:wne="http://schemas.microsoft.com/office/word/2006/wordml" xmlns:wps="http://schemas.microsoft.com/office/word/2010/wordprocessingShape" mc:Ignorable="w14 w15 w16se w16cid wp14">
+  <w15:person w15:author="Klatt, Mandy">
+    <w15:presenceInfo w15:providerId="Windows Live" w15:userId="505858402c07da9d"/>
+  </w15:person>
+</w15:people>
+</file>
+
 <file path=word/styles.xml><?xml version="1.0" encoding="utf-8"?>
 <w:styles xmlns:mc="http://schemas.openxmlformats.org/markup-compatibility/2006" xmlns:r="http://schemas.openxmlformats.org/officeDocument/2006/relationships" xmlns:w="http://schemas.openxmlformats.org/wordprocessingml/2006/main" xmlns:w14="http://schemas.microsoft.com/office/word/2010/wordml" xmlns:w15="http://schemas.microsoft.com/office/word/2012/wordml" xmlns:w16cid="http://schemas.microsoft.com/office/word/2016/wordml/cid" xmlns:w16se="http://schemas.microsoft.com/office/word/2015/wordml/symex" mc:Ignorable="w14 w15 w16se w16cid">
   <w:docDefaults>
@@ -23374,6 +25648,9 @@
     <w:lsdException w:name="Table Subtle 2" w:semiHidden="1" w:unhideWhenUsed="1"/>
     <w:lsdException w:name="Table Web 1" w:semiHidden="1" w:unhideWhenUsed="1"/>
     <w:lsdException w:name="Table Web 2" w:semiHidden="1" w:unhideWhenUsed="1"/>
+    <w:lsdException w:name="Table Web 3" w:semiHidden="1" w:unhideWhenUsed="1"/>
+    <w:lsdException w:name="Table Theme" w:semiHidden="1" w:unhideWhenUsed="1"/>
+    <w:lsdException w:name="Light Shading"/>
     <w:lsdException w:name="Light List"/>
     <w:lsdException w:name="Light Grid"/>
     <w:lsdException w:name="Medium Shading 1"/>

--- a/studies/Laborstudie ProVisioNET/SJTest/WWU_ViU1_SJT_MK.docx
+++ b/studies/Laborstudie ProVisioNET/SJTest/WWU_ViU1_SJT_MK.docx
@@ -43,6 +43,7 @@
           <w:szCs w:val="22"/>
         </w:rPr>
       </w:pPr>
+      <w:commentRangeStart w:id="0"/>
       <w:r>
         <w:rPr>
           <w:rFonts w:ascii="MetaNormalLF-Roman" w:hAnsi="MetaNormalLF-Roman"/>
@@ -64,6 +65,7 @@
         <w:t>Unterrichtsszenarien</w:t>
       </w:r>
     </w:p>
+    <w:commentRangeEnd w:id="0"/>
     <w:p>
       <w:pPr>
         <w:rPr>
@@ -74,6 +76,15 @@
           <w:u w:val="single"/>
         </w:rPr>
       </w:pPr>
+      <w:r>
+        <w:rPr>
+          <w:rStyle w:val="Kommentarzeichen"/>
+          <w:rFonts w:ascii="Times New Roman" w:eastAsia="SimSun" w:hAnsi="Times New Roman" w:cs="Mangal"/>
+          <w:kern w:val="1"/>
+          <w:lang w:eastAsia="hi-IN" w:bidi="hi-IN"/>
+        </w:rPr>
+        <w:commentReference w:id="0"/>
+      </w:r>
     </w:p>
     <w:p>
       <w:pPr>
@@ -281,7 +292,20 @@
           <w:sz w:val="22"/>
           <w:szCs w:val="22"/>
         </w:rPr>
-        <w:t>besser sollte Ihre Benotung sein. Selbstverständlich können Sie bei der Bewertung der verschiedenen Handlungsalternativen dieselbe Note mehrmals vergeben.</w:t>
+        <w:t>besser sollte Ihre Benotung sein. Selbstverständlich können Sie bei der Bewertung der verschied</w:t>
+      </w:r>
+      <w:r>
+        <w:t>n</w:t>
+      </w:r>
+      <w:bookmarkStart w:id="1" w:name="_GoBack"/>
+      <w:bookmarkEnd w:id="1"/>
+      <w:r>
+        <w:rPr>
+          <w:rFonts w:ascii="MetaNormalLF-Roman" w:hAnsi="MetaNormalLF-Roman"/>
+          <w:sz w:val="22"/>
+          <w:szCs w:val="22"/>
+        </w:rPr>
+        <w:t>enen Handlungsalternativen dieselbe Note mehrmals vergeben.</w:t>
       </w:r>
     </w:p>
     <w:p>
@@ -372,7 +396,7 @@
         </w:rPr>
         <w:t xml:space="preserve"> Lehrkraft steht vor ihrer </w:t>
       </w:r>
-      <w:commentRangeStart w:id="0"/>
+      <w:commentRangeStart w:id="2"/>
       <w:r>
         <w:rPr>
           <w:rFonts w:ascii="MetaNormalLF-Roman" w:hAnsi="MetaNormalLF-Roman" w:cstheme="minorHAnsi"/>
@@ -391,7 +415,7 @@
         </w:rPr>
         <w:t xml:space="preserve"> </w:t>
       </w:r>
-      <w:commentRangeEnd w:id="0"/>
+      <w:commentRangeEnd w:id="2"/>
       <w:r>
         <w:rPr>
           <w:rStyle w:val="Kommentarzeichen"/>
@@ -399,7 +423,7 @@
           <w:kern w:val="1"/>
           <w:lang w:eastAsia="hi-IN" w:bidi="hi-IN"/>
         </w:rPr>
-        <w:commentReference w:id="0"/>
+        <w:commentReference w:id="2"/>
       </w:r>
       <w:r>
         <w:rPr>
@@ -410,7 +434,7 @@
         </w:rPr>
         <w:t xml:space="preserve">Klasse und führt durch einen Lehrervortrag ein neues Thema ein. </w:t>
       </w:r>
-      <w:commentRangeStart w:id="1"/>
+      <w:commentRangeStart w:id="3"/>
       <w:r>
         <w:rPr>
           <w:rFonts w:ascii="MetaNormalLF-Roman" w:hAnsi="MetaNormalLF-Roman" w:cstheme="minorHAnsi"/>
@@ -429,7 +453,7 @@
         </w:rPr>
         <w:t xml:space="preserve"> </w:t>
       </w:r>
-      <w:commentRangeEnd w:id="1"/>
+      <w:commentRangeEnd w:id="3"/>
       <w:r>
         <w:rPr>
           <w:rStyle w:val="Kommentarzeichen"/>
@@ -437,7 +461,7 @@
           <w:kern w:val="1"/>
           <w:lang w:eastAsia="hi-IN" w:bidi="hi-IN"/>
         </w:rPr>
-        <w:commentReference w:id="1"/>
+        <w:commentReference w:id="3"/>
       </w:r>
       <w:r>
         <w:rPr>
@@ -448,7 +472,6 @@
         </w:rPr>
         <w:t xml:space="preserve">läuft bereits zum dritten Mal zum Papierkorb und zieht dadurch die Blicke einiger </w:t>
       </w:r>
-      <w:proofErr w:type="spellStart"/>
       <w:proofErr w:type="gramStart"/>
       <w:r>
         <w:rPr>
@@ -477,7 +500,6 @@
         </w:rPr>
         <w:t>innen</w:t>
       </w:r>
-      <w:proofErr w:type="spellEnd"/>
       <w:proofErr w:type="gramEnd"/>
       <w:r>
         <w:rPr>
@@ -2430,7 +2452,7 @@
         </w:rPr>
         <w:t xml:space="preserve">einer </w:t>
       </w:r>
-      <w:commentRangeStart w:id="2"/>
+      <w:commentRangeStart w:id="4"/>
       <w:r>
         <w:rPr>
           <w:rFonts w:ascii="MetaNormalLF-Roman" w:hAnsi="MetaNormalLF-Roman" w:cstheme="minorHAnsi"/>
@@ -2451,7 +2473,7 @@
         </w:rPr>
         <w:t xml:space="preserve"> </w:t>
       </w:r>
-      <w:commentRangeEnd w:id="2"/>
+      <w:commentRangeEnd w:id="4"/>
       <w:r>
         <w:rPr>
           <w:rStyle w:val="Kommentarzeichen"/>
@@ -2459,7 +2481,7 @@
           <w:kern w:val="1"/>
           <w:lang w:eastAsia="hi-IN" w:bidi="hi-IN"/>
         </w:rPr>
-        <w:commentReference w:id="2"/>
+        <w:commentReference w:id="4"/>
       </w:r>
       <w:r>
         <w:rPr>
@@ -4078,7 +4100,7 @@
         </w:rPr>
         <w:t xml:space="preserve">Stellen Sie sich vor, eine </w:t>
       </w:r>
-      <w:commentRangeStart w:id="3"/>
+      <w:commentRangeStart w:id="5"/>
       <w:r>
         <w:rPr>
           <w:rFonts w:ascii="MetaNormalLF-Roman" w:hAnsi="MetaNormalLF-Roman" w:cstheme="minorHAnsi"/>
@@ -4087,7 +4109,7 @@
         </w:rPr>
         <w:t xml:space="preserve">elfte </w:t>
       </w:r>
-      <w:commentRangeEnd w:id="3"/>
+      <w:commentRangeEnd w:id="5"/>
       <w:r>
         <w:rPr>
           <w:rStyle w:val="Kommentarzeichen"/>
@@ -4095,7 +4117,7 @@
           <w:kern w:val="1"/>
           <w:lang w:eastAsia="hi-IN" w:bidi="hi-IN"/>
         </w:rPr>
-        <w:commentReference w:id="3"/>
+        <w:commentReference w:id="5"/>
       </w:r>
       <w:r>
         <w:rPr>
@@ -4645,7 +4667,6 @@
               </w:rPr>
               <w:t xml:space="preserve">Sie kann einzelne auffällige </w:t>
             </w:r>
-            <w:proofErr w:type="spellStart"/>
             <w:proofErr w:type="gramStart"/>
             <w:r>
               <w:rPr>
@@ -4665,7 +4686,6 @@
               </w:rPr>
               <w:t>:innen</w:t>
             </w:r>
-            <w:proofErr w:type="spellEnd"/>
             <w:proofErr w:type="gramEnd"/>
             <w:r>
               <w:rPr>
@@ -4885,7 +4905,6 @@
               </w:rPr>
               <w:t xml:space="preserve">Sie kann die Gruppenarbeit unterbrechen und alle </w:t>
             </w:r>
-            <w:proofErr w:type="spellStart"/>
             <w:proofErr w:type="gramStart"/>
             <w:r>
               <w:rPr>
@@ -4896,7 +4915,6 @@
               </w:rPr>
               <w:t>Schüler:innen</w:t>
             </w:r>
-            <w:proofErr w:type="spellEnd"/>
             <w:proofErr w:type="gramEnd"/>
             <w:r>
               <w:rPr>
@@ -5107,7 +5125,6 @@
               </w:rPr>
               <w:t xml:space="preserve">Während sich die Lehrkraft nacheinander nach dem Aufgabenstand an den einzelnen Gruppentischen erkundigt, kann sie die </w:t>
             </w:r>
-            <w:proofErr w:type="spellStart"/>
             <w:proofErr w:type="gramStart"/>
             <w:r>
               <w:rPr>
@@ -5118,7 +5135,6 @@
               </w:rPr>
               <w:t>Schüler:innen</w:t>
             </w:r>
-            <w:proofErr w:type="spellEnd"/>
             <w:proofErr w:type="gramEnd"/>
             <w:r>
               <w:rPr>
@@ -5787,7 +5803,7 @@
         </w:rPr>
         <w:t xml:space="preserve">Stellen Sie sich vor, eine Lehrkraft führt gerade ein Unterrichtsgespräch und bemerkt, dass </w:t>
       </w:r>
-      <w:commentRangeStart w:id="4"/>
+      <w:commentRangeStart w:id="6"/>
       <w:r>
         <w:rPr>
           <w:rFonts w:ascii="MetaNormalLF-Roman" w:hAnsi="MetaNormalLF-Roman" w:cstheme="minorHAnsi"/>
@@ -5833,7 +5849,7 @@
         </w:rPr>
         <w:t xml:space="preserve"> </w:t>
       </w:r>
-      <w:commentRangeEnd w:id="4"/>
+      <w:commentRangeEnd w:id="6"/>
       <w:r>
         <w:rPr>
           <w:rStyle w:val="Kommentarzeichen"/>
@@ -5841,7 +5857,7 @@
           <w:kern w:val="1"/>
           <w:lang w:eastAsia="hi-IN" w:bidi="hi-IN"/>
         </w:rPr>
-        <w:commentReference w:id="4"/>
+        <w:commentReference w:id="6"/>
       </w:r>
       <w:r>
         <w:rPr>
@@ -7487,7 +7503,6 @@
               </w:rPr>
               <w:t xml:space="preserve">den </w:t>
             </w:r>
-            <w:proofErr w:type="spellStart"/>
             <w:proofErr w:type="gramStart"/>
             <w:r>
               <w:rPr>
@@ -7498,7 +7513,6 @@
               </w:rPr>
               <w:t>Schüler:innen</w:t>
             </w:r>
-            <w:proofErr w:type="spellEnd"/>
             <w:proofErr w:type="gramEnd"/>
             <w:r>
               <w:rPr>
@@ -7742,8 +7756,7 @@
         </w:rPr>
         <w:t xml:space="preserve">Die </w:t>
       </w:r>
-      <w:commentRangeStart w:id="5"/>
-      <w:proofErr w:type="spellStart"/>
+      <w:commentRangeStart w:id="7"/>
       <w:proofErr w:type="gramStart"/>
       <w:r>
         <w:rPr>
@@ -7754,7 +7767,6 @@
         </w:rPr>
         <w:t>Schüler:innen</w:t>
       </w:r>
-      <w:proofErr w:type="spellEnd"/>
       <w:proofErr w:type="gramEnd"/>
       <w:r>
         <w:rPr>
@@ -7765,7 +7777,7 @@
         </w:rPr>
         <w:t xml:space="preserve"> </w:t>
       </w:r>
-      <w:commentRangeEnd w:id="5"/>
+      <w:commentRangeEnd w:id="7"/>
       <w:r>
         <w:rPr>
           <w:rStyle w:val="Kommentarzeichen"/>
@@ -7773,7 +7785,7 @@
           <w:kern w:val="1"/>
           <w:lang w:eastAsia="hi-IN" w:bidi="hi-IN"/>
         </w:rPr>
-        <w:commentReference w:id="5"/>
+        <w:commentReference w:id="7"/>
       </w:r>
       <w:r>
         <w:rPr>
@@ -7783,7 +7795,6 @@
         </w:rPr>
         <w:t xml:space="preserve">sitzen im Stuhlkreis, um im Unterrichtsgespräch die Ergebnisse einer Gruppenarbeit zu besprechen. Plötzlich fällt ein Kind vom Stuhl, weil es mit diesem gekippelt hat. Es hat sich dabei nicht wehgetan und die Klasse bricht daraufhin in lautes Gelächter aus. Wie schafft es die Lehrkraft, die </w:t>
       </w:r>
-      <w:proofErr w:type="spellStart"/>
       <w:proofErr w:type="gramStart"/>
       <w:r>
         <w:rPr>
@@ -7794,7 +7805,6 @@
         </w:rPr>
         <w:t>Schüler:innen</w:t>
       </w:r>
-      <w:proofErr w:type="spellEnd"/>
       <w:proofErr w:type="gramEnd"/>
       <w:r>
         <w:rPr>
@@ -7865,8 +7875,6 @@
                 <w:szCs w:val="22"/>
               </w:rPr>
             </w:pPr>
-            <w:bookmarkStart w:id="6" w:name="_GoBack"/>
-            <w:bookmarkEnd w:id="6"/>
           </w:p>
         </w:tc>
         <w:tc>
@@ -8466,7 +8474,7 @@
               </w:rPr>
               <w:t xml:space="preserve">Sie kann mitlachen, nachdem sie sich über das Wohlbefinden </w:t>
             </w:r>
-            <w:commentRangeStart w:id="7"/>
+            <w:commentRangeStart w:id="8"/>
             <w:r>
               <w:rPr>
                 <w:rFonts w:ascii="MetaNormalLF-Roman" w:hAnsi="MetaNormalLF-Roman" w:cstheme="minorHAnsi"/>
@@ -8485,7 +8493,7 @@
               </w:rPr>
               <w:t xml:space="preserve"> </w:t>
             </w:r>
-            <w:commentRangeEnd w:id="7"/>
+            <w:commentRangeEnd w:id="8"/>
             <w:r>
               <w:rPr>
                 <w:rStyle w:val="Kommentarzeichen"/>
@@ -8493,7 +8501,7 @@
                 <w:kern w:val="1"/>
                 <w:lang w:eastAsia="hi-IN" w:bidi="hi-IN"/>
               </w:rPr>
-              <w:commentReference w:id="7"/>
+              <w:commentReference w:id="8"/>
             </w:r>
             <w:r>
               <w:rPr>
@@ -9489,7 +9497,6 @@
               </w:rPr>
               <w:t xml:space="preserve">Sie kann den Stuhlkreis auflösen und die </w:t>
             </w:r>
-            <w:proofErr w:type="spellStart"/>
             <w:proofErr w:type="gramStart"/>
             <w:r>
               <w:rPr>
@@ -9500,7 +9507,6 @@
               </w:rPr>
               <w:t>Schüler:innen</w:t>
             </w:r>
-            <w:proofErr w:type="spellEnd"/>
             <w:proofErr w:type="gramEnd"/>
             <w:r>
               <w:rPr>
@@ -9777,7 +9783,6 @@
         </w:rPr>
         <w:t xml:space="preserve">Nach einer Gruppenarbeit, in der die </w:t>
       </w:r>
-      <w:proofErr w:type="spellStart"/>
       <w:proofErr w:type="gramStart"/>
       <w:r>
         <w:rPr>
@@ -9788,7 +9793,6 @@
         </w:rPr>
         <w:t>Schüler:innen</w:t>
       </w:r>
-      <w:proofErr w:type="spellEnd"/>
       <w:proofErr w:type="gramEnd"/>
       <w:r>
         <w:rPr>
@@ -9823,7 +9827,6 @@
         </w:rPr>
         <w:t xml:space="preserve">Wie kann die Lehrkraft sicherstellen, dass die </w:t>
       </w:r>
-      <w:proofErr w:type="spellStart"/>
       <w:proofErr w:type="gramStart"/>
       <w:r>
         <w:rPr>
@@ -9834,7 +9837,6 @@
         </w:rPr>
         <w:t>Schüler:innen</w:t>
       </w:r>
-      <w:proofErr w:type="spellEnd"/>
       <w:proofErr w:type="gramEnd"/>
       <w:r>
         <w:rPr>
@@ -10266,7 +10268,6 @@
               </w:rPr>
               <w:t xml:space="preserve">Sie kann sich darauf verlassen, dass die </w:t>
             </w:r>
-            <w:proofErr w:type="spellStart"/>
             <w:proofErr w:type="gramStart"/>
             <w:r>
               <w:rPr>
@@ -10277,7 +10278,6 @@
               </w:rPr>
               <w:t>Schüler:innen</w:t>
             </w:r>
-            <w:proofErr w:type="spellEnd"/>
             <w:proofErr w:type="gramEnd"/>
             <w:r>
               <w:rPr>
@@ -11052,7 +11052,6 @@
               </w:rPr>
               <w:t xml:space="preserve">Sie kann allen </w:t>
             </w:r>
-            <w:proofErr w:type="spellStart"/>
             <w:proofErr w:type="gramStart"/>
             <w:r>
               <w:rPr>
@@ -11063,7 +11062,6 @@
               </w:rPr>
               <w:t>Schüler:innen</w:t>
             </w:r>
-            <w:proofErr w:type="spellEnd"/>
             <w:proofErr w:type="gramEnd"/>
             <w:r>
               <w:rPr>
@@ -11839,7 +11837,6 @@
         </w:rPr>
         <w:t xml:space="preserve">Stellen Sie sich vor, die Lehrkraft hat Übungsaufgaben gegeben, die die </w:t>
       </w:r>
-      <w:proofErr w:type="spellStart"/>
       <w:proofErr w:type="gramStart"/>
       <w:r>
         <w:rPr>
@@ -11850,7 +11847,6 @@
         </w:rPr>
         <w:t>Schüler:innen</w:t>
       </w:r>
-      <w:proofErr w:type="spellEnd"/>
       <w:proofErr w:type="gramEnd"/>
       <w:r>
         <w:rPr>
@@ -12254,7 +12250,6 @@
               </w:rPr>
               <w:t xml:space="preserve">Sie kann es den fertigen </w:t>
             </w:r>
-            <w:proofErr w:type="spellStart"/>
             <w:proofErr w:type="gramStart"/>
             <w:r>
               <w:rPr>
@@ -12265,7 +12260,6 @@
               </w:rPr>
               <w:t>Schüler:innen</w:t>
             </w:r>
-            <w:proofErr w:type="spellEnd"/>
             <w:proofErr w:type="gramEnd"/>
             <w:r>
               <w:rPr>
@@ -12536,7 +12530,6 @@
               </w:rPr>
               <w:t xml:space="preserve">Sie kann nacheinander die Ergebnisse der fertigen </w:t>
             </w:r>
-            <w:proofErr w:type="spellStart"/>
             <w:proofErr w:type="gramStart"/>
             <w:r>
               <w:rPr>
@@ -12547,7 +12540,6 @@
               </w:rPr>
               <w:t>Schüler:innen</w:t>
             </w:r>
-            <w:proofErr w:type="spellEnd"/>
             <w:proofErr w:type="gramEnd"/>
             <w:r>
               <w:rPr>
@@ -12818,7 +12810,6 @@
               </w:rPr>
               <w:t xml:space="preserve">Sie kann den fertigen </w:t>
             </w:r>
-            <w:proofErr w:type="spellStart"/>
             <w:proofErr w:type="gramStart"/>
             <w:r>
               <w:rPr>
@@ -12829,7 +12820,6 @@
               </w:rPr>
               <w:t>Schüler:innen</w:t>
             </w:r>
-            <w:proofErr w:type="spellEnd"/>
             <w:proofErr w:type="gramEnd"/>
             <w:r>
               <w:rPr>
@@ -13100,7 +13090,6 @@
               </w:rPr>
               <w:t xml:space="preserve">Sie kann den fertigen </w:t>
             </w:r>
-            <w:proofErr w:type="spellStart"/>
             <w:proofErr w:type="gramStart"/>
             <w:r>
               <w:rPr>
@@ -13111,7 +13100,6 @@
               </w:rPr>
               <w:t>Schüler:innen</w:t>
             </w:r>
-            <w:proofErr w:type="spellEnd"/>
             <w:proofErr w:type="gramEnd"/>
             <w:r>
               <w:rPr>
@@ -13381,7 +13369,6 @@
               </w:rPr>
               <w:t xml:space="preserve">Sie kann die Stillarbeit vorzeitig abbrechen und den </w:t>
             </w:r>
-            <w:proofErr w:type="spellStart"/>
             <w:proofErr w:type="gramStart"/>
             <w:r>
               <w:rPr>
@@ -13392,7 +13379,6 @@
               </w:rPr>
               <w:t>Schüler:innen</w:t>
             </w:r>
-            <w:proofErr w:type="spellEnd"/>
             <w:proofErr w:type="gramEnd"/>
             <w:r>
               <w:rPr>
@@ -13657,7 +13643,6 @@
               </w:rPr>
               <w:t xml:space="preserve">Sie kann den fertigen </w:t>
             </w:r>
-            <w:proofErr w:type="spellStart"/>
             <w:proofErr w:type="gramStart"/>
             <w:r>
               <w:rPr>
@@ -13668,7 +13653,6 @@
               </w:rPr>
               <w:t>Schüler:innen</w:t>
             </w:r>
-            <w:proofErr w:type="spellEnd"/>
             <w:proofErr w:type="gramEnd"/>
             <w:r>
               <w:rPr>
@@ -13939,7 +13923,6 @@
               </w:rPr>
               <w:t xml:space="preserve">Sie kann die fertigen </w:t>
             </w:r>
-            <w:proofErr w:type="spellStart"/>
             <w:proofErr w:type="gramStart"/>
             <w:r>
               <w:rPr>
@@ -13950,7 +13933,6 @@
               </w:rPr>
               <w:t>Schüler:innen</w:t>
             </w:r>
-            <w:proofErr w:type="spellEnd"/>
             <w:proofErr w:type="gramEnd"/>
             <w:r>
               <w:rPr>
@@ -13969,7 +13951,6 @@
               </w:rPr>
               <w:t xml:space="preserve">auffordern, den langsameren </w:t>
             </w:r>
-            <w:proofErr w:type="spellStart"/>
             <w:r>
               <w:rPr>
                 <w:rFonts w:ascii="MetaNormalLF-Roman" w:hAnsi="MetaNormalLF-Roman" w:cstheme="minorHAnsi"/>
@@ -13977,17 +13958,7 @@
                 <w:sz w:val="22"/>
                 <w:szCs w:val="22"/>
               </w:rPr>
-              <w:t>Schüler:innen</w:t>
-            </w:r>
-            <w:proofErr w:type="spellEnd"/>
-            <w:r>
-              <w:rPr>
-                <w:rFonts w:ascii="MetaNormalLF-Roman" w:hAnsi="MetaNormalLF-Roman" w:cstheme="minorHAnsi"/>
-                <w:color w:val="FF0000"/>
-                <w:sz w:val="22"/>
-                <w:szCs w:val="22"/>
-              </w:rPr>
-              <w:t xml:space="preserve"> </w:t>
+              <w:t xml:space="preserve">Schüler:innen </w:t>
             </w:r>
             <w:r>
               <w:rPr>
@@ -14627,7 +14598,6 @@
               </w:rPr>
               <w:t xml:space="preserve">Sie kann die </w:t>
             </w:r>
-            <w:proofErr w:type="spellStart"/>
             <w:proofErr w:type="gramStart"/>
             <w:r>
               <w:rPr>
@@ -14638,7 +14608,6 @@
               </w:rPr>
               <w:t>Schüler:innen</w:t>
             </w:r>
-            <w:proofErr w:type="spellEnd"/>
             <w:proofErr w:type="gramEnd"/>
             <w:r>
               <w:rPr>
@@ -14904,7 +14873,6 @@
               </w:rPr>
               <w:t xml:space="preserve">Sie kann es den </w:t>
             </w:r>
-            <w:proofErr w:type="spellStart"/>
             <w:proofErr w:type="gramStart"/>
             <w:r>
               <w:rPr>
@@ -14915,7 +14883,6 @@
               </w:rPr>
               <w:t>Schüler:innen</w:t>
             </w:r>
-            <w:proofErr w:type="spellEnd"/>
             <w:proofErr w:type="gramEnd"/>
             <w:r>
               <w:rPr>
@@ -15428,7 +15395,6 @@
               </w:rPr>
               <w:t xml:space="preserve">Sie kann die Gruppen so zusammensetzen, wie die </w:t>
             </w:r>
-            <w:proofErr w:type="spellStart"/>
             <w:proofErr w:type="gramStart"/>
             <w:r>
               <w:rPr>
@@ -15439,7 +15405,6 @@
               </w:rPr>
               <w:t>Schüler:innen</w:t>
             </w:r>
-            <w:proofErr w:type="spellEnd"/>
             <w:proofErr w:type="gramEnd"/>
             <w:r>
               <w:rPr>
@@ -15705,7 +15670,6 @@
               </w:rPr>
               <w:t xml:space="preserve">Sie kann auf eine Gruppeneinteilung zurückgreifen, die die </w:t>
             </w:r>
-            <w:proofErr w:type="spellStart"/>
             <w:proofErr w:type="gramStart"/>
             <w:r>
               <w:rPr>
@@ -15716,7 +15680,6 @@
               </w:rPr>
               <w:t>Schüler:innen</w:t>
             </w:r>
-            <w:proofErr w:type="spellEnd"/>
             <w:proofErr w:type="gramEnd"/>
             <w:r>
               <w:rPr>
@@ -16008,7 +15971,6 @@
         </w:rPr>
         <w:t xml:space="preserve">Stellen Sie sich vor, eine Lehrkraft möchte prüfen, ob ihre </w:t>
       </w:r>
-      <w:proofErr w:type="spellStart"/>
       <w:proofErr w:type="gramStart"/>
       <w:r>
         <w:rPr>
@@ -16019,7 +15981,6 @@
         </w:rPr>
         <w:t>Schüler:innen</w:t>
       </w:r>
-      <w:proofErr w:type="spellEnd"/>
       <w:proofErr w:type="gramEnd"/>
       <w:r>
         <w:rPr>
@@ -16422,7 +16383,7 @@
               </w:rPr>
               <w:t xml:space="preserve">Sie kann während eines Unterrichtsgesprächs zu jedem </w:t>
             </w:r>
-            <w:commentRangeStart w:id="8"/>
+            <w:commentRangeStart w:id="9"/>
             <w:r>
               <w:rPr>
                 <w:rFonts w:ascii="MetaNormalLF-Roman" w:hAnsi="MetaNormalLF-Roman" w:cstheme="minorHAnsi"/>
@@ -16439,7 +16400,7 @@
               </w:rPr>
               <w:t xml:space="preserve"> </w:t>
             </w:r>
-            <w:commentRangeEnd w:id="8"/>
+            <w:commentRangeEnd w:id="9"/>
             <w:r>
               <w:rPr>
                 <w:rStyle w:val="Kommentarzeichen"/>
@@ -16447,7 +16408,7 @@
                 <w:kern w:val="1"/>
                 <w:lang w:eastAsia="hi-IN" w:bidi="hi-IN"/>
               </w:rPr>
-              <w:commentReference w:id="8"/>
+              <w:commentReference w:id="9"/>
             </w:r>
             <w:r>
               <w:rPr>
@@ -17837,7 +17798,7 @@
         </w:rPr>
         <w:t xml:space="preserve">Zu Beginn eines jeden Unterrichtstags in der ersten Klassenstufe kommt die Klasse im Sitzkreis zusammen und singt gemeinsam ein Lied. Dieses Ritual zur Begrüßung macht den Kindern überwiegend Spaß, aber einige Kinder machen das Ritual schon öfters nicht mit, sondern beginnen, mit </w:t>
       </w:r>
-      <w:commentRangeStart w:id="9"/>
+      <w:commentRangeStart w:id="10"/>
       <w:r>
         <w:rPr>
           <w:rFonts w:ascii="MetaNormalLF-Roman" w:hAnsi="MetaNormalLF-Roman" w:cstheme="minorHAnsi"/>
@@ -17905,7 +17866,7 @@
         </w:rPr>
         <w:t xml:space="preserve"> </w:t>
       </w:r>
-      <w:commentRangeEnd w:id="9"/>
+      <w:commentRangeEnd w:id="10"/>
       <w:r>
         <w:rPr>
           <w:rStyle w:val="Kommentarzeichen"/>
@@ -17913,7 +17874,7 @@
           <w:kern w:val="1"/>
           <w:lang w:eastAsia="hi-IN" w:bidi="hi-IN"/>
         </w:rPr>
-        <w:commentReference w:id="9"/>
+        <w:commentReference w:id="10"/>
       </w:r>
       <w:r>
         <w:rPr>
@@ -17923,7 +17884,6 @@
         </w:rPr>
         <w:t xml:space="preserve">zu tuscheln. Was kann die Lehrkraft tun, damit alle </w:t>
       </w:r>
-      <w:proofErr w:type="spellStart"/>
       <w:proofErr w:type="gramStart"/>
       <w:r>
         <w:rPr>
@@ -17943,7 +17903,6 @@
         </w:rPr>
         <w:t>:innen</w:t>
       </w:r>
-      <w:proofErr w:type="spellEnd"/>
       <w:proofErr w:type="gramEnd"/>
       <w:r>
         <w:rPr>
@@ -18357,7 +18316,6 @@
               </w:rPr>
               <w:t xml:space="preserve">Sie kann das Lied unterbrechen, um die störenden </w:t>
             </w:r>
-            <w:proofErr w:type="spellStart"/>
             <w:proofErr w:type="gramStart"/>
             <w:r>
               <w:rPr>
@@ -18368,7 +18326,6 @@
               </w:rPr>
               <w:t>Schüler:innen</w:t>
             </w:r>
-            <w:proofErr w:type="spellEnd"/>
             <w:proofErr w:type="gramEnd"/>
             <w:r>
               <w:rPr>
@@ -19130,7 +19087,6 @@
               </w:rPr>
               <w:t xml:space="preserve">Sie kann die störenden </w:t>
             </w:r>
-            <w:proofErr w:type="spellStart"/>
             <w:proofErr w:type="gramStart"/>
             <w:r>
               <w:rPr>
@@ -19141,7 +19097,6 @@
               </w:rPr>
               <w:t>Schüler:innen</w:t>
             </w:r>
-            <w:proofErr w:type="spellEnd"/>
             <w:proofErr w:type="gramEnd"/>
             <w:r>
               <w:rPr>
@@ -19423,7 +19378,6 @@
               </w:rPr>
               <w:t xml:space="preserve"> z.B. durch liedbegleitende Bewegungen, damit die </w:t>
             </w:r>
-            <w:proofErr w:type="spellStart"/>
             <w:proofErr w:type="gramStart"/>
             <w:r>
               <w:rPr>
@@ -19434,7 +19388,6 @@
               </w:rPr>
               <w:t>Schüler:innen</w:t>
             </w:r>
-            <w:proofErr w:type="spellEnd"/>
             <w:proofErr w:type="gramEnd"/>
             <w:r>
               <w:rPr>
@@ -19700,7 +19653,6 @@
               </w:rPr>
               <w:t xml:space="preserve">Sie kann die </w:t>
             </w:r>
-            <w:proofErr w:type="spellStart"/>
             <w:proofErr w:type="gramStart"/>
             <w:r>
               <w:rPr>
@@ -19711,7 +19663,6 @@
               </w:rPr>
               <w:t>Schüler:innen</w:t>
             </w:r>
-            <w:proofErr w:type="spellEnd"/>
             <w:proofErr w:type="gramEnd"/>
             <w:r>
               <w:rPr>
@@ -20010,7 +19961,6 @@
         </w:rPr>
         <w:t xml:space="preserve">Stellen Sie sich vor, die Lehrkraft übernimmt zu Beginn des Schuljahres eine Klasse. In einer der ersten Unterrichtsstunden stellt sie fest, dass die </w:t>
       </w:r>
-      <w:proofErr w:type="spellStart"/>
       <w:proofErr w:type="gramStart"/>
       <w:r>
         <w:rPr>
@@ -20021,7 +19971,6 @@
         </w:rPr>
         <w:t>Schüler:innen</w:t>
       </w:r>
-      <w:proofErr w:type="spellEnd"/>
       <w:proofErr w:type="gramEnd"/>
       <w:r>
         <w:rPr>
@@ -20432,7 +20381,6 @@
               </w:rPr>
               <w:t xml:space="preserve">Sie kann sich Gehör verschaffen, indem sie mit ihrer Stimme die Klasse übertönt und die </w:t>
             </w:r>
-            <w:proofErr w:type="spellStart"/>
             <w:proofErr w:type="gramStart"/>
             <w:r>
               <w:rPr>
@@ -20443,7 +20391,6 @@
               </w:rPr>
               <w:t>Schüler:innen</w:t>
             </w:r>
-            <w:proofErr w:type="spellEnd"/>
             <w:proofErr w:type="gramEnd"/>
             <w:r>
               <w:rPr>
@@ -21054,7 +21001,6 @@
               </w:rPr>
               <w:t xml:space="preserve">Sie kann das Ende der Stunde abwarten und mit den störenden </w:t>
             </w:r>
-            <w:proofErr w:type="spellStart"/>
             <w:proofErr w:type="gramStart"/>
             <w:r>
               <w:rPr>
@@ -21065,7 +21011,6 @@
               </w:rPr>
               <w:t>Schüler:innen</w:t>
             </w:r>
-            <w:proofErr w:type="spellEnd"/>
             <w:proofErr w:type="gramEnd"/>
             <w:r>
               <w:rPr>
@@ -21331,7 +21276,6 @@
               </w:rPr>
               <w:t xml:space="preserve">Sie kann in der nächsten Unterrichtsstunde mit den </w:t>
             </w:r>
-            <w:proofErr w:type="spellStart"/>
             <w:proofErr w:type="gramStart"/>
             <w:r>
               <w:rPr>
@@ -21342,7 +21286,6 @@
               </w:rPr>
               <w:t>Schüler:innen</w:t>
             </w:r>
-            <w:proofErr w:type="spellEnd"/>
             <w:proofErr w:type="gramEnd"/>
             <w:r>
               <w:rPr>
@@ -21867,7 +21810,7 @@
         </w:rPr>
         <w:t xml:space="preserve">Stellen Sie sich vor, eine Lehrkraft führt in ihrer </w:t>
       </w:r>
-      <w:commentRangeStart w:id="10"/>
+      <w:commentRangeStart w:id="11"/>
       <w:r>
         <w:rPr>
           <w:rFonts w:ascii="MetaNormalLF-Roman" w:hAnsi="MetaNormalLF-Roman" w:cstheme="minorHAnsi"/>
@@ -21884,7 +21827,7 @@
         </w:rPr>
         <w:t xml:space="preserve"> </w:t>
       </w:r>
-      <w:commentRangeEnd w:id="10"/>
+      <w:commentRangeEnd w:id="11"/>
       <w:r>
         <w:rPr>
           <w:rStyle w:val="Kommentarzeichen"/>
@@ -21892,7 +21835,7 @@
           <w:kern w:val="1"/>
           <w:lang w:eastAsia="hi-IN" w:bidi="hi-IN"/>
         </w:rPr>
-        <w:commentReference w:id="10"/>
+        <w:commentReference w:id="11"/>
       </w:r>
       <w:r>
         <w:rPr>
@@ -21902,7 +21845,7 @@
         </w:rPr>
         <w:t xml:space="preserve">Klasse die Meldekette ein, bei der </w:t>
       </w:r>
-      <w:commentRangeStart w:id="11"/>
+      <w:commentRangeStart w:id="12"/>
       <w:r>
         <w:rPr>
           <w:rFonts w:ascii="MetaNormalLF-Roman" w:hAnsi="MetaNormalLF-Roman" w:cstheme="minorHAnsi"/>
@@ -21959,7 +21902,7 @@
         </w:rPr>
         <w:t xml:space="preserve"> Kind </w:t>
       </w:r>
-      <w:commentRangeEnd w:id="11"/>
+      <w:commentRangeEnd w:id="12"/>
       <w:r>
         <w:rPr>
           <w:rStyle w:val="Kommentarzeichen"/>
@@ -21967,7 +21910,7 @@
           <w:kern w:val="1"/>
           <w:lang w:eastAsia="hi-IN" w:bidi="hi-IN"/>
         </w:rPr>
-        <w:commentReference w:id="11"/>
+        <w:commentReference w:id="12"/>
       </w:r>
       <w:r>
         <w:rPr>
@@ -21977,7 +21920,6 @@
         </w:rPr>
         <w:t xml:space="preserve">aufrufen darf. Drei </w:t>
       </w:r>
-      <w:proofErr w:type="spellStart"/>
       <w:proofErr w:type="gramStart"/>
       <w:r>
         <w:rPr>
@@ -21988,7 +21930,6 @@
         </w:rPr>
         <w:t>Schüler:innen</w:t>
       </w:r>
-      <w:proofErr w:type="spellEnd"/>
       <w:proofErr w:type="gramEnd"/>
       <w:r>
         <w:rPr>
@@ -22007,7 +21948,6 @@
         </w:rPr>
         <w:t xml:space="preserve">lassen sich so viel Zeit, dass die anderen </w:t>
       </w:r>
-      <w:proofErr w:type="spellStart"/>
       <w:r>
         <w:rPr>
           <w:rFonts w:ascii="MetaNormalLF-Roman" w:hAnsi="MetaNormalLF-Roman" w:cstheme="minorHAnsi"/>
@@ -22015,17 +21955,7 @@
           <w:sz w:val="22"/>
           <w:szCs w:val="22"/>
         </w:rPr>
-        <w:t>Schüler:innen</w:t>
-      </w:r>
-      <w:proofErr w:type="spellEnd"/>
-      <w:r>
-        <w:rPr>
-          <w:rFonts w:ascii="MetaNormalLF-Roman" w:hAnsi="MetaNormalLF-Roman" w:cstheme="minorHAnsi"/>
-          <w:color w:val="FF0000"/>
-          <w:sz w:val="22"/>
-          <w:szCs w:val="22"/>
-        </w:rPr>
-        <w:t xml:space="preserve"> </w:t>
+        <w:t xml:space="preserve">Schüler:innen </w:t>
       </w:r>
       <w:r>
         <w:rPr>
@@ -22430,7 +22360,6 @@
               </w:rPr>
               <w:t xml:space="preserve">Sie kann die aufrufenden </w:t>
             </w:r>
-            <w:proofErr w:type="spellStart"/>
             <w:proofErr w:type="gramStart"/>
             <w:r>
               <w:rPr>
@@ -22441,7 +22370,6 @@
               </w:rPr>
               <w:t>Schüler:innen</w:t>
             </w:r>
-            <w:proofErr w:type="spellEnd"/>
             <w:proofErr w:type="gramEnd"/>
             <w:r>
               <w:rPr>
@@ -22981,7 +22909,6 @@
               </w:rPr>
               <w:t xml:space="preserve">Sie kann ein Zeitlimit setzen und die </w:t>
             </w:r>
-            <w:proofErr w:type="spellStart"/>
             <w:proofErr w:type="gramStart"/>
             <w:r>
               <w:rPr>
@@ -22992,7 +22919,6 @@
               </w:rPr>
               <w:t>Schüler:innen</w:t>
             </w:r>
-            <w:proofErr w:type="spellEnd"/>
             <w:proofErr w:type="gramEnd"/>
             <w:r>
               <w:rPr>
@@ -23258,7 +23184,6 @@
               </w:rPr>
               <w:t xml:space="preserve">Sie kann die </w:t>
             </w:r>
-            <w:proofErr w:type="spellStart"/>
             <w:proofErr w:type="gramStart"/>
             <w:r>
               <w:rPr>
@@ -23269,7 +23194,6 @@
               </w:rPr>
               <w:t>Schüler:innen</w:t>
             </w:r>
-            <w:proofErr w:type="spellEnd"/>
             <w:proofErr w:type="gramEnd"/>
             <w:r>
               <w:rPr>
@@ -23536,7 +23460,6 @@
               </w:rPr>
               <w:t xml:space="preserve">Sie kann die ungeduldigen </w:t>
             </w:r>
-            <w:proofErr w:type="spellStart"/>
             <w:proofErr w:type="gramStart"/>
             <w:r>
               <w:rPr>
@@ -23547,7 +23470,6 @@
               </w:rPr>
               <w:t>Schüler:innen</w:t>
             </w:r>
-            <w:proofErr w:type="spellEnd"/>
             <w:proofErr w:type="gramEnd"/>
             <w:r>
               <w:rPr>
@@ -23846,7 +23768,7 @@
 
 <file path=word/comments.xml><?xml version="1.0" encoding="utf-8"?>
 <w:comments xmlns:wpc="http://schemas.microsoft.com/office/word/2010/wordprocessingCanvas" xmlns:cx="http://schemas.microsoft.com/office/drawing/2014/chartex" xmlns:cx1="http://schemas.microsoft.com/office/drawing/2015/9/8/chartex" xmlns:cx2="http://schemas.microsoft.com/office/drawing/2015/10/21/chartex" xmlns:cx3="http://schemas.microsoft.com/office/drawing/2016/5/9/chartex" xmlns:cx4="http://schemas.microsoft.com/office/drawing/2016/5/10/chartex" xmlns:cx5="http://schemas.microsoft.com/office/drawing/2016/5/11/chartex" xmlns:cx6="http://schemas.microsoft.com/office/drawing/2016/5/12/chartex" xmlns:cx7="http://schemas.microsoft.com/office/drawing/2016/5/13/chartex" xmlns:cx8="http://schemas.microsoft.com/office/drawing/2016/5/14/chartex" xmlns:mc="http://schemas.openxmlformats.org/markup-compatibility/2006" xmlns:aink="http://schemas.microsoft.com/office/drawing/2016/ink" xmlns:am3d="http://schemas.microsoft.com/office/drawing/2017/model3d" xmlns:o="urn:schemas-microsoft-com:office:office" xmlns:r="http://schemas.openxmlformats.org/officeDocument/2006/relationships" xmlns:m="http://schemas.openxmlformats.org/officeDocument/2006/math" xmlns:v="urn:schemas-microsoft-com:vml" xmlns:wp14="http://schemas.microsoft.com/office/word/2010/wordprocessingDrawing" xmlns:wp="http://schemas.openxmlformats.org/drawingml/2006/wordprocessingDrawing" xmlns:w10="urn:schemas-microsoft-com:office:word" xmlns:w="http://schemas.openxmlformats.org/wordprocessingml/2006/main" xmlns:w14="http://schemas.microsoft.com/office/word/2010/wordml" xmlns:w15="http://schemas.microsoft.com/office/word/2012/wordml" xmlns:w16cid="http://schemas.microsoft.com/office/word/2016/wordml/cid" xmlns:w16se="http://schemas.microsoft.com/office/word/2015/wordml/symex" xmlns:wpg="http://schemas.microsoft.com/office/word/2010/wordprocessingGroup" xmlns:wpi="http://schemas.microsoft.com/office/word/2010/wordprocessingInk" xmlns:wne="http://schemas.microsoft.com/office/word/2006/wordml" xmlns:wps="http://schemas.microsoft.com/office/word/2010/wordprocessingShape" mc:Ignorable="w14 w15 w16se w16cid wp14">
-  <w:comment w:id="0" w:author="Klatt, Mandy" w:date="2021-06-04T10:46:00Z" w:initials="KM">
+  <w:comment w:id="0" w:author="Klatt, Mandy" w:date="2021-06-11T10:22:00Z" w:initials="KM">
     <w:p>
       <w:pPr>
         <w:pStyle w:val="Kommentartext"/>
@@ -23858,11 +23780,61 @@
         <w:annotationRef/>
       </w:r>
       <w:r>
-        <w:t>Ursprünglich: dritten</w:t>
+        <w:t xml:space="preserve">Bei </w:t>
+      </w:r>
+      <w:proofErr w:type="spellStart"/>
+      <w:r>
+        <w:t>Sosci</w:t>
+      </w:r>
+      <w:proofErr w:type="spellEnd"/>
+      <w:r>
+        <w:t xml:space="preserve"> ein Feld einfügen bei demografischen Daten, um andere Berufe zu erfassen, die nicht im Lehrberuf sind</w:t>
+      </w:r>
+    </w:p>
+    <w:p>
+      <w:pPr>
+        <w:pStyle w:val="Kommentartext"/>
+      </w:pPr>
+      <w:r>
+        <w:t>+ ein Feld, ob die VPs Eltern sind, wie viele Kinder sie zu tun haben</w:t>
+      </w:r>
+    </w:p>
+    <w:p>
+      <w:pPr>
+        <w:pStyle w:val="Kommentartext"/>
+      </w:pPr>
+    </w:p>
+    <w:p>
+      <w:pPr>
+        <w:pStyle w:val="Kommentartext"/>
+      </w:pPr>
+      <w:r>
+        <w:t>SPSS beantragen</w:t>
+      </w:r>
+    </w:p>
+    <w:p>
+      <w:pPr>
+        <w:pStyle w:val="Kommentartext"/>
+      </w:pPr>
+    </w:p>
+  </w:comment>
+  <w:comment w:id="2" w:author="Klatt, Mandy" w:date="2021-06-04T10:46:00Z" w:initials="KM">
+    <w:p>
+      <w:pPr>
+        <w:pStyle w:val="Kommentartext"/>
+      </w:pPr>
+      <w:r>
+        <w:rPr>
+          <w:rStyle w:val="Kommentarzeichen"/>
+        </w:rPr>
+        <w:annotationRef/>
+      </w:r>
+      <w:r>
+        <w:t>Klassenstufe weglassen</w:t>
       </w:r>
     </w:p>
   </w:comment>
-  <w:comment w:id="1" w:author="Klatt, Mandy" w:date="2021-06-04T10:49:00Z" w:initials="KM">
+  <w:comment w:id="3" w:author="Klatt, Mandy" w:date="2021-06-04T10:49:00Z" w:initials="KM">
     <w:p>
       <w:pPr>
         <w:pStyle w:val="Kommentartext"/>
@@ -23878,7 +23850,7 @@
       </w:r>
     </w:p>
   </w:comment>
-  <w:comment w:id="2" w:author="Klatt, Mandy" w:date="2021-06-04T10:50:00Z" w:initials="KM">
+  <w:comment w:id="4" w:author="Klatt, Mandy" w:date="2021-06-04T10:50:00Z" w:initials="KM">
     <w:p>
       <w:pPr>
         <w:pStyle w:val="Kommentartext"/>
@@ -23894,7 +23866,7 @@
       </w:r>
     </w:p>
   </w:comment>
-  <w:comment w:id="3" w:author="Klatt, Mandy" w:date="2021-06-04T10:51:00Z" w:initials="KM">
+  <w:comment w:id="5" w:author="Klatt, Mandy" w:date="2021-06-04T10:51:00Z" w:initials="KM">
     <w:p>
       <w:pPr>
         <w:pStyle w:val="Kommentartext"/>
@@ -23910,7 +23882,7 @@
       </w:r>
     </w:p>
   </w:comment>
-  <w:comment w:id="4" w:author="Klatt, Mandy" w:date="2021-06-04T10:52:00Z" w:initials="KM">
+  <w:comment w:id="6" w:author="Klatt, Mandy" w:date="2021-06-04T10:52:00Z" w:initials="KM">
     <w:p>
       <w:pPr>
         <w:pStyle w:val="Kommentartext"/>
@@ -23926,7 +23898,7 @@
       </w:r>
     </w:p>
   </w:comment>
-  <w:comment w:id="5" w:author="Klatt, Mandy" w:date="2021-06-04T10:56:00Z" w:initials="KM">
+  <w:comment w:id="7" w:author="Klatt, Mandy" w:date="2021-06-04T10:56:00Z" w:initials="KM">
     <w:p>
       <w:pPr>
         <w:pStyle w:val="Kommentartext"/>
@@ -23947,7 +23919,7 @@
       <w:proofErr w:type="spellEnd"/>
     </w:p>
   </w:comment>
-  <w:comment w:id="7" w:author="Klatt, Mandy" w:date="2021-06-04T10:56:00Z" w:initials="KM">
+  <w:comment w:id="8" w:author="Klatt, Mandy" w:date="2021-06-04T10:56:00Z" w:initials="KM">
     <w:p>
       <w:pPr>
         <w:pStyle w:val="Kommentartext"/>
@@ -23963,7 +23935,7 @@
       </w:r>
     </w:p>
   </w:comment>
-  <w:comment w:id="8" w:author="Klatt, Mandy" w:date="2021-06-04T11:06:00Z" w:initials="KM">
+  <w:comment w:id="9" w:author="Klatt, Mandy" w:date="2021-06-04T11:06:00Z" w:initials="KM">
     <w:p>
       <w:pPr>
         <w:pStyle w:val="Kommentartext"/>
@@ -23979,7 +23951,7 @@
       </w:r>
     </w:p>
   </w:comment>
-  <w:comment w:id="9" w:author="Klatt, Mandy" w:date="2021-06-04T11:08:00Z" w:initials="KM">
+  <w:comment w:id="10" w:author="Klatt, Mandy" w:date="2021-06-04T11:08:00Z" w:initials="KM">
     <w:p>
       <w:pPr>
         <w:pStyle w:val="Kommentartext"/>
@@ -23995,7 +23967,7 @@
       </w:r>
     </w:p>
   </w:comment>
-  <w:comment w:id="10" w:author="Klatt, Mandy" w:date="2021-06-04T11:10:00Z" w:initials="KM">
+  <w:comment w:id="11" w:author="Klatt, Mandy" w:date="2021-06-04T11:10:00Z" w:initials="KM">
     <w:p>
       <w:pPr>
         <w:pStyle w:val="Kommentartext"/>
@@ -24011,7 +23983,7 @@
       </w:r>
     </w:p>
   </w:comment>
-  <w:comment w:id="11" w:author="Klatt, Mandy" w:date="2021-06-04T11:12:00Z" w:initials="KM">
+  <w:comment w:id="12" w:author="Klatt, Mandy" w:date="2021-06-04T11:12:00Z" w:initials="KM">
     <w:p>
       <w:pPr>
         <w:pStyle w:val="Kommentartext"/>
@@ -24032,6 +24004,7 @@
 
 <file path=word/commentsExtended.xml><?xml version="1.0" encoding="utf-8"?>
 <w15:commentsEx xmlns:wpc="http://schemas.microsoft.com/office/word/2010/wordprocessingCanvas" xmlns:cx="http://schemas.microsoft.com/office/drawing/2014/chartex" xmlns:cx1="http://schemas.microsoft.com/office/drawing/2015/9/8/chartex" xmlns:cx2="http://schemas.microsoft.com/office/drawing/2015/10/21/chartex" xmlns:cx3="http://schemas.microsoft.com/office/drawing/2016/5/9/chartex" xmlns:cx4="http://schemas.microsoft.com/office/drawing/2016/5/10/chartex" xmlns:cx5="http://schemas.microsoft.com/office/drawing/2016/5/11/chartex" xmlns:cx6="http://schemas.microsoft.com/office/drawing/2016/5/12/chartex" xmlns:cx7="http://schemas.microsoft.com/office/drawing/2016/5/13/chartex" xmlns:cx8="http://schemas.microsoft.com/office/drawing/2016/5/14/chartex" xmlns:mc="http://schemas.openxmlformats.org/markup-compatibility/2006" xmlns:aink="http://schemas.microsoft.com/office/drawing/2016/ink" xmlns:am3d="http://schemas.microsoft.com/office/drawing/2017/model3d" xmlns:o="urn:schemas-microsoft-com:office:office" xmlns:r="http://schemas.openxmlformats.org/officeDocument/2006/relationships" xmlns:m="http://schemas.openxmlformats.org/officeDocument/2006/math" xmlns:v="urn:schemas-microsoft-com:vml" xmlns:wp14="http://schemas.microsoft.com/office/word/2010/wordprocessingDrawing" xmlns:wp="http://schemas.openxmlformats.org/drawingml/2006/wordprocessingDrawing" xmlns:w10="urn:schemas-microsoft-com:office:word" xmlns:w="http://schemas.openxmlformats.org/wordprocessingml/2006/main" xmlns:w14="http://schemas.microsoft.com/office/word/2010/wordml" xmlns:w15="http://schemas.microsoft.com/office/word/2012/wordml" xmlns:w16cid="http://schemas.microsoft.com/office/word/2016/wordml/cid" xmlns:w16se="http://schemas.microsoft.com/office/word/2015/wordml/symex" xmlns:wpg="http://schemas.microsoft.com/office/word/2010/wordprocessingGroup" xmlns:wpi="http://schemas.microsoft.com/office/word/2010/wordprocessingInk" xmlns:wne="http://schemas.microsoft.com/office/word/2006/wordml" xmlns:wps="http://schemas.microsoft.com/office/word/2010/wordprocessingShape" mc:Ignorable="w14 w15 w16se w16cid wp14">
+  <w15:commentEx w15:paraId="00937F59" w15:done="0"/>
   <w15:commentEx w15:paraId="0A0962A2" w15:done="0"/>
   <w15:commentEx w15:paraId="11393A0C" w15:done="0"/>
   <w15:commentEx w15:paraId="0EE42350" w15:done="0"/>
@@ -24048,6 +24021,7 @@
 
 <file path=word/commentsIds.xml><?xml version="1.0" encoding="utf-8"?>
 <w16cid:commentsIds xmlns:wpc="http://schemas.microsoft.com/office/word/2010/wordprocessingCanvas" xmlns:cx="http://schemas.microsoft.com/office/drawing/2014/chartex" xmlns:cx1="http://schemas.microsoft.com/office/drawing/2015/9/8/chartex" xmlns:cx2="http://schemas.microsoft.com/office/drawing/2015/10/21/chartex" xmlns:cx3="http://schemas.microsoft.com/office/drawing/2016/5/9/chartex" xmlns:cx4="http://schemas.microsoft.com/office/drawing/2016/5/10/chartex" xmlns:cx5="http://schemas.microsoft.com/office/drawing/2016/5/11/chartex" xmlns:cx6="http://schemas.microsoft.com/office/drawing/2016/5/12/chartex" xmlns:cx7="http://schemas.microsoft.com/office/drawing/2016/5/13/chartex" xmlns:cx8="http://schemas.microsoft.com/office/drawing/2016/5/14/chartex" xmlns:mc="http://schemas.openxmlformats.org/markup-compatibility/2006" xmlns:aink="http://schemas.microsoft.com/office/drawing/2016/ink" xmlns:am3d="http://schemas.microsoft.com/office/drawing/2017/model3d" xmlns:o="urn:schemas-microsoft-com:office:office" xmlns:r="http://schemas.openxmlformats.org/officeDocument/2006/relationships" xmlns:m="http://schemas.openxmlformats.org/officeDocument/2006/math" xmlns:v="urn:schemas-microsoft-com:vml" xmlns:wp14="http://schemas.microsoft.com/office/word/2010/wordprocessingDrawing" xmlns:wp="http://schemas.openxmlformats.org/drawingml/2006/wordprocessingDrawing" xmlns:w10="urn:schemas-microsoft-com:office:word" xmlns:w="http://schemas.openxmlformats.org/wordprocessingml/2006/main" xmlns:w14="http://schemas.microsoft.com/office/word/2010/wordml" xmlns:w15="http://schemas.microsoft.com/office/word/2012/wordml" xmlns:w16cid="http://schemas.microsoft.com/office/word/2016/wordml/cid" xmlns:w16se="http://schemas.microsoft.com/office/word/2015/wordml/symex" xmlns:wpg="http://schemas.microsoft.com/office/word/2010/wordprocessingGroup" xmlns:wpi="http://schemas.microsoft.com/office/word/2010/wordprocessingInk" xmlns:wne="http://schemas.microsoft.com/office/word/2006/wordml" xmlns:wps="http://schemas.microsoft.com/office/word/2010/wordprocessingShape" mc:Ignorable="w14 w15 w16se w16cid wp14">
+  <w16cid:commentId w16cid:paraId="00937F59" w16cid:durableId="246DB7E9"/>
   <w16cid:commentId w16cid:paraId="0A0962A2" w16cid:durableId="24648321"/>
   <w16cid:commentId w16cid:paraId="11393A0C" w16cid:durableId="246483BB"/>
   <w16cid:commentId w16cid:paraId="0EE42350" w16cid:durableId="246483FB"/>
@@ -24540,7 +24514,7 @@
         <v:path o:extrusionok="f" gradientshapeok="t" o:connecttype="rect"/>
         <o:lock v:ext="edit" aspectratio="t"/>
       </v:shapetype>
-      <v:shape id="_x0000_i1027" type="#_x0000_t75" alt="Beschreibung: http://www.unipark.de/uc/ms_ba_muenster_holodynski_ls/2b25/layout/t.gif" style="width:.6pt;height:.6pt;visibility:visible" o:bullet="t">
+      <v:shape id="_x0000_i1027" type="#_x0000_t75" alt="Beschreibung: http://www.unipark.de/uc/ms_ba_muenster_holodynski_ls/2b25/layout/t.gif" style="width:6pt;height:6pt;visibility:visible" o:bullet="t">
         <v:imagedata r:id="rId1" o:title="t"/>
       </v:shape>
     </w:pict>

--- a/studies/Laborstudie ProVisioNET/SJTest/WWU_ViU1_SJT_MK.docx
+++ b/studies/Laborstudie ProVisioNET/SJTest/WWU_ViU1_SJT_MK.docx
@@ -292,21 +292,28 @@
           <w:sz w:val="22"/>
           <w:szCs w:val="22"/>
         </w:rPr>
-        <w:t>besser sollte Ihre Benotung sein. Selbstverständlich können Sie bei der Bewertung der verschied</w:t>
+        <w:t>besser sollte Ihre Benotung sein. Selbstverständlich können Sie bei der Bewertung der verschiedenen Handlungsalternativen dieselbe Note mehrmals vergeben.</w:t>
       </w:r>
+    </w:p>
+    <w:p>
+      <w:pPr>
+        <w:spacing w:after="200" w:line="276" w:lineRule="auto"/>
+        <w:rPr>
+          <w:rFonts w:ascii="MetaNormalLF-Roman" w:hAnsi="MetaNormalLF-Roman" w:cstheme="minorHAnsi"/>
+          <w:sz w:val="22"/>
+          <w:szCs w:val="22"/>
+        </w:rPr>
+      </w:pPr>
       <w:r>
-        <w:t>n</w:t>
+        <w:rPr>
+          <w:rFonts w:ascii="MetaNormalLF-Roman" w:hAnsi="MetaNormalLF-Roman" w:cstheme="minorHAnsi"/>
+          <w:sz w:val="22"/>
+          <w:szCs w:val="22"/>
+        </w:rPr>
+        <w:br w:type="page"/>
       </w:r>
       <w:bookmarkStart w:id="1" w:name="_GoBack"/>
       <w:bookmarkEnd w:id="1"/>
-      <w:r>
-        <w:rPr>
-          <w:rFonts w:ascii="MetaNormalLF-Roman" w:hAnsi="MetaNormalLF-Roman"/>
-          <w:sz w:val="22"/>
-          <w:szCs w:val="22"/>
-        </w:rPr>
-        <w:t>enen Handlungsalternativen dieselbe Note mehrmals vergeben.</w:t>
-      </w:r>
     </w:p>
     <w:p>
       <w:pPr>
@@ -355,7 +362,6 @@
         <w:jc w:val="both"/>
         <w:rPr>
           <w:rFonts w:ascii="MetaNormalLF-Roman" w:hAnsi="MetaNormalLF-Roman" w:cstheme="minorHAnsi"/>
-          <w:color w:val="000000"/>
           <w:sz w:val="22"/>
           <w:szCs w:val="22"/>
         </w:rPr>
@@ -363,7 +369,6 @@
       <w:r>
         <w:rPr>
           <w:rFonts w:ascii="MetaNormalLF-Roman" w:hAnsi="MetaNormalLF-Roman" w:cstheme="minorHAnsi"/>
-          <w:color w:val="000000"/>
           <w:sz w:val="22"/>
           <w:szCs w:val="22"/>
         </w:rPr>
@@ -372,7 +377,6 @@
       <w:r>
         <w:rPr>
           <w:rFonts w:ascii="MetaNormalLF-Roman" w:hAnsi="MetaNormalLF-Roman" w:cstheme="minorHAnsi"/>
-          <w:color w:val="000000"/>
           <w:sz w:val="22"/>
           <w:szCs w:val="22"/>
         </w:rPr>
@@ -381,7 +385,6 @@
       <w:r>
         <w:rPr>
           <w:rFonts w:ascii="MetaNormalLF-Roman" w:hAnsi="MetaNormalLF-Roman" w:cstheme="minorHAnsi"/>
-          <w:color w:val="000000"/>
           <w:sz w:val="22"/>
           <w:szCs w:val="22"/>
         </w:rPr>
@@ -390,93 +393,55 @@
       <w:r>
         <w:rPr>
           <w:rFonts w:ascii="MetaNormalLF-Roman" w:hAnsi="MetaNormalLF-Roman" w:cstheme="minorHAnsi"/>
-          <w:color w:val="000000"/>
           <w:sz w:val="22"/>
           <w:szCs w:val="22"/>
         </w:rPr>
         <w:t xml:space="preserve"> Lehrkraft steht vor ihrer </w:t>
       </w:r>
-      <w:commentRangeStart w:id="2"/>
       <w:r>
         <w:rPr>
           <w:rFonts w:ascii="MetaNormalLF-Roman" w:hAnsi="MetaNormalLF-Roman" w:cstheme="minorHAnsi"/>
-          <w:color w:val="FF0000"/>
           <w:sz w:val="22"/>
           <w:szCs w:val="22"/>
         </w:rPr>
-        <w:t>fünften</w:t>
+        <w:t>K</w:t>
       </w:r>
       <w:r>
         <w:rPr>
           <w:rFonts w:ascii="MetaNormalLF-Roman" w:hAnsi="MetaNormalLF-Roman" w:cstheme="minorHAnsi"/>
-          <w:color w:val="000000"/>
           <w:sz w:val="22"/>
           <w:szCs w:val="22"/>
         </w:rPr>
-        <w:t xml:space="preserve"> </w:t>
-      </w:r>
-      <w:commentRangeEnd w:id="2"/>
-      <w:r>
-        <w:rPr>
-          <w:rStyle w:val="Kommentarzeichen"/>
-          <w:rFonts w:ascii="Times New Roman" w:eastAsia="SimSun" w:hAnsi="Times New Roman" w:cs="Mangal"/>
-          <w:kern w:val="1"/>
-          <w:lang w:eastAsia="hi-IN" w:bidi="hi-IN"/>
-        </w:rPr>
-        <w:commentReference w:id="2"/>
+        <w:t xml:space="preserve">lasse und führt durch einen Lehrervortrag ein neues Thema ein. </w:t>
       </w:r>
       <w:r>
         <w:rPr>
           <w:rFonts w:ascii="MetaNormalLF-Roman" w:hAnsi="MetaNormalLF-Roman" w:cstheme="minorHAnsi"/>
-          <w:color w:val="000000"/>
           <w:sz w:val="22"/>
           <w:szCs w:val="22"/>
         </w:rPr>
-        <w:t xml:space="preserve">Klasse und führt durch einen Lehrervortrag ein neues Thema ein. </w:t>
-      </w:r>
-      <w:commentRangeStart w:id="3"/>
-      <w:r>
-        <w:rPr>
-          <w:rFonts w:ascii="MetaNormalLF-Roman" w:hAnsi="MetaNormalLF-Roman" w:cstheme="minorHAnsi"/>
-          <w:color w:val="FF0000"/>
-          <w:sz w:val="22"/>
-          <w:szCs w:val="22"/>
-        </w:rPr>
-        <w:t>Eine Schülerin</w:t>
+        <w:t>Eine</w:t>
       </w:r>
       <w:r>
         <w:rPr>
           <w:rFonts w:ascii="MetaNormalLF-Roman" w:hAnsi="MetaNormalLF-Roman" w:cstheme="minorHAnsi"/>
-          <w:color w:val="FF0000"/>
           <w:sz w:val="22"/>
           <w:szCs w:val="22"/>
         </w:rPr>
-        <w:t xml:space="preserve"> </w:t>
-      </w:r>
-      <w:commentRangeEnd w:id="3"/>
-      <w:r>
-        <w:rPr>
-          <w:rStyle w:val="Kommentarzeichen"/>
-          <w:rFonts w:ascii="Times New Roman" w:eastAsia="SimSun" w:hAnsi="Times New Roman" w:cs="Mangal"/>
-          <w:kern w:val="1"/>
-          <w:lang w:eastAsia="hi-IN" w:bidi="hi-IN"/>
-        </w:rPr>
-        <w:commentReference w:id="3"/>
+        <w:t xml:space="preserve"> Schülerin</w:t>
       </w:r>
       <w:r>
         <w:rPr>
           <w:rFonts w:ascii="MetaNormalLF-Roman" w:hAnsi="MetaNormalLF-Roman" w:cstheme="minorHAnsi"/>
-          <w:color w:val="000000"/>
           <w:sz w:val="22"/>
           <w:szCs w:val="22"/>
         </w:rPr>
-        <w:t xml:space="preserve">läuft bereits zum dritten Mal zum Papierkorb und zieht dadurch die Blicke einiger </w:t>
+        <w:t xml:space="preserve"> läuft bereits zum dritten Mal zum Papierkorb und zieht dadurch die Blicke einiger </w:t>
       </w:r>
       <w:proofErr w:type="gramStart"/>
       <w:r>
         <w:rPr>
           <w:rFonts w:ascii="MetaNormalLF-Roman" w:hAnsi="MetaNormalLF-Roman" w:cstheme="minorHAnsi"/>
-          <w:color w:val="FF0000"/>
           <w:sz w:val="22"/>
           <w:szCs w:val="22"/>
         </w:rPr>
@@ -485,7 +450,6 @@
       <w:r>
         <w:rPr>
           <w:rFonts w:ascii="MetaNormalLF-Roman" w:hAnsi="MetaNormalLF-Roman" w:cstheme="minorHAnsi"/>
-          <w:color w:val="FF0000"/>
           <w:sz w:val="22"/>
           <w:szCs w:val="22"/>
         </w:rPr>
@@ -494,7 +458,6 @@
       <w:r>
         <w:rPr>
           <w:rFonts w:ascii="MetaNormalLF-Roman" w:hAnsi="MetaNormalLF-Roman" w:cstheme="minorHAnsi"/>
-          <w:color w:val="FF0000"/>
           <w:sz w:val="22"/>
           <w:szCs w:val="22"/>
         </w:rPr>
@@ -504,25 +467,14 @@
       <w:r>
         <w:rPr>
           <w:rFonts w:ascii="MetaNormalLF-Roman" w:hAnsi="MetaNormalLF-Roman" w:cstheme="minorHAnsi"/>
-          <w:color w:val="FF0000"/>
           <w:sz w:val="22"/>
           <w:szCs w:val="22"/>
         </w:rPr>
-        <w:t xml:space="preserve"> </w:t>
+        <w:t xml:space="preserve"> auf sich. Wie kann die Lehrkraft die Aktivität </w:t>
       </w:r>
       <w:r>
         <w:rPr>
           <w:rFonts w:ascii="MetaNormalLF-Roman" w:hAnsi="MetaNormalLF-Roman" w:cstheme="minorHAnsi"/>
-          <w:color w:val="000000"/>
-          <w:sz w:val="22"/>
-          <w:szCs w:val="22"/>
-        </w:rPr>
-        <w:t xml:space="preserve">auf sich. Wie kann die Lehrkraft die Aktivität </w:t>
-      </w:r>
-      <w:r>
-        <w:rPr>
-          <w:rFonts w:ascii="MetaNormalLF-Roman" w:hAnsi="MetaNormalLF-Roman" w:cstheme="minorHAnsi"/>
-          <w:color w:val="FF0000"/>
           <w:sz w:val="22"/>
           <w:szCs w:val="22"/>
         </w:rPr>
@@ -531,20 +483,10 @@
       <w:r>
         <w:rPr>
           <w:rFonts w:ascii="MetaNormalLF-Roman" w:hAnsi="MetaNormalLF-Roman" w:cstheme="minorHAnsi"/>
-          <w:color w:val="FF0000"/>
           <w:sz w:val="22"/>
           <w:szCs w:val="22"/>
         </w:rPr>
-        <w:t xml:space="preserve"> Schülerin </w:t>
-      </w:r>
-      <w:r>
-        <w:rPr>
-          <w:rFonts w:ascii="MetaNormalLF-Roman" w:hAnsi="MetaNormalLF-Roman" w:cstheme="minorHAnsi"/>
-          <w:color w:val="000000"/>
-          <w:sz w:val="22"/>
-          <w:szCs w:val="22"/>
-        </w:rPr>
-        <w:t xml:space="preserve">unterbinden, ohne ihren Vortrag zu unterbrechen? </w:t>
+        <w:t xml:space="preserve"> Schülerin unterbinden, ohne ihren Vortrag zu unterbrechen? </w:t>
       </w:r>
     </w:p>
     <w:tbl>
@@ -897,7 +839,6 @@
             <w:r>
               <w:rPr>
                 <w:rFonts w:ascii="MetaNormalLF-Roman" w:hAnsi="MetaNormalLF-Roman" w:cstheme="minorHAnsi"/>
-                <w:color w:val="FF0000"/>
                 <w:sz w:val="22"/>
                 <w:szCs w:val="22"/>
               </w:rPr>
@@ -906,19 +847,10 @@
             <w:r>
               <w:rPr>
                 <w:rFonts w:ascii="MetaNormalLF-Roman" w:hAnsi="MetaNormalLF-Roman" w:cstheme="minorHAnsi"/>
-                <w:color w:val="FF0000"/>
-                <w:sz w:val="22"/>
-                <w:szCs w:val="22"/>
-              </w:rPr>
-              <w:t xml:space="preserve"> Schülerin </w:t>
-            </w:r>
-            <w:r>
-              <w:rPr>
-                <w:rFonts w:ascii="MetaNormalLF-Roman" w:hAnsi="MetaNormalLF-Roman" w:cstheme="minorHAnsi"/>
-                <w:sz w:val="22"/>
-                <w:szCs w:val="22"/>
-              </w:rPr>
-              <w:t>zurechtweisen: „Du weißt doch, dass ihr nicht in der Klasse herumlaufen sollt?“</w:t>
+                <w:sz w:val="22"/>
+                <w:szCs w:val="22"/>
+              </w:rPr>
+              <w:t xml:space="preserve"> Schülerin zurechtweisen: „Du weißt doch, dass ihr nicht in der Klasse herumlaufen sollt?“</w:t>
             </w:r>
           </w:p>
         </w:tc>
@@ -1127,7 +1059,6 @@
             <w:r>
               <w:rPr>
                 <w:rFonts w:ascii="MetaNormalLF-Roman" w:hAnsi="MetaNormalLF-Roman" w:cstheme="minorHAnsi"/>
-                <w:color w:val="FF0000"/>
                 <w:sz w:val="22"/>
                 <w:szCs w:val="22"/>
               </w:rPr>
@@ -1136,19 +1067,10 @@
             <w:r>
               <w:rPr>
                 <w:rFonts w:ascii="MetaNormalLF-Roman" w:hAnsi="MetaNormalLF-Roman" w:cstheme="minorHAnsi"/>
-                <w:color w:val="FF0000"/>
-                <w:sz w:val="22"/>
-                <w:szCs w:val="22"/>
-              </w:rPr>
-              <w:t xml:space="preserve"> Schülerin </w:t>
-            </w:r>
-            <w:r>
-              <w:rPr>
-                <w:rFonts w:ascii="MetaNormalLF-Roman" w:hAnsi="MetaNormalLF-Roman" w:cstheme="minorHAnsi"/>
-                <w:sz w:val="22"/>
-                <w:szCs w:val="22"/>
-              </w:rPr>
-              <w:t xml:space="preserve">ein Zeichen geben, welches deutlich macht, dass er sich hinsetzen soll. </w:t>
+                <w:sz w:val="22"/>
+                <w:szCs w:val="22"/>
+              </w:rPr>
+              <w:t xml:space="preserve"> Schülerin ein Zeichen geben, welches deutlich macht, dass er sich hinsetzen soll. </w:t>
             </w:r>
           </w:p>
         </w:tc>
@@ -1572,21 +1494,11 @@
                 <w:sz w:val="22"/>
                 <w:szCs w:val="22"/>
               </w:rPr>
-              <w:t xml:space="preserve">Sie kann das Verhalten </w:t>
-            </w:r>
-            <w:r>
-              <w:rPr>
-                <w:rFonts w:ascii="MetaNormalLF-Roman" w:hAnsi="MetaNormalLF-Roman" w:cstheme="minorHAnsi"/>
-                <w:color w:val="FF0000"/>
-                <w:sz w:val="22"/>
-                <w:szCs w:val="22"/>
-              </w:rPr>
-              <w:t>de</w:t>
-            </w:r>
-            <w:r>
-              <w:rPr>
-                <w:rFonts w:ascii="MetaNormalLF-Roman" w:hAnsi="MetaNormalLF-Roman" w:cstheme="minorHAnsi"/>
-                <w:color w:val="FF0000"/>
+              <w:t>Sie kann das Verhalten de</w:t>
+            </w:r>
+            <w:r>
+              <w:rPr>
+                <w:rFonts w:ascii="MetaNormalLF-Roman" w:hAnsi="MetaNormalLF-Roman" w:cstheme="minorHAnsi"/>
                 <w:sz w:val="22"/>
                 <w:szCs w:val="22"/>
               </w:rPr>
@@ -1595,19 +1507,10 @@
             <w:r>
               <w:rPr>
                 <w:rFonts w:ascii="MetaNormalLF-Roman" w:hAnsi="MetaNormalLF-Roman" w:cstheme="minorHAnsi"/>
-                <w:color w:val="FF0000"/>
-                <w:sz w:val="22"/>
-                <w:szCs w:val="22"/>
-              </w:rPr>
-              <w:t xml:space="preserve"> Schülerin </w:t>
-            </w:r>
-            <w:r>
-              <w:rPr>
-                <w:rFonts w:ascii="MetaNormalLF-Roman" w:hAnsi="MetaNormalLF-Roman" w:cstheme="minorHAnsi"/>
-                <w:sz w:val="22"/>
-                <w:szCs w:val="22"/>
-              </w:rPr>
-              <w:t>ignorieren.</w:t>
+                <w:sz w:val="22"/>
+                <w:szCs w:val="22"/>
+              </w:rPr>
+              <w:t xml:space="preserve"> Schülerin ignorieren.</w:t>
             </w:r>
           </w:p>
         </w:tc>
@@ -1811,21 +1714,11 @@
                 <w:sz w:val="22"/>
                 <w:szCs w:val="22"/>
               </w:rPr>
-              <w:t xml:space="preserve">Sie kann </w:t>
-            </w:r>
-            <w:r>
-              <w:rPr>
-                <w:rFonts w:ascii="MetaNormalLF-Roman" w:hAnsi="MetaNormalLF-Roman" w:cstheme="minorHAnsi"/>
-                <w:color w:val="FF0000"/>
-                <w:sz w:val="22"/>
-                <w:szCs w:val="22"/>
-              </w:rPr>
-              <w:t>d</w:t>
-            </w:r>
-            <w:r>
-              <w:rPr>
-                <w:rFonts w:ascii="MetaNormalLF-Roman" w:hAnsi="MetaNormalLF-Roman" w:cstheme="minorHAnsi"/>
-                <w:color w:val="FF0000"/>
+              <w:t>Sie kann d</w:t>
+            </w:r>
+            <w:r>
+              <w:rPr>
+                <w:rFonts w:ascii="MetaNormalLF-Roman" w:hAnsi="MetaNormalLF-Roman" w:cstheme="minorHAnsi"/>
                 <w:sz w:val="22"/>
                 <w:szCs w:val="22"/>
               </w:rPr>
@@ -1834,19 +1727,10 @@
             <w:r>
               <w:rPr>
                 <w:rFonts w:ascii="MetaNormalLF-Roman" w:hAnsi="MetaNormalLF-Roman" w:cstheme="minorHAnsi"/>
-                <w:color w:val="FF0000"/>
-                <w:sz w:val="22"/>
-                <w:szCs w:val="22"/>
-              </w:rPr>
-              <w:t xml:space="preserve"> Schülerin </w:t>
-            </w:r>
-            <w:r>
-              <w:rPr>
-                <w:rFonts w:ascii="MetaNormalLF-Roman" w:hAnsi="MetaNormalLF-Roman" w:cstheme="minorHAnsi"/>
-                <w:sz w:val="22"/>
-                <w:szCs w:val="22"/>
-              </w:rPr>
-              <w:t>in ihren Vortrag einbeziehen, indem sie ihm eine Frage zum Thema stellt.</w:t>
+                <w:sz w:val="22"/>
+                <w:szCs w:val="22"/>
+              </w:rPr>
+              <w:t xml:space="preserve"> Schülerin in ihren Vortrag einbeziehen, indem sie ihm eine Frage zum Thema stellt.</w:t>
             </w:r>
           </w:p>
         </w:tc>
@@ -2055,7 +1939,6 @@
             <w:r>
               <w:rPr>
                 <w:rFonts w:ascii="MetaNormalLF-Roman" w:hAnsi="MetaNormalLF-Roman" w:cstheme="minorHAnsi"/>
-                <w:color w:val="FF0000"/>
                 <w:sz w:val="22"/>
                 <w:szCs w:val="22"/>
               </w:rPr>
@@ -2064,7 +1947,6 @@
             <w:r>
               <w:rPr>
                 <w:rFonts w:ascii="MetaNormalLF-Roman" w:hAnsi="MetaNormalLF-Roman" w:cstheme="minorHAnsi"/>
-                <w:color w:val="FF0000"/>
                 <w:sz w:val="22"/>
                 <w:szCs w:val="22"/>
               </w:rPr>
@@ -2073,7 +1955,6 @@
             <w:r>
               <w:rPr>
                 <w:rFonts w:ascii="MetaNormalLF-Roman" w:hAnsi="MetaNormalLF-Roman" w:cstheme="minorHAnsi"/>
-                <w:color w:val="FF0000"/>
                 <w:sz w:val="22"/>
                 <w:szCs w:val="22"/>
               </w:rPr>
@@ -2351,6 +2232,25 @@
     </w:p>
     <w:p>
       <w:pPr>
+        <w:spacing w:after="200" w:line="276" w:lineRule="auto"/>
+        <w:rPr>
+          <w:rFonts w:ascii="MetaNormalLF-Roman" w:hAnsi="MetaNormalLF-Roman" w:cstheme="minorHAnsi"/>
+          <w:sz w:val="22"/>
+          <w:szCs w:val="22"/>
+        </w:rPr>
+      </w:pPr>
+      <w:r>
+        <w:rPr>
+          <w:rFonts w:ascii="MetaNormalLF-Roman" w:hAnsi="MetaNormalLF-Roman" w:cstheme="minorHAnsi"/>
+          <w:sz w:val="22"/>
+          <w:szCs w:val="22"/>
+        </w:rPr>
+        <w:br w:type="page"/>
+      </w:r>
+    </w:p>
+    <w:p>
+      <w:pPr>
+        <w:spacing w:after="200" w:line="276" w:lineRule="auto"/>
         <w:rPr>
           <w:rFonts w:ascii="MetaNormalLF-Roman" w:hAnsi="MetaNormalLF-Roman" w:cstheme="minorHAnsi"/>
           <w:sz w:val="22"/>
@@ -2375,7 +2275,6 @@
           <w:sz w:val="22"/>
           <w:szCs w:val="22"/>
         </w:rPr>
-        <w:lastRenderedPageBreak/>
         <w:t>Szenario 2</w:t>
       </w:r>
     </w:p>
@@ -2399,44 +2298,18 @@
         </w:rPr>
         <w:t xml:space="preserve">Stellen Sie sich vor, eine </w:t>
       </w:r>
-      <w:proofErr w:type="spellStart"/>
-      <w:proofErr w:type="gramStart"/>
       <w:r>
         <w:rPr>
           <w:rFonts w:ascii="MetaNormalLF-Roman" w:hAnsi="MetaNormalLF-Roman" w:cstheme="minorHAnsi"/>
-          <w:color w:val="FF0000"/>
           <w:sz w:val="22"/>
           <w:szCs w:val="22"/>
           <w:lang w:eastAsia="en-US"/>
         </w:rPr>
-        <w:t>Schüler</w:t>
+        <w:t>Gruppe</w:t>
       </w:r>
       <w:r>
         <w:rPr>
           <w:rFonts w:ascii="MetaNormalLF-Roman" w:hAnsi="MetaNormalLF-Roman" w:cstheme="minorHAnsi"/>
-          <w:color w:val="FF0000"/>
-          <w:sz w:val="22"/>
-          <w:szCs w:val="22"/>
-          <w:lang w:eastAsia="en-US"/>
-        </w:rPr>
-        <w:t>:innen</w:t>
-      </w:r>
-      <w:r>
-        <w:rPr>
-          <w:rFonts w:ascii="MetaNormalLF-Roman" w:hAnsi="MetaNormalLF-Roman" w:cstheme="minorHAnsi"/>
-          <w:color w:val="FF0000"/>
-          <w:sz w:val="22"/>
-          <w:szCs w:val="22"/>
-          <w:lang w:eastAsia="en-US"/>
-        </w:rPr>
-        <w:t>gruppe</w:t>
-      </w:r>
-      <w:proofErr w:type="spellEnd"/>
-      <w:proofErr w:type="gramEnd"/>
-      <w:r>
-        <w:rPr>
-          <w:rFonts w:ascii="MetaNormalLF-Roman" w:hAnsi="MetaNormalLF-Roman" w:cstheme="minorHAnsi"/>
-          <w:color w:val="FF0000"/>
           <w:sz w:val="22"/>
           <w:szCs w:val="22"/>
           <w:lang w:eastAsia="en-US"/>
@@ -2450,38 +2323,27 @@
           <w:szCs w:val="22"/>
           <w:lang w:eastAsia="en-US"/>
         </w:rPr>
-        <w:t xml:space="preserve">einer </w:t>
+        <w:t xml:space="preserve">von </w:t>
       </w:r>
-      <w:commentRangeStart w:id="4"/>
+      <w:proofErr w:type="gramStart"/>
       <w:r>
         <w:rPr>
           <w:rFonts w:ascii="MetaNormalLF-Roman" w:hAnsi="MetaNormalLF-Roman" w:cstheme="minorHAnsi"/>
-          <w:color w:val="FF0000"/>
           <w:sz w:val="22"/>
           <w:szCs w:val="22"/>
           <w:lang w:eastAsia="en-US"/>
         </w:rPr>
-        <w:t>achten</w:t>
+        <w:t>Schüler:innen</w:t>
       </w:r>
+      <w:proofErr w:type="gramEnd"/>
       <w:r>
         <w:rPr>
           <w:rFonts w:ascii="MetaNormalLF-Roman" w:hAnsi="MetaNormalLF-Roman" w:cstheme="minorHAnsi"/>
-          <w:color w:val="FF0000"/>
           <w:sz w:val="22"/>
           <w:szCs w:val="22"/>
           <w:lang w:eastAsia="en-US"/>
         </w:rPr>
         <w:t xml:space="preserve"> </w:t>
-      </w:r>
-      <w:commentRangeEnd w:id="4"/>
-      <w:r>
-        <w:rPr>
-          <w:rStyle w:val="Kommentarzeichen"/>
-          <w:rFonts w:ascii="Times New Roman" w:eastAsia="SimSun" w:hAnsi="Times New Roman" w:cs="Mangal"/>
-          <w:kern w:val="1"/>
-          <w:lang w:eastAsia="hi-IN" w:bidi="hi-IN"/>
-        </w:rPr>
-        <w:commentReference w:id="4"/>
       </w:r>
       <w:r>
         <w:rPr>
@@ -2490,7 +2352,7 @@
           <w:szCs w:val="22"/>
           <w:lang w:eastAsia="en-US"/>
         </w:rPr>
-        <w:t xml:space="preserve">Klassenstufe präsentiert vor der Klasse die Ergebnisse ihrer Kleingruppenarbeit. Die Klasse sitzt an Gruppentischen. Die Lehrkraft bemerkt, dass ein Schüler nicht aufmerksam ist und versucht seine Nachbarn abzulenken. Was kann die Lehrkraft tun, um den Schüler wieder zum aufmerksamen Zuhören zu bewegen? </w:t>
+        <w:t xml:space="preserve">präsentiert vor der Klasse die Ergebnisse ihrer Kleingruppenarbeit. Die Klasse sitzt an Gruppentischen. Die Lehrkraft bemerkt, dass ein Schüler nicht aufmerksam ist und versucht seine Nachbarn abzulenken. Was kann die Lehrkraft tun, um den Schüler wieder zum aufmerksamen Zuhören zu bewegen? </w:t>
       </w:r>
     </w:p>
     <w:tbl>
@@ -4050,6 +3912,28 @@
           <w:szCs w:val="22"/>
         </w:rPr>
       </w:pPr>
+    </w:p>
+    <w:p>
+      <w:pPr>
+        <w:spacing w:after="200" w:line="276" w:lineRule="auto"/>
+        <w:rPr>
+          <w:rFonts w:ascii="MetaNormalLF-Roman" w:hAnsi="MetaNormalLF-Roman" w:cstheme="minorHAnsi"/>
+          <w:b/>
+          <w:bCs/>
+          <w:sz w:val="22"/>
+          <w:szCs w:val="22"/>
+        </w:rPr>
+      </w:pPr>
+      <w:r>
+        <w:rPr>
+          <w:rFonts w:ascii="MetaNormalLF-Roman" w:hAnsi="MetaNormalLF-Roman" w:cstheme="minorHAnsi"/>
+          <w:b/>
+          <w:bCs/>
+          <w:sz w:val="22"/>
+          <w:szCs w:val="22"/>
+        </w:rPr>
+        <w:br w:type="page"/>
+      </w:r>
     </w:p>
     <w:p>
       <w:pPr>
@@ -4100,24 +3984,13 @@
         </w:rPr>
         <w:t xml:space="preserve">Stellen Sie sich vor, eine </w:t>
       </w:r>
-      <w:commentRangeStart w:id="5"/>
       <w:r>
         <w:rPr>
           <w:rFonts w:ascii="MetaNormalLF-Roman" w:hAnsi="MetaNormalLF-Roman" w:cstheme="minorHAnsi"/>
           <w:sz w:val="22"/>
           <w:szCs w:val="22"/>
         </w:rPr>
-        <w:t xml:space="preserve">elfte </w:t>
-      </w:r>
-      <w:commentRangeEnd w:id="5"/>
-      <w:r>
-        <w:rPr>
-          <w:rStyle w:val="Kommentarzeichen"/>
-          <w:rFonts w:ascii="Times New Roman" w:eastAsia="SimSun" w:hAnsi="Times New Roman" w:cs="Mangal"/>
-          <w:kern w:val="1"/>
-          <w:lang w:eastAsia="hi-IN" w:bidi="hi-IN"/>
-        </w:rPr>
-        <w:commentReference w:id="5"/>
+        <w:t>K</w:t>
       </w:r>
       <w:r>
         <w:rPr>
@@ -4125,7 +3998,33 @@
           <w:sz w:val="22"/>
           <w:szCs w:val="22"/>
         </w:rPr>
-        <w:t>Klasse soll in festen Kleingruppen an Gruppentischen ein Experiment durchführen. Einzelne Schüler wechseln die Gruppentische und halten sich nicht an die vorgeschriebene Lautstärke. Wie kann die Lehrkraft dafür sorgen, dass die Kinder in ihren Kleingruppen bleiben und sich nicht zu laut verhalten?</w:t>
+        <w:t xml:space="preserve">lasse soll in festen Kleingruppen an Gruppentischen ein Experiment durchführen. Einzelne </w:t>
+      </w:r>
+      <w:proofErr w:type="gramStart"/>
+      <w:r>
+        <w:rPr>
+          <w:rFonts w:ascii="MetaNormalLF-Roman" w:hAnsi="MetaNormalLF-Roman" w:cstheme="minorHAnsi"/>
+          <w:sz w:val="22"/>
+          <w:szCs w:val="22"/>
+        </w:rPr>
+        <w:t>Schüler</w:t>
+      </w:r>
+      <w:r>
+        <w:rPr>
+          <w:rFonts w:ascii="MetaNormalLF-Roman" w:hAnsi="MetaNormalLF-Roman" w:cstheme="minorHAnsi"/>
+          <w:sz w:val="22"/>
+          <w:szCs w:val="22"/>
+        </w:rPr>
+        <w:t>:innen</w:t>
+      </w:r>
+      <w:proofErr w:type="gramEnd"/>
+      <w:r>
+        <w:rPr>
+          <w:rFonts w:ascii="MetaNormalLF-Roman" w:hAnsi="MetaNormalLF-Roman" w:cstheme="minorHAnsi"/>
+          <w:sz w:val="22"/>
+          <w:szCs w:val="22"/>
+        </w:rPr>
+        <w:t xml:space="preserve"> wechseln die Gruppentische und halten sich nicht an die vorgeschriebene Lautstärke. Wie kann die Lehrkraft dafür sorgen, dass die Kinder in ihren Kleingruppen bleiben und sich nicht zu laut verhalten?</w:t>
       </w:r>
     </w:p>
     <w:tbl>
@@ -4671,7 +4570,6 @@
             <w:r>
               <w:rPr>
                 <w:rFonts w:ascii="MetaNormalLF-Roman" w:hAnsi="MetaNormalLF-Roman" w:cstheme="minorHAnsi"/>
-                <w:color w:val="FF0000"/>
                 <w:sz w:val="22"/>
                 <w:szCs w:val="22"/>
               </w:rPr>
@@ -4680,7 +4578,6 @@
             <w:r>
               <w:rPr>
                 <w:rFonts w:ascii="MetaNormalLF-Roman" w:hAnsi="MetaNormalLF-Roman" w:cstheme="minorHAnsi"/>
-                <w:color w:val="FF0000"/>
                 <w:sz w:val="22"/>
                 <w:szCs w:val="22"/>
               </w:rPr>
@@ -4690,19 +4587,10 @@
             <w:r>
               <w:rPr>
                 <w:rFonts w:ascii="MetaNormalLF-Roman" w:hAnsi="MetaNormalLF-Roman" w:cstheme="minorHAnsi"/>
-                <w:color w:val="FF0000"/>
-                <w:sz w:val="22"/>
-                <w:szCs w:val="22"/>
-              </w:rPr>
-              <w:t xml:space="preserve"> </w:t>
-            </w:r>
-            <w:r>
-              <w:rPr>
-                <w:rFonts w:ascii="MetaNormalLF-Roman" w:hAnsi="MetaNormalLF-Roman" w:cstheme="minorHAnsi"/>
-                <w:sz w:val="22"/>
-                <w:szCs w:val="22"/>
-              </w:rPr>
-              <w:t>ermahnen.</w:t>
+                <w:sz w:val="22"/>
+                <w:szCs w:val="22"/>
+              </w:rPr>
+              <w:t xml:space="preserve"> ermahnen.</w:t>
             </w:r>
           </w:p>
         </w:tc>
@@ -4909,7 +4797,6 @@
             <w:r>
               <w:rPr>
                 <w:rFonts w:ascii="MetaNormalLF-Roman" w:hAnsi="MetaNormalLF-Roman" w:cstheme="minorHAnsi"/>
-                <w:color w:val="FF0000"/>
                 <w:sz w:val="22"/>
                 <w:szCs w:val="22"/>
               </w:rPr>
@@ -5129,7 +5016,6 @@
             <w:r>
               <w:rPr>
                 <w:rFonts w:ascii="MetaNormalLF-Roman" w:hAnsi="MetaNormalLF-Roman" w:cstheme="minorHAnsi"/>
-                <w:color w:val="FF0000"/>
                 <w:sz w:val="22"/>
                 <w:szCs w:val="22"/>
               </w:rPr>
@@ -5139,7 +5025,6 @@
             <w:r>
               <w:rPr>
                 <w:rFonts w:ascii="MetaNormalLF-Roman" w:hAnsi="MetaNormalLF-Roman" w:cstheme="minorHAnsi"/>
-                <w:color w:val="FF0000"/>
                 <w:sz w:val="22"/>
                 <w:szCs w:val="22"/>
               </w:rPr>
@@ -5756,6 +5641,26 @@
     </w:p>
     <w:p>
       <w:pPr>
+        <w:spacing w:after="200" w:line="276" w:lineRule="auto"/>
+        <w:rPr>
+          <w:rFonts w:ascii="MetaNormalLF-Roman" w:hAnsi="MetaNormalLF-Roman" w:cstheme="minorHAnsi"/>
+          <w:b/>
+          <w:sz w:val="22"/>
+          <w:szCs w:val="22"/>
+        </w:rPr>
+      </w:pPr>
+      <w:r>
+        <w:rPr>
+          <w:rFonts w:ascii="MetaNormalLF-Roman" w:hAnsi="MetaNormalLF-Roman" w:cstheme="minorHAnsi"/>
+          <w:b/>
+          <w:sz w:val="22"/>
+          <w:szCs w:val="22"/>
+        </w:rPr>
+        <w:br w:type="page"/>
+      </w:r>
+    </w:p>
+    <w:p>
+      <w:pPr>
         <w:spacing w:after="240"/>
         <w:rPr>
           <w:rFonts w:ascii="MetaNormalLF-Roman" w:hAnsi="MetaNormalLF-Roman" w:cstheme="minorHAnsi"/>
@@ -5801,85 +5706,11 @@
           <w:sz w:val="22"/>
           <w:szCs w:val="22"/>
         </w:rPr>
-        <w:t xml:space="preserve">Stellen Sie sich vor, eine Lehrkraft führt gerade ein Unterrichtsgespräch und bemerkt, dass </w:t>
-      </w:r>
-      <w:commentRangeStart w:id="6"/>
-      <w:r>
-        <w:rPr>
-          <w:rFonts w:ascii="MetaNormalLF-Roman" w:hAnsi="MetaNormalLF-Roman" w:cstheme="minorHAnsi"/>
-          <w:color w:val="FF0000"/>
-          <w:sz w:val="22"/>
-          <w:szCs w:val="22"/>
-        </w:rPr>
-        <w:t>ein</w:t>
+        <w:t>Stellen Sie sich vor, eine Lehrkraft führt gerade ein Unterrichtsgespräch und bemerkt, dass ein Schüler</w:t>
       </w:r>
       <w:r>
         <w:rPr>
           <w:rFonts w:ascii="MetaNormalLF-Roman" w:hAnsi="MetaNormalLF-Roman" w:cstheme="minorHAnsi"/>
-          <w:color w:val="FF0000"/>
-          <w:sz w:val="22"/>
-          <w:szCs w:val="22"/>
-        </w:rPr>
-        <w:t>e</w:t>
-      </w:r>
-      <w:r>
-        <w:rPr>
-          <w:rFonts w:ascii="MetaNormalLF-Roman" w:hAnsi="MetaNormalLF-Roman" w:cstheme="minorHAnsi"/>
-          <w:color w:val="FF0000"/>
-          <w:sz w:val="22"/>
-          <w:szCs w:val="22"/>
-        </w:rPr>
-        <w:t xml:space="preserve"> Schüler</w:t>
-      </w:r>
-      <w:r>
-        <w:rPr>
-          <w:rFonts w:ascii="MetaNormalLF-Roman" w:hAnsi="MetaNormalLF-Roman" w:cstheme="minorHAnsi"/>
-          <w:color w:val="FF0000"/>
-          <w:sz w:val="22"/>
-          <w:szCs w:val="22"/>
-        </w:rPr>
-        <w:t>in</w:t>
-      </w:r>
-      <w:r>
-        <w:rPr>
-          <w:rFonts w:ascii="MetaNormalLF-Roman" w:hAnsi="MetaNormalLF-Roman" w:cstheme="minorHAnsi"/>
-          <w:color w:val="FF0000"/>
-          <w:sz w:val="22"/>
-          <w:szCs w:val="22"/>
-        </w:rPr>
-        <w:t xml:space="preserve"> </w:t>
-      </w:r>
-      <w:commentRangeEnd w:id="6"/>
-      <w:r>
-        <w:rPr>
-          <w:rStyle w:val="Kommentarzeichen"/>
-          <w:rFonts w:ascii="Times New Roman" w:eastAsia="SimSun" w:hAnsi="Times New Roman" w:cs="Mangal"/>
-          <w:kern w:val="1"/>
-          <w:lang w:eastAsia="hi-IN" w:bidi="hi-IN"/>
-        </w:rPr>
-        <w:commentReference w:id="6"/>
-      </w:r>
-      <w:r>
-        <w:rPr>
-          <w:rFonts w:ascii="MetaNormalLF-Roman" w:hAnsi="MetaNormalLF-Roman" w:cstheme="minorHAnsi"/>
-          <w:sz w:val="22"/>
-          <w:szCs w:val="22"/>
-        </w:rPr>
-        <w:t xml:space="preserve">als einziger noch </w:t>
-      </w:r>
-      <w:r>
-        <w:rPr>
-          <w:rFonts w:ascii="MetaNormalLF-Roman" w:hAnsi="MetaNormalLF-Roman" w:cstheme="minorHAnsi"/>
-          <w:color w:val="FF0000"/>
-          <w:sz w:val="22"/>
-          <w:szCs w:val="22"/>
-        </w:rPr>
-        <w:t>ihr</w:t>
-      </w:r>
-      <w:r>
-        <w:rPr>
-          <w:rFonts w:ascii="MetaNormalLF-Roman" w:hAnsi="MetaNormalLF-Roman" w:cstheme="minorHAnsi"/>
-          <w:color w:val="FF0000"/>
           <w:sz w:val="22"/>
           <w:szCs w:val="22"/>
         </w:rPr>
@@ -5891,25 +5722,7 @@
           <w:sz w:val="22"/>
           <w:szCs w:val="22"/>
         </w:rPr>
-        <w:t xml:space="preserve">Etui auf dem Tisch liegen hat, obwohl sie vorher die Anweisung gegeben hat, dass alle Kinder die Etuis in die Tasche räumen sollen. Sie befürchtet, dass </w:t>
-      </w:r>
-      <w:r>
-        <w:rPr>
-          <w:rFonts w:ascii="MetaNormalLF-Roman" w:hAnsi="MetaNormalLF-Roman" w:cstheme="minorHAnsi"/>
-          <w:color w:val="FF0000"/>
-          <w:sz w:val="22"/>
-          <w:szCs w:val="22"/>
-        </w:rPr>
-        <w:t>die Schülerin</w:t>
-      </w:r>
-      <w:r>
-        <w:rPr>
-          <w:rFonts w:ascii="MetaNormalLF-Roman" w:hAnsi="MetaNormalLF-Roman" w:cstheme="minorHAnsi"/>
-          <w:color w:val="FF0000"/>
-          <w:sz w:val="22"/>
-          <w:szCs w:val="22"/>
-        </w:rPr>
-        <w:t xml:space="preserve"> </w:t>
+        <w:t>als einzige</w:t>
       </w:r>
       <w:r>
         <w:rPr>
@@ -5917,7 +5730,63 @@
           <w:sz w:val="22"/>
           <w:szCs w:val="22"/>
         </w:rPr>
-        <w:t xml:space="preserve">mit den Stiften spielen und sich und </w:t>
+        <w:t>r</w:t>
+      </w:r>
+      <w:r>
+        <w:rPr>
+          <w:rFonts w:ascii="MetaNormalLF-Roman" w:hAnsi="MetaNormalLF-Roman" w:cstheme="minorHAnsi"/>
+          <w:sz w:val="22"/>
+          <w:szCs w:val="22"/>
+        </w:rPr>
+        <w:t xml:space="preserve"> noch </w:t>
+      </w:r>
+      <w:r>
+        <w:rPr>
+          <w:rFonts w:ascii="MetaNormalLF-Roman" w:hAnsi="MetaNormalLF-Roman" w:cstheme="minorHAnsi"/>
+          <w:sz w:val="22"/>
+          <w:szCs w:val="22"/>
+        </w:rPr>
+        <w:t>sein</w:t>
+      </w:r>
+      <w:r>
+        <w:rPr>
+          <w:rFonts w:ascii="MetaNormalLF-Roman" w:hAnsi="MetaNormalLF-Roman" w:cstheme="minorHAnsi"/>
+          <w:sz w:val="22"/>
+          <w:szCs w:val="22"/>
+        </w:rPr>
+        <w:t xml:space="preserve"> Etui auf dem Tisch liegen hat, obwohl sie vorher die Anweisung gegeben hat, dass alle Kinder die Etuis in die Tasche räumen sollen. Sie befürchtet, dass </w:t>
+      </w:r>
+      <w:r>
+        <w:rPr>
+          <w:rFonts w:ascii="MetaNormalLF-Roman" w:hAnsi="MetaNormalLF-Roman" w:cstheme="minorHAnsi"/>
+          <w:sz w:val="22"/>
+          <w:szCs w:val="22"/>
+        </w:rPr>
+        <w:t>der Schüler</w:t>
+      </w:r>
+      <w:r>
+        <w:rPr>
+          <w:rFonts w:ascii="MetaNormalLF-Roman" w:hAnsi="MetaNormalLF-Roman" w:cstheme="minorHAnsi"/>
+          <w:sz w:val="22"/>
+          <w:szCs w:val="22"/>
+        </w:rPr>
+        <w:t xml:space="preserve"> mit den Stiften spie</w:t>
+      </w:r>
+      <w:r>
+        <w:rPr>
+          <w:rFonts w:ascii="MetaNormalLF-Roman" w:hAnsi="MetaNormalLF-Roman" w:cstheme="minorHAnsi"/>
+          <w:sz w:val="22"/>
+          <w:szCs w:val="22"/>
+        </w:rPr>
+        <w:t xml:space="preserve">lt </w:t>
+      </w:r>
+      <w:r>
+        <w:rPr>
+          <w:rFonts w:ascii="MetaNormalLF-Roman" w:hAnsi="MetaNormalLF-Roman" w:cstheme="minorHAnsi"/>
+          <w:sz w:val="22"/>
+          <w:szCs w:val="22"/>
+        </w:rPr>
+        <w:t xml:space="preserve">und sich und </w:t>
       </w:r>
       <w:r>
         <w:rPr>
@@ -5940,7 +5809,6 @@
       <w:r>
         <w:rPr>
           <w:rFonts w:ascii="MetaNormalLF-Roman" w:hAnsi="MetaNormalLF-Roman" w:cstheme="minorHAnsi"/>
-          <w:color w:val="FF0000"/>
           <w:sz w:val="22"/>
           <w:szCs w:val="22"/>
         </w:rPr>
@@ -5949,7 +5817,6 @@
       <w:r>
         <w:rPr>
           <w:rFonts w:ascii="MetaNormalLF-Roman" w:hAnsi="MetaNormalLF-Roman" w:cstheme="minorHAnsi"/>
-          <w:color w:val="FF0000"/>
           <w:sz w:val="22"/>
           <w:szCs w:val="22"/>
         </w:rPr>
@@ -5960,19 +5827,10 @@
       <w:r>
         <w:rPr>
           <w:rFonts w:ascii="MetaNormalLF-Roman" w:hAnsi="MetaNormalLF-Roman" w:cstheme="minorHAnsi"/>
-          <w:color w:val="FF0000"/>
           <w:sz w:val="22"/>
           <w:szCs w:val="22"/>
         </w:rPr>
-        <w:t xml:space="preserve"> </w:t>
-      </w:r>
-      <w:r>
-        <w:rPr>
-          <w:rFonts w:ascii="MetaNormalLF-Roman" w:hAnsi="MetaNormalLF-Roman" w:cstheme="minorHAnsi"/>
-          <w:sz w:val="22"/>
-          <w:szCs w:val="22"/>
-        </w:rPr>
-        <w:t>damit ablenken könnte. Was kann die Lehrkraft tun?</w:t>
+        <w:t xml:space="preserve"> damit ablenken könnte. Was kann die Lehrkraft tun?</w:t>
       </w:r>
     </w:p>
     <w:tbl>
@@ -6316,16 +6174,22 @@
             <w:r>
               <w:rPr>
                 <w:rFonts w:ascii="MetaNormalLF-Roman" w:hAnsi="MetaNormalLF-Roman" w:cstheme="minorHAnsi"/>
-                <w:color w:val="FF0000"/>
-                <w:sz w:val="22"/>
-                <w:szCs w:val="22"/>
-              </w:rPr>
-              <w:t>der Schülerin</w:t>
-            </w:r>
-            <w:r>
-              <w:rPr>
-                <w:rFonts w:ascii="MetaNormalLF-Roman" w:hAnsi="MetaNormalLF-Roman" w:cstheme="minorHAnsi"/>
-                <w:color w:val="FF0000"/>
+                <w:sz w:val="22"/>
+                <w:szCs w:val="22"/>
+              </w:rPr>
+              <w:t>dem</w:t>
+            </w:r>
+            <w:r>
+              <w:rPr>
+                <w:rFonts w:ascii="MetaNormalLF-Roman" w:hAnsi="MetaNormalLF-Roman" w:cstheme="minorHAnsi"/>
+                <w:sz w:val="22"/>
+                <w:szCs w:val="22"/>
+              </w:rPr>
+              <w:t xml:space="preserve"> Schüler</w:t>
+            </w:r>
+            <w:r>
+              <w:rPr>
+                <w:rFonts w:ascii="MetaNormalLF-Roman" w:hAnsi="MetaNormalLF-Roman" w:cstheme="minorHAnsi"/>
                 <w:sz w:val="22"/>
                 <w:szCs w:val="22"/>
               </w:rPr>
@@ -6543,29 +6407,18 @@
             <w:r>
               <w:rPr>
                 <w:rFonts w:ascii="MetaNormalLF-Roman" w:hAnsi="MetaNormalLF-Roman" w:cstheme="minorHAnsi"/>
-                <w:color w:val="FF0000"/>
-                <w:sz w:val="22"/>
-                <w:szCs w:val="22"/>
-              </w:rPr>
-              <w:t>die</w:t>
-            </w:r>
-            <w:r>
-              <w:rPr>
-                <w:rFonts w:ascii="MetaNormalLF-Roman" w:hAnsi="MetaNormalLF-Roman" w:cstheme="minorHAnsi"/>
-                <w:color w:val="FF0000"/>
-                <w:sz w:val="22"/>
-                <w:szCs w:val="22"/>
-              </w:rPr>
-              <w:t xml:space="preserve"> Schüler</w:t>
-            </w:r>
-            <w:r>
-              <w:rPr>
-                <w:rFonts w:ascii="MetaNormalLF-Roman" w:hAnsi="MetaNormalLF-Roman" w:cstheme="minorHAnsi"/>
-                <w:color w:val="FF0000"/>
-                <w:sz w:val="22"/>
-                <w:szCs w:val="22"/>
-              </w:rPr>
-              <w:t xml:space="preserve">in </w:t>
+                <w:sz w:val="22"/>
+                <w:szCs w:val="22"/>
+              </w:rPr>
+              <w:t>der Schüler</w:t>
+            </w:r>
+            <w:r>
+              <w:rPr>
+                <w:rFonts w:ascii="MetaNormalLF-Roman" w:hAnsi="MetaNormalLF-Roman" w:cstheme="minorHAnsi"/>
+                <w:sz w:val="22"/>
+                <w:szCs w:val="22"/>
+              </w:rPr>
+              <w:t xml:space="preserve"> </w:t>
             </w:r>
             <w:r>
               <w:rPr>
@@ -6779,11 +6632,18 @@
             <w:r>
               <w:rPr>
                 <w:rFonts w:ascii="MetaNormalLF-Roman" w:hAnsi="MetaNormalLF-Roman" w:cstheme="minorHAnsi"/>
-                <w:color w:val="FF0000"/>
-                <w:sz w:val="22"/>
-                <w:szCs w:val="22"/>
-              </w:rPr>
-              <w:t xml:space="preserve">die Schülerin </w:t>
+                <w:sz w:val="22"/>
+                <w:szCs w:val="22"/>
+              </w:rPr>
+              <w:t>den Schüler</w:t>
+            </w:r>
+            <w:r>
+              <w:rPr>
+                <w:rFonts w:ascii="MetaNormalLF-Roman" w:hAnsi="MetaNormalLF-Roman" w:cstheme="minorHAnsi"/>
+                <w:sz w:val="22"/>
+                <w:szCs w:val="22"/>
+              </w:rPr>
+              <w:t xml:space="preserve"> </w:t>
             </w:r>
             <w:r>
               <w:rPr>
@@ -6997,20 +6857,18 @@
             <w:r>
               <w:rPr>
                 <w:rFonts w:ascii="MetaNormalLF-Roman" w:hAnsi="MetaNormalLF-Roman" w:cstheme="minorHAnsi"/>
-                <w:color w:val="FF0000"/>
-                <w:sz w:val="22"/>
-                <w:szCs w:val="22"/>
-              </w:rPr>
-              <w:t>zur</w:t>
-            </w:r>
-            <w:r>
-              <w:rPr>
-                <w:rFonts w:ascii="MetaNormalLF-Roman" w:hAnsi="MetaNormalLF-Roman" w:cstheme="minorHAnsi"/>
-                <w:color w:val="FF0000"/>
-                <w:sz w:val="22"/>
-                <w:szCs w:val="22"/>
-              </w:rPr>
-              <w:t xml:space="preserve"> Schülerin </w:t>
+                <w:sz w:val="22"/>
+                <w:szCs w:val="22"/>
+              </w:rPr>
+              <w:t>zum Schüler</w:t>
+            </w:r>
+            <w:r>
+              <w:rPr>
+                <w:rFonts w:ascii="MetaNormalLF-Roman" w:hAnsi="MetaNormalLF-Roman" w:cstheme="minorHAnsi"/>
+                <w:sz w:val="22"/>
+                <w:szCs w:val="22"/>
+              </w:rPr>
+              <w:t xml:space="preserve"> </w:t>
             </w:r>
             <w:r>
               <w:rPr>
@@ -7023,33 +6881,22 @@
             <w:r>
               <w:rPr>
                 <w:rFonts w:ascii="MetaNormalLF-Roman" w:hAnsi="MetaNormalLF-Roman" w:cstheme="minorHAnsi"/>
-                <w:color w:val="FF0000"/>
-                <w:sz w:val="22"/>
-                <w:szCs w:val="22"/>
-              </w:rPr>
-              <w:t>ihr</w:t>
-            </w:r>
-            <w:r>
-              <w:rPr>
-                <w:rFonts w:ascii="MetaNormalLF-Roman" w:hAnsi="MetaNormalLF-Roman" w:cstheme="minorHAnsi"/>
-                <w:color w:val="FF0000"/>
-                <w:sz w:val="22"/>
-                <w:szCs w:val="22"/>
-              </w:rPr>
-              <w:t xml:space="preserve"> </w:t>
-            </w:r>
-            <w:r>
-              <w:rPr>
-                <w:rFonts w:ascii="MetaNormalLF-Roman" w:hAnsi="MetaNormalLF-Roman" w:cstheme="minorHAnsi"/>
-                <w:sz w:val="22"/>
-                <w:szCs w:val="22"/>
-              </w:rPr>
-              <w:t xml:space="preserve">Etui in </w:t>
-            </w:r>
-            <w:r>
-              <w:rPr>
-                <w:rFonts w:ascii="MetaNormalLF-Roman" w:hAnsi="MetaNormalLF-Roman" w:cstheme="minorHAnsi"/>
-                <w:color w:val="FF0000"/>
+                <w:sz w:val="22"/>
+                <w:szCs w:val="22"/>
+              </w:rPr>
+              <w:t>sein</w:t>
+            </w:r>
+            <w:r>
+              <w:rPr>
+                <w:rFonts w:ascii="MetaNormalLF-Roman" w:hAnsi="MetaNormalLF-Roman" w:cstheme="minorHAnsi"/>
+                <w:sz w:val="22"/>
+                <w:szCs w:val="22"/>
+              </w:rPr>
+              <w:t xml:space="preserve"> Etui in </w:t>
+            </w:r>
+            <w:r>
+              <w:rPr>
+                <w:rFonts w:ascii="MetaNormalLF-Roman" w:hAnsi="MetaNormalLF-Roman" w:cstheme="minorHAnsi"/>
                 <w:sz w:val="22"/>
                 <w:szCs w:val="22"/>
               </w:rPr>
@@ -7058,19 +6905,10 @@
             <w:r>
               <w:rPr>
                 <w:rFonts w:ascii="MetaNormalLF-Roman" w:hAnsi="MetaNormalLF-Roman" w:cstheme="minorHAnsi"/>
-                <w:color w:val="FF0000"/>
-                <w:sz w:val="22"/>
-                <w:szCs w:val="22"/>
-              </w:rPr>
-              <w:t xml:space="preserve"> </w:t>
-            </w:r>
-            <w:r>
-              <w:rPr>
-                <w:rFonts w:ascii="MetaNormalLF-Roman" w:hAnsi="MetaNormalLF-Roman" w:cstheme="minorHAnsi"/>
-                <w:sz w:val="22"/>
-                <w:szCs w:val="22"/>
-              </w:rPr>
-              <w:t>Schultasche legen; dabei redet sie weiter.</w:t>
+                <w:sz w:val="22"/>
+                <w:szCs w:val="22"/>
+              </w:rPr>
+              <w:t xml:space="preserve"> Schultasche legen; dabei redet sie weiter.</w:t>
             </w:r>
           </w:p>
         </w:tc>
@@ -7276,11 +7114,26 @@
             <w:r>
               <w:rPr>
                 <w:rFonts w:ascii="MetaNormalLF-Roman" w:hAnsi="MetaNormalLF-Roman" w:cstheme="minorHAnsi"/>
-                <w:color w:val="FF0000"/>
-                <w:sz w:val="22"/>
-                <w:szCs w:val="22"/>
-              </w:rPr>
-              <w:t xml:space="preserve">die Schülerin </w:t>
+                <w:sz w:val="22"/>
+                <w:szCs w:val="22"/>
+              </w:rPr>
+              <w:t>d</w:t>
+            </w:r>
+            <w:r>
+              <w:rPr>
+                <w:rFonts w:ascii="MetaNormalLF-Roman" w:hAnsi="MetaNormalLF-Roman" w:cstheme="minorHAnsi"/>
+                <w:sz w:val="22"/>
+                <w:szCs w:val="22"/>
+              </w:rPr>
+              <w:t>en Schüler</w:t>
+            </w:r>
+            <w:r>
+              <w:rPr>
+                <w:rFonts w:ascii="MetaNormalLF-Roman" w:hAnsi="MetaNormalLF-Roman" w:cstheme="minorHAnsi"/>
+                <w:sz w:val="22"/>
+                <w:szCs w:val="22"/>
+              </w:rPr>
+              <w:t xml:space="preserve"> </w:t>
             </w:r>
             <w:r>
               <w:rPr>
@@ -7497,7 +7350,6 @@
             <w:r>
               <w:rPr>
                 <w:rFonts w:ascii="MetaNormalLF-Roman" w:hAnsi="MetaNormalLF-Roman" w:cstheme="minorHAnsi"/>
-                <w:color w:val="FF0000"/>
                 <w:sz w:val="22"/>
                 <w:szCs w:val="22"/>
               </w:rPr>
@@ -7507,7 +7359,6 @@
             <w:r>
               <w:rPr>
                 <w:rFonts w:ascii="MetaNormalLF-Roman" w:hAnsi="MetaNormalLF-Roman" w:cstheme="minorHAnsi"/>
-                <w:color w:val="FF0000"/>
                 <w:sz w:val="22"/>
                 <w:szCs w:val="22"/>
               </w:rPr>
@@ -7517,19 +7368,10 @@
             <w:r>
               <w:rPr>
                 <w:rFonts w:ascii="MetaNormalLF-Roman" w:hAnsi="MetaNormalLF-Roman" w:cstheme="minorHAnsi"/>
-                <w:color w:val="FF0000"/>
-                <w:sz w:val="22"/>
-                <w:szCs w:val="22"/>
-              </w:rPr>
-              <w:t xml:space="preserve"> </w:t>
-            </w:r>
-            <w:r>
-              <w:rPr>
-                <w:rFonts w:ascii="MetaNormalLF-Roman" w:hAnsi="MetaNormalLF-Roman" w:cstheme="minorHAnsi"/>
-                <w:sz w:val="22"/>
-                <w:szCs w:val="22"/>
-              </w:rPr>
-              <w:t>besprechen, warum das Etui vom Tisch geräumt werden sollte.</w:t>
+                <w:sz w:val="22"/>
+                <w:szCs w:val="22"/>
+              </w:rPr>
+              <w:t xml:space="preserve"> besprechen, warum das Etui vom Tisch geräumt werden sollte.</w:t>
             </w:r>
           </w:p>
         </w:tc>
@@ -7693,6 +7535,28 @@
           <w:szCs w:val="22"/>
         </w:rPr>
       </w:pPr>
+    </w:p>
+    <w:p>
+      <w:pPr>
+        <w:spacing w:after="200" w:line="276" w:lineRule="auto"/>
+        <w:rPr>
+          <w:rFonts w:ascii="MetaNormalLF-Roman" w:hAnsi="MetaNormalLF-Roman" w:cstheme="minorHAnsi"/>
+          <w:b/>
+          <w:bCs/>
+          <w:sz w:val="22"/>
+          <w:szCs w:val="22"/>
+        </w:rPr>
+      </w:pPr>
+      <w:r>
+        <w:rPr>
+          <w:rFonts w:ascii="MetaNormalLF-Roman" w:hAnsi="MetaNormalLF-Roman" w:cstheme="minorHAnsi"/>
+          <w:b/>
+          <w:bCs/>
+          <w:sz w:val="22"/>
+          <w:szCs w:val="22"/>
+        </w:rPr>
+        <w:br w:type="page"/>
+      </w:r>
     </w:p>
     <w:p>
       <w:pPr>
@@ -7756,12 +7620,10 @@
         </w:rPr>
         <w:t xml:space="preserve">Die </w:t>
       </w:r>
-      <w:commentRangeStart w:id="7"/>
       <w:proofErr w:type="gramStart"/>
       <w:r>
         <w:rPr>
           <w:rFonts w:ascii="MetaNormalLF-Roman" w:hAnsi="MetaNormalLF-Roman" w:cstheme="minorHAnsi"/>
-          <w:color w:val="FF0000"/>
           <w:sz w:val="22"/>
           <w:szCs w:val="22"/>
         </w:rPr>
@@ -7771,35 +7633,15 @@
       <w:r>
         <w:rPr>
           <w:rFonts w:ascii="MetaNormalLF-Roman" w:hAnsi="MetaNormalLF-Roman" w:cstheme="minorHAnsi"/>
-          <w:color w:val="FF0000"/>
           <w:sz w:val="22"/>
           <w:szCs w:val="22"/>
         </w:rPr>
-        <w:t xml:space="preserve"> </w:t>
-      </w:r>
-      <w:commentRangeEnd w:id="7"/>
-      <w:r>
-        <w:rPr>
-          <w:rStyle w:val="Kommentarzeichen"/>
-          <w:rFonts w:ascii="Times New Roman" w:eastAsia="SimSun" w:hAnsi="Times New Roman" w:cs="Mangal"/>
-          <w:kern w:val="1"/>
-          <w:lang w:eastAsia="hi-IN" w:bidi="hi-IN"/>
-        </w:rPr>
-        <w:commentReference w:id="7"/>
-      </w:r>
-      <w:r>
-        <w:rPr>
-          <w:rFonts w:ascii="MetaNormalLF-Roman" w:hAnsi="MetaNormalLF-Roman" w:cstheme="minorHAnsi"/>
-          <w:sz w:val="22"/>
-          <w:szCs w:val="22"/>
-        </w:rPr>
-        <w:t xml:space="preserve">sitzen im Stuhlkreis, um im Unterrichtsgespräch die Ergebnisse einer Gruppenarbeit zu besprechen. Plötzlich fällt ein Kind vom Stuhl, weil es mit diesem gekippelt hat. Es hat sich dabei nicht wehgetan und die Klasse bricht daraufhin in lautes Gelächter aus. Wie schafft es die Lehrkraft, die </w:t>
+        <w:t xml:space="preserve"> sitzen im Stuhlkreis, um im Unterrichtsgespräch die Ergebnisse einer Gruppenarbeit zu besprechen. Plötzlich fällt ein Kind vom Stuhl, weil es mit diesem gekippelt hat. Es hat sich dabei nicht wehgetan und die Klasse bricht daraufhin in lautes Gelächter aus. Wie schafft es die Lehrkraft, die </w:t>
       </w:r>
       <w:proofErr w:type="gramStart"/>
       <w:r>
         <w:rPr>
           <w:rFonts w:ascii="MetaNormalLF-Roman" w:hAnsi="MetaNormalLF-Roman" w:cstheme="minorHAnsi"/>
-          <w:color w:val="FF0000"/>
           <w:sz w:val="22"/>
           <w:szCs w:val="22"/>
         </w:rPr>
@@ -7809,7 +7651,6 @@
       <w:r>
         <w:rPr>
           <w:rFonts w:ascii="MetaNormalLF-Roman" w:hAnsi="MetaNormalLF-Roman" w:cstheme="minorHAnsi"/>
-          <w:color w:val="FF0000"/>
           <w:sz w:val="22"/>
           <w:szCs w:val="22"/>
         </w:rPr>
@@ -7821,7 +7662,15 @@
           <w:sz w:val="22"/>
           <w:szCs w:val="22"/>
         </w:rPr>
-        <w:t>wieder zur Ruhe zu bringen?</w:t>
+        <w:t xml:space="preserve">wieder zur Ruhe </w:t>
+      </w:r>
+      <w:r>
+        <w:rPr>
+          <w:rFonts w:ascii="MetaNormalLF-Roman" w:hAnsi="MetaNormalLF-Roman" w:cstheme="minorHAnsi"/>
+          <w:sz w:val="22"/>
+          <w:szCs w:val="22"/>
+        </w:rPr>
+        <w:t>zu bringen?</w:t>
       </w:r>
     </w:p>
     <w:tbl>
@@ -8474,11 +8323,9 @@
               </w:rPr>
               <w:t xml:space="preserve">Sie kann mitlachen, nachdem sie sich über das Wohlbefinden </w:t>
             </w:r>
-            <w:commentRangeStart w:id="8"/>
-            <w:r>
-              <w:rPr>
-                <w:rFonts w:ascii="MetaNormalLF-Roman" w:hAnsi="MetaNormalLF-Roman" w:cstheme="minorHAnsi"/>
-                <w:color w:val="FF0000"/>
+            <w:r>
+              <w:rPr>
+                <w:rFonts w:ascii="MetaNormalLF-Roman" w:hAnsi="MetaNormalLF-Roman" w:cstheme="minorHAnsi"/>
                 <w:sz w:val="22"/>
                 <w:szCs w:val="22"/>
               </w:rPr>
@@ -8487,29 +8334,10 @@
             <w:r>
               <w:rPr>
                 <w:rFonts w:ascii="MetaNormalLF-Roman" w:hAnsi="MetaNormalLF-Roman" w:cstheme="minorHAnsi"/>
-                <w:color w:val="FF0000"/>
-                <w:sz w:val="22"/>
-                <w:szCs w:val="22"/>
-              </w:rPr>
-              <w:t xml:space="preserve"> </w:t>
-            </w:r>
-            <w:commentRangeEnd w:id="8"/>
-            <w:r>
-              <w:rPr>
-                <w:rStyle w:val="Kommentarzeichen"/>
-                <w:rFonts w:ascii="Times New Roman" w:eastAsia="SimSun" w:hAnsi="Times New Roman" w:cs="Mangal"/>
-                <w:kern w:val="1"/>
-                <w:lang w:eastAsia="hi-IN" w:bidi="hi-IN"/>
-              </w:rPr>
-              <w:commentReference w:id="8"/>
-            </w:r>
-            <w:r>
-              <w:rPr>
-                <w:rFonts w:ascii="MetaNormalLF-Roman" w:hAnsi="MetaNormalLF-Roman" w:cstheme="minorHAnsi"/>
-                <w:sz w:val="22"/>
-                <w:szCs w:val="22"/>
-              </w:rPr>
-              <w:t>informiert hat.</w:t>
+                <w:sz w:val="22"/>
+                <w:szCs w:val="22"/>
+              </w:rPr>
+              <w:t xml:space="preserve"> informiert hat.</w:t>
             </w:r>
           </w:p>
         </w:tc>
@@ -9465,7 +9293,6 @@
                 <w:sz w:val="22"/>
                 <w:szCs w:val="22"/>
               </w:rPr>
-              <w:lastRenderedPageBreak/>
               <w:t>f.</w:t>
             </w:r>
           </w:p>
@@ -9501,7 +9328,6 @@
             <w:r>
               <w:rPr>
                 <w:rFonts w:ascii="MetaNormalLF-Roman" w:hAnsi="MetaNormalLF-Roman" w:cstheme="minorHAnsi"/>
-                <w:color w:val="FF0000"/>
                 <w:sz w:val="22"/>
                 <w:szCs w:val="22"/>
               </w:rPr>
@@ -9511,7 +9337,6 @@
             <w:r>
               <w:rPr>
                 <w:rFonts w:ascii="MetaNormalLF-Roman" w:hAnsi="MetaNormalLF-Roman" w:cstheme="minorHAnsi"/>
-                <w:color w:val="FF0000"/>
                 <w:sz w:val="22"/>
                 <w:szCs w:val="22"/>
               </w:rPr>
@@ -9720,6 +9545,28 @@
           <w:szCs w:val="22"/>
         </w:rPr>
       </w:pPr>
+    </w:p>
+    <w:p>
+      <w:pPr>
+        <w:spacing w:after="200" w:line="276" w:lineRule="auto"/>
+        <w:rPr>
+          <w:rFonts w:ascii="MetaNormalLF-Roman" w:hAnsi="MetaNormalLF-Roman" w:cstheme="minorHAnsi"/>
+          <w:b/>
+          <w:bCs/>
+          <w:sz w:val="22"/>
+          <w:szCs w:val="22"/>
+        </w:rPr>
+      </w:pPr>
+      <w:r>
+        <w:rPr>
+          <w:rFonts w:ascii="MetaNormalLF-Roman" w:hAnsi="MetaNormalLF-Roman" w:cstheme="minorHAnsi"/>
+          <w:b/>
+          <w:bCs/>
+          <w:sz w:val="22"/>
+          <w:szCs w:val="22"/>
+        </w:rPr>
+        <w:br w:type="page"/>
+      </w:r>
     </w:p>
     <w:p>
       <w:pPr>
@@ -9781,13 +9628,20 @@
           <w:sz w:val="22"/>
           <w:szCs w:val="22"/>
         </w:rPr>
-        <w:t xml:space="preserve">Nach einer Gruppenarbeit, in der die </w:t>
+        <w:t xml:space="preserve">Nach einer Gruppenarbeit, in der </w:t>
+      </w:r>
+      <w:r>
+        <w:rPr>
+          <w:rFonts w:ascii="MetaNormalLF-Roman" w:hAnsi="MetaNormalLF-Roman" w:cstheme="minorHAnsi"/>
+          <w:sz w:val="22"/>
+          <w:szCs w:val="22"/>
+        </w:rPr>
+        <w:t xml:space="preserve">die </w:t>
       </w:r>
       <w:proofErr w:type="gramStart"/>
       <w:r>
         <w:rPr>
           <w:rFonts w:ascii="MetaNormalLF-Roman" w:hAnsi="MetaNormalLF-Roman" w:cstheme="minorHAnsi"/>
-          <w:color w:val="FF0000"/>
           <w:sz w:val="22"/>
           <w:szCs w:val="22"/>
         </w:rPr>
@@ -9797,7 +9651,6 @@
       <w:r>
         <w:rPr>
           <w:rFonts w:ascii="MetaNormalLF-Roman" w:hAnsi="MetaNormalLF-Roman" w:cstheme="minorHAnsi"/>
-          <w:color w:val="FF0000"/>
           <w:sz w:val="22"/>
           <w:szCs w:val="22"/>
         </w:rPr>
@@ -9831,7 +9684,6 @@
       <w:r>
         <w:rPr>
           <w:rFonts w:ascii="MetaNormalLF-Roman" w:hAnsi="MetaNormalLF-Roman" w:cstheme="minorHAnsi"/>
-          <w:color w:val="FF0000"/>
           <w:sz w:val="22"/>
           <w:szCs w:val="22"/>
         </w:rPr>
@@ -9841,7 +9693,6 @@
       <w:r>
         <w:rPr>
           <w:rFonts w:ascii="MetaNormalLF-Roman" w:hAnsi="MetaNormalLF-Roman" w:cstheme="minorHAnsi"/>
-          <w:color w:val="FF0000"/>
           <w:sz w:val="22"/>
           <w:szCs w:val="22"/>
         </w:rPr>
@@ -9904,7 +9755,6 @@
               <w:snapToGrid w:val="0"/>
               <w:rPr>
                 <w:rFonts w:ascii="MetaNormalLF-Roman" w:hAnsi="MetaNormalLF-Roman" w:cstheme="minorHAnsi"/>
-                <w:color w:val="000000"/>
                 <w:sz w:val="22"/>
                 <w:szCs w:val="22"/>
               </w:rPr>
@@ -9987,7 +9837,6 @@
               <w:snapToGrid w:val="0"/>
               <w:rPr>
                 <w:rFonts w:ascii="MetaNormalLF-Roman" w:hAnsi="MetaNormalLF-Roman" w:cstheme="minorHAnsi"/>
-                <w:color w:val="000000"/>
                 <w:sz w:val="22"/>
                 <w:szCs w:val="22"/>
               </w:rPr>
@@ -10254,15 +10103,13 @@
               <w:ind w:firstLine="15"/>
               <w:rPr>
                 <w:rFonts w:ascii="MetaNormalLF-Roman" w:hAnsi="MetaNormalLF-Roman" w:cstheme="minorHAnsi"/>
-                <w:color w:val="000000"/>
-                <w:sz w:val="22"/>
-                <w:szCs w:val="22"/>
-              </w:rPr>
-            </w:pPr>
-            <w:r>
-              <w:rPr>
-                <w:rFonts w:ascii="MetaNormalLF-Roman" w:hAnsi="MetaNormalLF-Roman" w:cstheme="minorHAnsi"/>
-                <w:color w:val="000000"/>
+                <w:sz w:val="22"/>
+                <w:szCs w:val="22"/>
+              </w:rPr>
+            </w:pPr>
+            <w:r>
+              <w:rPr>
+                <w:rFonts w:ascii="MetaNormalLF-Roman" w:hAnsi="MetaNormalLF-Roman" w:cstheme="minorHAnsi"/>
                 <w:sz w:val="22"/>
                 <w:szCs w:val="22"/>
               </w:rPr>
@@ -10272,7 +10119,6 @@
             <w:r>
               <w:rPr>
                 <w:rFonts w:ascii="MetaNormalLF-Roman" w:hAnsi="MetaNormalLF-Roman" w:cstheme="minorHAnsi"/>
-                <w:color w:val="FF0000"/>
                 <w:sz w:val="22"/>
                 <w:szCs w:val="22"/>
               </w:rPr>
@@ -10282,7 +10128,6 @@
             <w:r>
               <w:rPr>
                 <w:rFonts w:ascii="MetaNormalLF-Roman" w:hAnsi="MetaNormalLF-Roman" w:cstheme="minorHAnsi"/>
-                <w:color w:val="FF0000"/>
                 <w:sz w:val="22"/>
                 <w:szCs w:val="22"/>
               </w:rPr>
@@ -10291,7 +10136,6 @@
             <w:r>
               <w:rPr>
                 <w:rFonts w:ascii="MetaNormalLF-Roman" w:hAnsi="MetaNormalLF-Roman" w:cstheme="minorHAnsi"/>
-                <w:color w:val="000000"/>
                 <w:sz w:val="22"/>
                 <w:szCs w:val="22"/>
               </w:rPr>
@@ -10535,15 +10379,13 @@
               <w:ind w:firstLine="15"/>
               <w:rPr>
                 <w:rFonts w:ascii="MetaNormalLF-Roman" w:hAnsi="MetaNormalLF-Roman" w:cstheme="minorHAnsi"/>
-                <w:color w:val="000000"/>
-                <w:sz w:val="22"/>
-                <w:szCs w:val="22"/>
-              </w:rPr>
-            </w:pPr>
-            <w:r>
-              <w:rPr>
-                <w:rFonts w:ascii="MetaNormalLF-Roman" w:hAnsi="MetaNormalLF-Roman" w:cstheme="minorHAnsi"/>
-                <w:color w:val="000000"/>
+                <w:sz w:val="22"/>
+                <w:szCs w:val="22"/>
+              </w:rPr>
+            </w:pPr>
+            <w:r>
+              <w:rPr>
+                <w:rFonts w:ascii="MetaNormalLF-Roman" w:hAnsi="MetaNormalLF-Roman" w:cstheme="minorHAnsi"/>
                 <w:sz w:val="22"/>
                 <w:szCs w:val="22"/>
               </w:rPr>
@@ -10786,15 +10628,13 @@
               <w:ind w:firstLine="15"/>
               <w:rPr>
                 <w:rFonts w:ascii="MetaNormalLF-Roman" w:hAnsi="MetaNormalLF-Roman" w:cstheme="minorHAnsi"/>
-                <w:color w:val="000000"/>
-                <w:sz w:val="22"/>
-                <w:szCs w:val="22"/>
-              </w:rPr>
-            </w:pPr>
-            <w:r>
-              <w:rPr>
-                <w:rFonts w:ascii="MetaNormalLF-Roman" w:hAnsi="MetaNormalLF-Roman" w:cstheme="minorHAnsi"/>
-                <w:color w:val="000000"/>
+                <w:sz w:val="22"/>
+                <w:szCs w:val="22"/>
+              </w:rPr>
+            </w:pPr>
+            <w:r>
+              <w:rPr>
+                <w:rFonts w:ascii="MetaNormalLF-Roman" w:hAnsi="MetaNormalLF-Roman" w:cstheme="minorHAnsi"/>
                 <w:sz w:val="22"/>
                 <w:szCs w:val="22"/>
               </w:rPr>
@@ -11038,15 +10878,13 @@
               <w:ind w:firstLine="15"/>
               <w:rPr>
                 <w:rFonts w:ascii="MetaNormalLF-Roman" w:hAnsi="MetaNormalLF-Roman" w:cstheme="minorHAnsi"/>
-                <w:color w:val="000000"/>
-                <w:sz w:val="22"/>
-                <w:szCs w:val="22"/>
-              </w:rPr>
-            </w:pPr>
-            <w:r>
-              <w:rPr>
-                <w:rFonts w:ascii="MetaNormalLF-Roman" w:hAnsi="MetaNormalLF-Roman" w:cstheme="minorHAnsi"/>
-                <w:color w:val="000000"/>
+                <w:sz w:val="22"/>
+                <w:szCs w:val="22"/>
+              </w:rPr>
+            </w:pPr>
+            <w:r>
+              <w:rPr>
+                <w:rFonts w:ascii="MetaNormalLF-Roman" w:hAnsi="MetaNormalLF-Roman" w:cstheme="minorHAnsi"/>
                 <w:sz w:val="22"/>
                 <w:szCs w:val="22"/>
               </w:rPr>
@@ -11056,7 +10894,6 @@
             <w:r>
               <w:rPr>
                 <w:rFonts w:ascii="MetaNormalLF-Roman" w:hAnsi="MetaNormalLF-Roman" w:cstheme="minorHAnsi"/>
-                <w:color w:val="FF0000"/>
                 <w:sz w:val="22"/>
                 <w:szCs w:val="22"/>
               </w:rPr>
@@ -11066,7 +10903,6 @@
             <w:r>
               <w:rPr>
                 <w:rFonts w:ascii="MetaNormalLF-Roman" w:hAnsi="MetaNormalLF-Roman" w:cstheme="minorHAnsi"/>
-                <w:color w:val="FF0000"/>
                 <w:sz w:val="22"/>
                 <w:szCs w:val="22"/>
               </w:rPr>
@@ -11075,7 +10911,6 @@
             <w:r>
               <w:rPr>
                 <w:rFonts w:ascii="MetaNormalLF-Roman" w:hAnsi="MetaNormalLF-Roman" w:cstheme="minorHAnsi"/>
-                <w:color w:val="000000"/>
                 <w:sz w:val="22"/>
                 <w:szCs w:val="22"/>
               </w:rPr>
@@ -11319,15 +11154,13 @@
               <w:ind w:firstLine="15"/>
               <w:rPr>
                 <w:rFonts w:ascii="MetaNormalLF-Roman" w:hAnsi="MetaNormalLF-Roman" w:cstheme="minorHAnsi"/>
-                <w:color w:val="000000"/>
-                <w:sz w:val="22"/>
-                <w:szCs w:val="22"/>
-              </w:rPr>
-            </w:pPr>
-            <w:r>
-              <w:rPr>
-                <w:rFonts w:ascii="MetaNormalLF-Roman" w:hAnsi="MetaNormalLF-Roman" w:cstheme="minorHAnsi"/>
-                <w:color w:val="000000"/>
+                <w:sz w:val="22"/>
+                <w:szCs w:val="22"/>
+              </w:rPr>
+            </w:pPr>
+            <w:r>
+              <w:rPr>
+                <w:rFonts w:ascii="MetaNormalLF-Roman" w:hAnsi="MetaNormalLF-Roman" w:cstheme="minorHAnsi"/>
                 <w:sz w:val="22"/>
                 <w:szCs w:val="22"/>
               </w:rPr>
@@ -11570,15 +11403,13 @@
               <w:ind w:firstLine="15"/>
               <w:rPr>
                 <w:rFonts w:ascii="MetaNormalLF-Roman" w:hAnsi="MetaNormalLF-Roman" w:cstheme="minorHAnsi"/>
-                <w:color w:val="000000"/>
-                <w:sz w:val="22"/>
-                <w:szCs w:val="22"/>
-              </w:rPr>
-            </w:pPr>
-            <w:r>
-              <w:rPr>
-                <w:rFonts w:ascii="MetaNormalLF-Roman" w:hAnsi="MetaNormalLF-Roman" w:cstheme="minorHAnsi"/>
-                <w:color w:val="000000"/>
+                <w:sz w:val="22"/>
+                <w:szCs w:val="22"/>
+              </w:rPr>
+            </w:pPr>
+            <w:r>
+              <w:rPr>
+                <w:rFonts w:ascii="MetaNormalLF-Roman" w:hAnsi="MetaNormalLF-Roman" w:cstheme="minorHAnsi"/>
                 <w:sz w:val="22"/>
                 <w:szCs w:val="22"/>
               </w:rPr>
@@ -11778,6 +11609,26 @@
           <w:szCs w:val="22"/>
         </w:rPr>
       </w:pPr>
+    </w:p>
+    <w:p>
+      <w:pPr>
+        <w:spacing w:after="200" w:line="276" w:lineRule="auto"/>
+        <w:rPr>
+          <w:rFonts w:ascii="MetaNormalLF-Roman" w:hAnsi="MetaNormalLF-Roman" w:cstheme="minorHAnsi"/>
+          <w:b/>
+          <w:sz w:val="22"/>
+          <w:szCs w:val="22"/>
+        </w:rPr>
+      </w:pPr>
+      <w:r>
+        <w:rPr>
+          <w:rFonts w:ascii="MetaNormalLF-Roman" w:hAnsi="MetaNormalLF-Roman" w:cstheme="minorHAnsi"/>
+          <w:b/>
+          <w:sz w:val="22"/>
+          <w:szCs w:val="22"/>
+        </w:rPr>
+        <w:br w:type="page"/>
+      </w:r>
     </w:p>
     <w:p>
       <w:pPr>
@@ -11835,13 +11686,20 @@
           <w:sz w:val="22"/>
           <w:szCs w:val="22"/>
         </w:rPr>
-        <w:t xml:space="preserve">Stellen Sie sich vor, die Lehrkraft hat Übungsaufgaben gegeben, die die </w:t>
+        <w:t xml:space="preserve">Stellen Sie sich vor, die Lehrkraft hat </w:t>
+      </w:r>
+      <w:r>
+        <w:rPr>
+          <w:rFonts w:ascii="MetaNormalLF-Roman" w:hAnsi="MetaNormalLF-Roman" w:cstheme="minorHAnsi"/>
+          <w:sz w:val="22"/>
+          <w:szCs w:val="22"/>
+        </w:rPr>
+        <w:t xml:space="preserve">Übungsaufgaben gegeben, die die </w:t>
       </w:r>
       <w:proofErr w:type="gramStart"/>
       <w:r>
         <w:rPr>
           <w:rFonts w:ascii="MetaNormalLF-Roman" w:hAnsi="MetaNormalLF-Roman" w:cstheme="minorHAnsi"/>
-          <w:color w:val="FF0000"/>
           <w:sz w:val="22"/>
           <w:szCs w:val="22"/>
         </w:rPr>
@@ -11851,7 +11709,6 @@
       <w:r>
         <w:rPr>
           <w:rFonts w:ascii="MetaNormalLF-Roman" w:hAnsi="MetaNormalLF-Roman" w:cstheme="minorHAnsi"/>
-          <w:color w:val="FF0000"/>
           <w:sz w:val="22"/>
           <w:szCs w:val="22"/>
         </w:rPr>
@@ -12254,7 +12111,6 @@
             <w:r>
               <w:rPr>
                 <w:rFonts w:ascii="MetaNormalLF-Roman" w:hAnsi="MetaNormalLF-Roman" w:cstheme="minorHAnsi"/>
-                <w:color w:val="FF0000"/>
                 <w:sz w:val="22"/>
                 <w:szCs w:val="22"/>
               </w:rPr>
@@ -12264,7 +12120,6 @@
             <w:r>
               <w:rPr>
                 <w:rFonts w:ascii="MetaNormalLF-Roman" w:hAnsi="MetaNormalLF-Roman" w:cstheme="minorHAnsi"/>
-                <w:color w:val="FF0000"/>
                 <w:sz w:val="22"/>
                 <w:szCs w:val="22"/>
               </w:rPr>
@@ -12534,7 +12389,6 @@
             <w:r>
               <w:rPr>
                 <w:rFonts w:ascii="MetaNormalLF-Roman" w:hAnsi="MetaNormalLF-Roman" w:cstheme="minorHAnsi"/>
-                <w:color w:val="FF0000"/>
                 <w:sz w:val="22"/>
                 <w:szCs w:val="22"/>
               </w:rPr>
@@ -12544,7 +12398,6 @@
             <w:r>
               <w:rPr>
                 <w:rFonts w:ascii="MetaNormalLF-Roman" w:hAnsi="MetaNormalLF-Roman" w:cstheme="minorHAnsi"/>
-                <w:color w:val="FF0000"/>
                 <w:sz w:val="22"/>
                 <w:szCs w:val="22"/>
               </w:rPr>
@@ -12814,7 +12667,6 @@
             <w:r>
               <w:rPr>
                 <w:rFonts w:ascii="MetaNormalLF-Roman" w:hAnsi="MetaNormalLF-Roman" w:cstheme="minorHAnsi"/>
-                <w:color w:val="FF0000"/>
                 <w:sz w:val="22"/>
                 <w:szCs w:val="22"/>
               </w:rPr>
@@ -12824,7 +12676,6 @@
             <w:r>
               <w:rPr>
                 <w:rFonts w:ascii="MetaNormalLF-Roman" w:hAnsi="MetaNormalLF-Roman" w:cstheme="minorHAnsi"/>
-                <w:color w:val="FF0000"/>
                 <w:sz w:val="22"/>
                 <w:szCs w:val="22"/>
               </w:rPr>
@@ -13094,7 +12945,6 @@
             <w:r>
               <w:rPr>
                 <w:rFonts w:ascii="MetaNormalLF-Roman" w:hAnsi="MetaNormalLF-Roman" w:cstheme="minorHAnsi"/>
-                <w:color w:val="FF0000"/>
                 <w:sz w:val="22"/>
                 <w:szCs w:val="22"/>
               </w:rPr>
@@ -13104,7 +12954,6 @@
             <w:r>
               <w:rPr>
                 <w:rFonts w:ascii="MetaNormalLF-Roman" w:hAnsi="MetaNormalLF-Roman" w:cstheme="minorHAnsi"/>
-                <w:color w:val="FF0000"/>
                 <w:sz w:val="22"/>
                 <w:szCs w:val="22"/>
               </w:rPr>
@@ -13337,7 +13186,6 @@
                 <w:sz w:val="22"/>
                 <w:szCs w:val="22"/>
               </w:rPr>
-              <w:lastRenderedPageBreak/>
               <w:t>e.</w:t>
             </w:r>
           </w:p>
@@ -13373,7 +13221,6 @@
             <w:r>
               <w:rPr>
                 <w:rFonts w:ascii="MetaNormalLF-Roman" w:hAnsi="MetaNormalLF-Roman" w:cstheme="minorHAnsi"/>
-                <w:color w:val="FF0000"/>
                 <w:sz w:val="22"/>
                 <w:szCs w:val="22"/>
               </w:rPr>
@@ -13383,7 +13230,6 @@
             <w:r>
               <w:rPr>
                 <w:rFonts w:ascii="MetaNormalLF-Roman" w:hAnsi="MetaNormalLF-Roman" w:cstheme="minorHAnsi"/>
-                <w:color w:val="FF0000"/>
                 <w:sz w:val="22"/>
                 <w:szCs w:val="22"/>
               </w:rPr>
@@ -13647,7 +13493,6 @@
             <w:r>
               <w:rPr>
                 <w:rFonts w:ascii="MetaNormalLF-Roman" w:hAnsi="MetaNormalLF-Roman" w:cstheme="minorHAnsi"/>
-                <w:color w:val="FF0000"/>
                 <w:sz w:val="22"/>
                 <w:szCs w:val="22"/>
               </w:rPr>
@@ -13657,7 +13502,6 @@
             <w:r>
               <w:rPr>
                 <w:rFonts w:ascii="MetaNormalLF-Roman" w:hAnsi="MetaNormalLF-Roman" w:cstheme="minorHAnsi"/>
-                <w:color w:val="FF0000"/>
                 <w:sz w:val="22"/>
                 <w:szCs w:val="22"/>
               </w:rPr>
@@ -13927,7 +13771,6 @@
             <w:r>
               <w:rPr>
                 <w:rFonts w:ascii="MetaNormalLF-Roman" w:hAnsi="MetaNormalLF-Roman" w:cstheme="minorHAnsi"/>
-                <w:color w:val="FF0000"/>
                 <w:sz w:val="22"/>
                 <w:szCs w:val="22"/>
               </w:rPr>
@@ -13937,7 +13780,6 @@
             <w:r>
               <w:rPr>
                 <w:rFonts w:ascii="MetaNormalLF-Roman" w:hAnsi="MetaNormalLF-Roman" w:cstheme="minorHAnsi"/>
-                <w:color w:val="FF0000"/>
                 <w:sz w:val="22"/>
                 <w:szCs w:val="22"/>
               </w:rPr>
@@ -13954,7 +13796,6 @@
             <w:r>
               <w:rPr>
                 <w:rFonts w:ascii="MetaNormalLF-Roman" w:hAnsi="MetaNormalLF-Roman" w:cstheme="minorHAnsi"/>
-                <w:color w:val="FF0000"/>
                 <w:sz w:val="22"/>
                 <w:szCs w:val="22"/>
               </w:rPr>
@@ -14166,6 +14007,24 @@
           <w:szCs w:val="22"/>
         </w:rPr>
       </w:pPr>
+    </w:p>
+    <w:p>
+      <w:pPr>
+        <w:spacing w:after="200" w:line="276" w:lineRule="auto"/>
+        <w:rPr>
+          <w:rFonts w:ascii="MetaNormalLF-Roman" w:hAnsi="MetaNormalLF-Roman" w:cstheme="minorHAnsi"/>
+          <w:sz w:val="22"/>
+          <w:szCs w:val="22"/>
+        </w:rPr>
+      </w:pPr>
+      <w:r>
+        <w:rPr>
+          <w:rFonts w:ascii="MetaNormalLF-Roman" w:hAnsi="MetaNormalLF-Roman" w:cstheme="minorHAnsi"/>
+          <w:sz w:val="22"/>
+          <w:szCs w:val="22"/>
+        </w:rPr>
+        <w:br w:type="page"/>
+      </w:r>
     </w:p>
     <w:p>
       <w:pPr>
@@ -14212,7 +14071,15 @@
           <w:sz w:val="22"/>
           <w:szCs w:val="22"/>
         </w:rPr>
-        <w:t xml:space="preserve">Stellen Sie sich vor, eine Lehrkraft möchte für eine anstehende längerfristige Gruppenarbeit Gruppen bilden. Was kann sie tun, um ohne großen Zeitaufwand arbeitsfähige Gruppen zu bilden? </w:t>
+        <w:t>Stellen Sie sich vor, eine Lehrkraft möchte für eine anstehende längerfristige Gruppenarbeit Gruppen bilden</w:t>
+      </w:r>
+      <w:r>
+        <w:rPr>
+          <w:rFonts w:ascii="MetaNormalLF-Roman" w:hAnsi="MetaNormalLF-Roman" w:cstheme="minorHAnsi"/>
+          <w:sz w:val="22"/>
+          <w:szCs w:val="22"/>
+        </w:rPr>
+        <w:t xml:space="preserve">. Was kann sie tun, um ohne großen Zeitaufwand arbeitsfähige Gruppen zu bilden? </w:t>
       </w:r>
     </w:p>
     <w:tbl>
@@ -14602,7 +14469,6 @@
             <w:r>
               <w:rPr>
                 <w:rFonts w:ascii="MetaNormalLF-Roman" w:hAnsi="MetaNormalLF-Roman" w:cstheme="minorHAnsi"/>
-                <w:color w:val="FF0000"/>
                 <w:sz w:val="22"/>
                 <w:szCs w:val="22"/>
               </w:rPr>
@@ -14612,7 +14478,6 @@
             <w:r>
               <w:rPr>
                 <w:rFonts w:ascii="MetaNormalLF-Roman" w:hAnsi="MetaNormalLF-Roman" w:cstheme="minorHAnsi"/>
-                <w:color w:val="FF0000"/>
                 <w:sz w:val="22"/>
                 <w:szCs w:val="22"/>
               </w:rPr>
@@ -14877,7 +14742,6 @@
             <w:r>
               <w:rPr>
                 <w:rFonts w:ascii="MetaNormalLF-Roman" w:hAnsi="MetaNormalLF-Roman" w:cstheme="minorHAnsi"/>
-                <w:color w:val="FF0000"/>
                 <w:sz w:val="22"/>
                 <w:szCs w:val="22"/>
               </w:rPr>
@@ -14887,7 +14751,6 @@
             <w:r>
               <w:rPr>
                 <w:rFonts w:ascii="MetaNormalLF-Roman" w:hAnsi="MetaNormalLF-Roman" w:cstheme="minorHAnsi"/>
-                <w:color w:val="FF0000"/>
                 <w:sz w:val="22"/>
                 <w:szCs w:val="22"/>
               </w:rPr>
@@ -15399,7 +15262,6 @@
             <w:r>
               <w:rPr>
                 <w:rFonts w:ascii="MetaNormalLF-Roman" w:hAnsi="MetaNormalLF-Roman" w:cstheme="minorHAnsi"/>
-                <w:color w:val="FF0000"/>
                 <w:sz w:val="22"/>
                 <w:szCs w:val="22"/>
               </w:rPr>
@@ -15409,7 +15271,6 @@
             <w:r>
               <w:rPr>
                 <w:rFonts w:ascii="MetaNormalLF-Roman" w:hAnsi="MetaNormalLF-Roman" w:cstheme="minorHAnsi"/>
-                <w:color w:val="FF0000"/>
                 <w:sz w:val="22"/>
                 <w:szCs w:val="22"/>
               </w:rPr>
@@ -15674,7 +15535,6 @@
             <w:r>
               <w:rPr>
                 <w:rFonts w:ascii="MetaNormalLF-Roman" w:hAnsi="MetaNormalLF-Roman" w:cstheme="minorHAnsi"/>
-                <w:color w:val="FF0000"/>
                 <w:sz w:val="22"/>
                 <w:szCs w:val="22"/>
               </w:rPr>
@@ -15684,7 +15544,6 @@
             <w:r>
               <w:rPr>
                 <w:rFonts w:ascii="MetaNormalLF-Roman" w:hAnsi="MetaNormalLF-Roman" w:cstheme="minorHAnsi"/>
-                <w:color w:val="FF0000"/>
                 <w:sz w:val="22"/>
                 <w:szCs w:val="22"/>
               </w:rPr>
@@ -15923,6 +15782,24 @@
           <w:szCs w:val="22"/>
         </w:rPr>
       </w:pPr>
+    </w:p>
+    <w:p>
+      <w:pPr>
+        <w:spacing w:after="200" w:line="276" w:lineRule="auto"/>
+        <w:rPr>
+          <w:rFonts w:ascii="MetaNormalLF-Roman" w:hAnsi="MetaNormalLF-Roman" w:cstheme="minorHAnsi"/>
+          <w:sz w:val="22"/>
+          <w:szCs w:val="22"/>
+        </w:rPr>
+      </w:pPr>
+      <w:r>
+        <w:rPr>
+          <w:rFonts w:ascii="MetaNormalLF-Roman" w:hAnsi="MetaNormalLF-Roman" w:cstheme="minorHAnsi"/>
+          <w:sz w:val="22"/>
+          <w:szCs w:val="22"/>
+        </w:rPr>
+        <w:br w:type="page"/>
+      </w:r>
     </w:p>
     <w:p>
       <w:pPr>
@@ -15975,7 +15852,6 @@
       <w:r>
         <w:rPr>
           <w:rFonts w:ascii="MetaNormalLF-Roman" w:hAnsi="MetaNormalLF-Roman" w:cstheme="minorHAnsi"/>
-          <w:color w:val="FF0000"/>
           <w:sz w:val="22"/>
           <w:szCs w:val="22"/>
         </w:rPr>
@@ -15985,7 +15861,6 @@
       <w:r>
         <w:rPr>
           <w:rFonts w:ascii="MetaNormalLF-Roman" w:hAnsi="MetaNormalLF-Roman" w:cstheme="minorHAnsi"/>
-          <w:color w:val="FF0000"/>
           <w:sz w:val="22"/>
           <w:szCs w:val="22"/>
         </w:rPr>
@@ -16383,7 +16258,6 @@
               </w:rPr>
               <w:t xml:space="preserve">Sie kann während eines Unterrichtsgesprächs zu jedem </w:t>
             </w:r>
-            <w:commentRangeStart w:id="9"/>
             <w:r>
               <w:rPr>
                 <w:rFonts w:ascii="MetaNormalLF-Roman" w:hAnsi="MetaNormalLF-Roman" w:cstheme="minorHAnsi"/>
@@ -16398,25 +16272,7 @@
                 <w:sz w:val="22"/>
                 <w:szCs w:val="22"/>
               </w:rPr>
-              <w:t xml:space="preserve"> </w:t>
-            </w:r>
-            <w:commentRangeEnd w:id="9"/>
-            <w:r>
-              <w:rPr>
-                <w:rStyle w:val="Kommentarzeichen"/>
-                <w:rFonts w:ascii="Times New Roman" w:eastAsia="SimSun" w:hAnsi="Times New Roman" w:cs="Mangal"/>
-                <w:kern w:val="1"/>
-                <w:lang w:eastAsia="hi-IN" w:bidi="hi-IN"/>
-              </w:rPr>
-              <w:commentReference w:id="9"/>
-            </w:r>
-            <w:r>
-              <w:rPr>
-                <w:rFonts w:ascii="MetaNormalLF-Roman" w:hAnsi="MetaNormalLF-Roman" w:cstheme="minorHAnsi"/>
-                <w:sz w:val="22"/>
-                <w:szCs w:val="22"/>
-              </w:rPr>
-              <w:t>gehen und sich die HA zeigen lassen.</w:t>
+              <w:t xml:space="preserve"> gehen und sich die HA zeigen lassen.</w:t>
             </w:r>
           </w:p>
         </w:tc>
@@ -16670,16 +16526,7 @@
                 <w:sz w:val="22"/>
                 <w:szCs w:val="22"/>
               </w:rPr>
-              <w:t xml:space="preserve"> </w:t>
-            </w:r>
-            <w:r>
-              <w:rPr>
-                <w:rFonts w:ascii="MetaNormalLF-Roman" w:hAnsi="MetaNormalLF-Roman" w:cstheme="minorHAnsi"/>
-                <w:color w:val="FF0000"/>
-                <w:sz w:val="22"/>
-                <w:szCs w:val="22"/>
-              </w:rPr>
-              <w:t xml:space="preserve">Kind </w:t>
+              <w:t xml:space="preserve"> Kind </w:t>
             </w:r>
             <w:r>
               <w:rPr>
@@ -16938,7 +16785,6 @@
             <w:r>
               <w:rPr>
                 <w:rFonts w:ascii="MetaNormalLF-Roman" w:hAnsi="MetaNormalLF-Roman" w:cstheme="minorHAnsi"/>
-                <w:color w:val="FF0000"/>
                 <w:sz w:val="22"/>
                 <w:szCs w:val="22"/>
               </w:rPr>
@@ -16947,19 +16793,10 @@
             <w:r>
               <w:rPr>
                 <w:rFonts w:ascii="MetaNormalLF-Roman" w:hAnsi="MetaNormalLF-Roman" w:cstheme="minorHAnsi"/>
-                <w:color w:val="FF0000"/>
-                <w:sz w:val="22"/>
-                <w:szCs w:val="22"/>
-              </w:rPr>
-              <w:t xml:space="preserve"> </w:t>
-            </w:r>
-            <w:r>
-              <w:rPr>
-                <w:rFonts w:ascii="MetaNormalLF-Roman" w:hAnsi="MetaNormalLF-Roman" w:cstheme="minorHAnsi"/>
-                <w:sz w:val="22"/>
-                <w:szCs w:val="22"/>
-              </w:rPr>
-              <w:t>gehen und die HA kontrollieren.</w:t>
+                <w:sz w:val="22"/>
+                <w:szCs w:val="22"/>
+              </w:rPr>
+              <w:t xml:space="preserve"> gehen und die HA kontrollieren.</w:t>
             </w:r>
           </w:p>
         </w:tc>
@@ -17205,21 +17042,11 @@
                 <w:sz w:val="22"/>
                 <w:szCs w:val="22"/>
               </w:rPr>
-              <w:t xml:space="preserve">Sie kann </w:t>
-            </w:r>
-            <w:r>
-              <w:rPr>
-                <w:rFonts w:ascii="MetaNormalLF-Roman" w:hAnsi="MetaNormalLF-Roman" w:cstheme="minorHAnsi"/>
-                <w:color w:val="FF0000"/>
-                <w:sz w:val="22"/>
-                <w:szCs w:val="22"/>
-              </w:rPr>
-              <w:t>jede</w:t>
-            </w:r>
-            <w:r>
-              <w:rPr>
-                <w:rFonts w:ascii="MetaNormalLF-Roman" w:hAnsi="MetaNormalLF-Roman" w:cstheme="minorHAnsi"/>
-                <w:color w:val="FF0000"/>
+              <w:t>Sie kann jede</w:t>
+            </w:r>
+            <w:r>
+              <w:rPr>
+                <w:rFonts w:ascii="MetaNormalLF-Roman" w:hAnsi="MetaNormalLF-Roman" w:cstheme="minorHAnsi"/>
                 <w:sz w:val="22"/>
                 <w:szCs w:val="22"/>
               </w:rPr>
@@ -17482,7 +17309,6 @@
             <w:r>
               <w:rPr>
                 <w:rFonts w:ascii="MetaNormalLF-Roman" w:hAnsi="MetaNormalLF-Roman" w:cstheme="minorHAnsi"/>
-                <w:color w:val="FF0000"/>
                 <w:sz w:val="22"/>
                 <w:szCs w:val="22"/>
               </w:rPr>
@@ -17491,19 +17317,10 @@
             <w:r>
               <w:rPr>
                 <w:rFonts w:ascii="MetaNormalLF-Roman" w:hAnsi="MetaNormalLF-Roman" w:cstheme="minorHAnsi"/>
-                <w:color w:val="FF0000"/>
-                <w:sz w:val="22"/>
-                <w:szCs w:val="22"/>
-              </w:rPr>
-              <w:t xml:space="preserve"> </w:t>
-            </w:r>
-            <w:r>
-              <w:rPr>
-                <w:rFonts w:ascii="MetaNormalLF-Roman" w:hAnsi="MetaNormalLF-Roman" w:cstheme="minorHAnsi"/>
-                <w:sz w:val="22"/>
-                <w:szCs w:val="22"/>
-              </w:rPr>
-              <w:t>gehen und sich die HA zeigen lassen.</w:t>
+                <w:sz w:val="22"/>
+                <w:szCs w:val="22"/>
+              </w:rPr>
+              <w:t xml:space="preserve"> gehen und sich die HA zeigen lassen.</w:t>
             </w:r>
           </w:p>
         </w:tc>
@@ -17738,6 +17555,24 @@
           <w:szCs w:val="22"/>
         </w:rPr>
       </w:pPr>
+    </w:p>
+    <w:p>
+      <w:pPr>
+        <w:spacing w:after="200" w:line="276" w:lineRule="auto"/>
+        <w:rPr>
+          <w:rFonts w:ascii="MetaNormalLF-Roman" w:hAnsi="MetaNormalLF-Roman" w:cstheme="minorHAnsi"/>
+          <w:sz w:val="22"/>
+          <w:szCs w:val="22"/>
+        </w:rPr>
+      </w:pPr>
+      <w:r>
+        <w:rPr>
+          <w:rFonts w:ascii="MetaNormalLF-Roman" w:hAnsi="MetaNormalLF-Roman" w:cstheme="minorHAnsi"/>
+          <w:sz w:val="22"/>
+          <w:szCs w:val="22"/>
+        </w:rPr>
+        <w:br w:type="page"/>
+      </w:r>
     </w:p>
     <w:p>
       <w:pPr>
@@ -17796,22 +17631,19 @@
           <w:sz w:val="22"/>
           <w:szCs w:val="22"/>
         </w:rPr>
-        <w:t xml:space="preserve">Zu Beginn eines jeden Unterrichtstags in der ersten Klassenstufe kommt die Klasse im Sitzkreis zusammen und singt gemeinsam ein Lied. Dieses Ritual zur Begrüßung macht den Kindern überwiegend Spaß, aber einige Kinder machen das Ritual schon öfters nicht mit, sondern beginnen, mit </w:t>
-      </w:r>
-      <w:commentRangeStart w:id="10"/>
-      <w:r>
-        <w:rPr>
-          <w:rFonts w:ascii="MetaNormalLF-Roman" w:hAnsi="MetaNormalLF-Roman" w:cstheme="minorHAnsi"/>
-          <w:color w:val="FF0000"/>
-          <w:sz w:val="22"/>
-          <w:szCs w:val="22"/>
-        </w:rPr>
-        <w:t>ihre</w:t>
+        <w:t xml:space="preserve">Zu Beginn eines jeden Unterrichtstags in der ersten Klassenstufe kommt die Klasse im Sitzkreis zusammen und singt gemeinsam ein Lied. Dieses Ritual zur Begrüßung macht den Kindern </w:t>
       </w:r>
       <w:r>
         <w:rPr>
           <w:rFonts w:ascii="MetaNormalLF-Roman" w:hAnsi="MetaNormalLF-Roman" w:cstheme="minorHAnsi"/>
-          <w:color w:val="FF0000"/>
+          <w:sz w:val="22"/>
+          <w:szCs w:val="22"/>
+        </w:rPr>
+        <w:t>überwiegend Spaß, aber einige Kinder machen das Ritual schon öfters nicht mit, sondern beginnen, mit ihre</w:t>
+      </w:r>
+      <w:r>
+        <w:rPr>
+          <w:rFonts w:ascii="MetaNormalLF-Roman" w:hAnsi="MetaNormalLF-Roman" w:cstheme="minorHAnsi"/>
           <w:sz w:val="22"/>
           <w:szCs w:val="22"/>
         </w:rPr>
@@ -17820,7 +17652,6 @@
       <w:r>
         <w:rPr>
           <w:rFonts w:ascii="MetaNormalLF-Roman" w:hAnsi="MetaNormalLF-Roman" w:cstheme="minorHAnsi"/>
-          <w:color w:val="FF0000"/>
           <w:sz w:val="22"/>
           <w:szCs w:val="22"/>
         </w:rPr>
@@ -17831,7 +17662,6 @@
       <w:r>
         <w:rPr>
           <w:rFonts w:ascii="MetaNormalLF-Roman" w:hAnsi="MetaNormalLF-Roman" w:cstheme="minorHAnsi"/>
-          <w:color w:val="FF0000"/>
           <w:sz w:val="22"/>
           <w:szCs w:val="22"/>
         </w:rPr>
@@ -17840,7 +17670,6 @@
       <w:r>
         <w:rPr>
           <w:rFonts w:ascii="MetaNormalLF-Roman" w:hAnsi="MetaNormalLF-Roman" w:cstheme="minorHAnsi"/>
-          <w:color w:val="FF0000"/>
           <w:sz w:val="22"/>
           <w:szCs w:val="22"/>
         </w:rPr>
@@ -17849,7 +17678,6 @@
       <w:r>
         <w:rPr>
           <w:rFonts w:ascii="MetaNormalLF-Roman" w:hAnsi="MetaNormalLF-Roman" w:cstheme="minorHAnsi"/>
-          <w:color w:val="FF0000"/>
           <w:sz w:val="22"/>
           <w:szCs w:val="22"/>
         </w:rPr>
@@ -17860,35 +17688,15 @@
       <w:r>
         <w:rPr>
           <w:rFonts w:ascii="MetaNormalLF-Roman" w:hAnsi="MetaNormalLF-Roman" w:cstheme="minorHAnsi"/>
-          <w:color w:val="FF0000"/>
           <w:sz w:val="22"/>
           <w:szCs w:val="22"/>
         </w:rPr>
-        <w:t xml:space="preserve"> </w:t>
-      </w:r>
-      <w:commentRangeEnd w:id="10"/>
-      <w:r>
-        <w:rPr>
-          <w:rStyle w:val="Kommentarzeichen"/>
-          <w:rFonts w:ascii="Times New Roman" w:eastAsia="SimSun" w:hAnsi="Times New Roman" w:cs="Mangal"/>
-          <w:kern w:val="1"/>
-          <w:lang w:eastAsia="hi-IN" w:bidi="hi-IN"/>
-        </w:rPr>
-        <w:commentReference w:id="10"/>
-      </w:r>
-      <w:r>
-        <w:rPr>
-          <w:rFonts w:ascii="MetaNormalLF-Roman" w:hAnsi="MetaNormalLF-Roman" w:cstheme="minorHAnsi"/>
-          <w:sz w:val="22"/>
-          <w:szCs w:val="22"/>
-        </w:rPr>
-        <w:t xml:space="preserve">zu tuscheln. Was kann die Lehrkraft tun, damit alle </w:t>
+        <w:t xml:space="preserve"> zu tuscheln. Was kann die Lehrkraft tun, damit alle </w:t>
       </w:r>
       <w:proofErr w:type="gramStart"/>
       <w:r>
         <w:rPr>
           <w:rFonts w:ascii="MetaNormalLF-Roman" w:hAnsi="MetaNormalLF-Roman" w:cstheme="minorHAnsi"/>
-          <w:color w:val="FF0000"/>
           <w:sz w:val="22"/>
           <w:szCs w:val="22"/>
         </w:rPr>
@@ -17897,7 +17705,6 @@
       <w:r>
         <w:rPr>
           <w:rFonts w:ascii="MetaNormalLF-Roman" w:hAnsi="MetaNormalLF-Roman" w:cstheme="minorHAnsi"/>
-          <w:color w:val="FF0000"/>
           <w:sz w:val="22"/>
           <w:szCs w:val="22"/>
         </w:rPr>
@@ -17907,19 +17714,10 @@
       <w:r>
         <w:rPr>
           <w:rFonts w:ascii="MetaNormalLF-Roman" w:hAnsi="MetaNormalLF-Roman" w:cstheme="minorHAnsi"/>
-          <w:color w:val="FF0000"/>
           <w:sz w:val="22"/>
           <w:szCs w:val="22"/>
         </w:rPr>
-        <w:t xml:space="preserve"> </w:t>
-      </w:r>
-      <w:r>
-        <w:rPr>
-          <w:rFonts w:ascii="MetaNormalLF-Roman" w:hAnsi="MetaNormalLF-Roman" w:cstheme="minorHAnsi"/>
-          <w:sz w:val="22"/>
-          <w:szCs w:val="22"/>
-        </w:rPr>
-        <w:t>beim Begrüßungsritual mitmachen?</w:t>
+        <w:t xml:space="preserve"> beim Begrüßungsritual mitmachen?</w:t>
       </w:r>
     </w:p>
     <w:tbl>
@@ -18320,7 +18118,6 @@
             <w:r>
               <w:rPr>
                 <w:rFonts w:ascii="MetaNormalLF-Roman" w:hAnsi="MetaNormalLF-Roman" w:cstheme="minorHAnsi"/>
-                <w:color w:val="FF0000"/>
                 <w:sz w:val="22"/>
                 <w:szCs w:val="22"/>
               </w:rPr>
@@ -18330,7 +18127,6 @@
             <w:r>
               <w:rPr>
                 <w:rFonts w:ascii="MetaNormalLF-Roman" w:hAnsi="MetaNormalLF-Roman" w:cstheme="minorHAnsi"/>
-                <w:color w:val="FF0000"/>
                 <w:sz w:val="22"/>
                 <w:szCs w:val="22"/>
               </w:rPr>
@@ -18826,15 +18622,13 @@
               <w:snapToGrid w:val="0"/>
               <w:rPr>
                 <w:rFonts w:ascii="MetaNormalLF-Roman" w:hAnsi="MetaNormalLF-Roman" w:cstheme="minorHAnsi"/>
-                <w:color w:val="000000"/>
-                <w:sz w:val="22"/>
-                <w:szCs w:val="22"/>
-              </w:rPr>
-            </w:pPr>
-            <w:r>
-              <w:rPr>
-                <w:rFonts w:ascii="MetaNormalLF-Roman" w:hAnsi="MetaNormalLF-Roman" w:cstheme="minorHAnsi"/>
-                <w:color w:val="000000"/>
+                <w:sz w:val="22"/>
+                <w:szCs w:val="22"/>
+              </w:rPr>
+            </w:pPr>
+            <w:r>
+              <w:rPr>
+                <w:rFonts w:ascii="MetaNormalLF-Roman" w:hAnsi="MetaNormalLF-Roman" w:cstheme="minorHAnsi"/>
                 <w:sz w:val="22"/>
                 <w:szCs w:val="22"/>
               </w:rPr>
@@ -19091,7 +18885,6 @@
             <w:r>
               <w:rPr>
                 <w:rFonts w:ascii="MetaNormalLF-Roman" w:hAnsi="MetaNormalLF-Roman" w:cstheme="minorHAnsi"/>
-                <w:color w:val="FF0000"/>
                 <w:sz w:val="22"/>
                 <w:szCs w:val="22"/>
               </w:rPr>
@@ -19101,7 +18894,6 @@
             <w:r>
               <w:rPr>
                 <w:rFonts w:ascii="MetaNormalLF-Roman" w:hAnsi="MetaNormalLF-Roman" w:cstheme="minorHAnsi"/>
-                <w:color w:val="FF0000"/>
                 <w:sz w:val="22"/>
                 <w:szCs w:val="22"/>
               </w:rPr>
@@ -19382,7 +19174,6 @@
             <w:r>
               <w:rPr>
                 <w:rFonts w:ascii="MetaNormalLF-Roman" w:hAnsi="MetaNormalLF-Roman" w:cstheme="minorHAnsi"/>
-                <w:color w:val="FF0000"/>
                 <w:sz w:val="22"/>
                 <w:szCs w:val="22"/>
               </w:rPr>
@@ -19392,7 +19183,6 @@
             <w:r>
               <w:rPr>
                 <w:rFonts w:ascii="MetaNormalLF-Roman" w:hAnsi="MetaNormalLF-Roman" w:cstheme="minorHAnsi"/>
-                <w:color w:val="FF0000"/>
                 <w:sz w:val="22"/>
                 <w:szCs w:val="22"/>
               </w:rPr>
@@ -19657,7 +19447,6 @@
             <w:r>
               <w:rPr>
                 <w:rFonts w:ascii="MetaNormalLF-Roman" w:hAnsi="MetaNormalLF-Roman" w:cstheme="minorHAnsi"/>
-                <w:color w:val="FF0000"/>
                 <w:sz w:val="22"/>
                 <w:szCs w:val="22"/>
               </w:rPr>
@@ -19667,7 +19456,6 @@
             <w:r>
               <w:rPr>
                 <w:rFonts w:ascii="MetaNormalLF-Roman" w:hAnsi="MetaNormalLF-Roman" w:cstheme="minorHAnsi"/>
-                <w:color w:val="FF0000"/>
                 <w:sz w:val="22"/>
                 <w:szCs w:val="22"/>
               </w:rPr>
@@ -19903,6 +19691,26 @@
           <w:szCs w:val="22"/>
         </w:rPr>
       </w:pPr>
+    </w:p>
+    <w:p>
+      <w:pPr>
+        <w:spacing w:after="200" w:line="276" w:lineRule="auto"/>
+        <w:rPr>
+          <w:rFonts w:ascii="MetaNormalLF-Roman" w:hAnsi="MetaNormalLF-Roman" w:cstheme="minorHAnsi"/>
+          <w:b/>
+          <w:sz w:val="22"/>
+          <w:szCs w:val="22"/>
+        </w:rPr>
+      </w:pPr>
+      <w:r>
+        <w:rPr>
+          <w:rFonts w:ascii="MetaNormalLF-Roman" w:hAnsi="MetaNormalLF-Roman" w:cstheme="minorHAnsi"/>
+          <w:b/>
+          <w:sz w:val="22"/>
+          <w:szCs w:val="22"/>
+        </w:rPr>
+        <w:br w:type="page"/>
+      </w:r>
     </w:p>
     <w:p>
       <w:pPr>
@@ -19959,13 +19767,20 @@
           <w:sz w:val="22"/>
           <w:szCs w:val="22"/>
         </w:rPr>
-        <w:t xml:space="preserve">Stellen Sie sich vor, die Lehrkraft übernimmt zu Beginn des Schuljahres eine Klasse. In einer der ersten Unterrichtsstunden stellt sie fest, dass die </w:t>
+        <w:t xml:space="preserve">Stellen Sie sich vor, die Lehrkraft </w:t>
+      </w:r>
+      <w:r>
+        <w:rPr>
+          <w:rFonts w:ascii="MetaNormalLF-Roman" w:hAnsi="MetaNormalLF-Roman" w:cstheme="minorHAnsi"/>
+          <w:sz w:val="22"/>
+          <w:szCs w:val="22"/>
+        </w:rPr>
+        <w:t xml:space="preserve">übernimmt zu Beginn des Schuljahres eine Klasse. In einer der ersten Unterrichtsstunden stellt sie fest, dass die </w:t>
       </w:r>
       <w:proofErr w:type="gramStart"/>
       <w:r>
         <w:rPr>
           <w:rFonts w:ascii="MetaNormalLF-Roman" w:hAnsi="MetaNormalLF-Roman" w:cstheme="minorHAnsi"/>
-          <w:color w:val="FF0000"/>
           <w:sz w:val="22"/>
           <w:szCs w:val="22"/>
         </w:rPr>
@@ -19975,7 +19790,6 @@
       <w:r>
         <w:rPr>
           <w:rFonts w:ascii="MetaNormalLF-Roman" w:hAnsi="MetaNormalLF-Roman" w:cstheme="minorHAnsi"/>
-          <w:color w:val="FF0000"/>
           <w:sz w:val="22"/>
           <w:szCs w:val="22"/>
         </w:rPr>
@@ -20385,7 +20199,6 @@
             <w:r>
               <w:rPr>
                 <w:rFonts w:ascii="MetaNormalLF-Roman" w:hAnsi="MetaNormalLF-Roman" w:cstheme="minorHAnsi"/>
-                <w:color w:val="FF0000"/>
                 <w:sz w:val="22"/>
                 <w:szCs w:val="22"/>
               </w:rPr>
@@ -20395,7 +20208,6 @@
             <w:r>
               <w:rPr>
                 <w:rFonts w:ascii="MetaNormalLF-Roman" w:hAnsi="MetaNormalLF-Roman" w:cstheme="minorHAnsi"/>
-                <w:color w:val="FF0000"/>
                 <w:sz w:val="22"/>
                 <w:szCs w:val="22"/>
               </w:rPr>
@@ -20730,7 +20542,6 @@
             <w:r>
               <w:rPr>
                 <w:rFonts w:ascii="MetaNormalLF-Roman" w:hAnsi="MetaNormalLF-Roman" w:cstheme="minorHAnsi"/>
-                <w:color w:val="FF0000"/>
                 <w:sz w:val="22"/>
                 <w:szCs w:val="22"/>
               </w:rPr>
@@ -20740,7 +20551,6 @@
             <w:r>
               <w:rPr>
                 <w:rFonts w:ascii="MetaNormalLF-Roman" w:hAnsi="MetaNormalLF-Roman" w:cstheme="minorHAnsi"/>
-                <w:color w:val="FF0000"/>
                 <w:sz w:val="22"/>
                 <w:szCs w:val="22"/>
               </w:rPr>
@@ -21005,7 +20815,6 @@
             <w:r>
               <w:rPr>
                 <w:rFonts w:ascii="MetaNormalLF-Roman" w:hAnsi="MetaNormalLF-Roman" w:cstheme="minorHAnsi"/>
-                <w:color w:val="FF0000"/>
                 <w:sz w:val="22"/>
                 <w:szCs w:val="22"/>
               </w:rPr>
@@ -21015,7 +20824,6 @@
             <w:r>
               <w:rPr>
                 <w:rFonts w:ascii="MetaNormalLF-Roman" w:hAnsi="MetaNormalLF-Roman" w:cstheme="minorHAnsi"/>
-                <w:color w:val="FF0000"/>
                 <w:sz w:val="22"/>
                 <w:szCs w:val="22"/>
               </w:rPr>
@@ -21280,7 +21088,6 @@
             <w:r>
               <w:rPr>
                 <w:rFonts w:ascii="MetaNormalLF-Roman" w:hAnsi="MetaNormalLF-Roman" w:cstheme="minorHAnsi"/>
-                <w:color w:val="FF0000"/>
                 <w:sz w:val="22"/>
                 <w:szCs w:val="22"/>
               </w:rPr>
@@ -21290,7 +21097,6 @@
             <w:r>
               <w:rPr>
                 <w:rFonts w:ascii="MetaNormalLF-Roman" w:hAnsi="MetaNormalLF-Roman" w:cstheme="minorHAnsi"/>
-                <w:color w:val="FF0000"/>
                 <w:sz w:val="22"/>
                 <w:szCs w:val="22"/>
               </w:rPr>
@@ -21760,6 +21566,26 @@
           <w:szCs w:val="22"/>
         </w:rPr>
       </w:pPr>
+    </w:p>
+    <w:p>
+      <w:pPr>
+        <w:spacing w:after="200" w:line="276" w:lineRule="auto"/>
+        <w:rPr>
+          <w:rFonts w:ascii="MetaNormalLF-Roman" w:hAnsi="MetaNormalLF-Roman" w:cstheme="minorHAnsi"/>
+          <w:b/>
+          <w:sz w:val="22"/>
+          <w:szCs w:val="22"/>
+        </w:rPr>
+      </w:pPr>
+      <w:r>
+        <w:rPr>
+          <w:rFonts w:ascii="MetaNormalLF-Roman" w:hAnsi="MetaNormalLF-Roman" w:cstheme="minorHAnsi"/>
+          <w:b/>
+          <w:sz w:val="22"/>
+          <w:szCs w:val="22"/>
+        </w:rPr>
+        <w:br w:type="page"/>
+      </w:r>
     </w:p>
     <w:p>
       <w:pPr>
@@ -21808,16 +21634,7 @@
           <w:sz w:val="22"/>
           <w:szCs w:val="22"/>
         </w:rPr>
-        <w:t xml:space="preserve">Stellen Sie sich vor, eine Lehrkraft führt in ihrer </w:t>
-      </w:r>
-      <w:commentRangeStart w:id="11"/>
-      <w:r>
-        <w:rPr>
-          <w:rFonts w:ascii="MetaNormalLF-Roman" w:hAnsi="MetaNormalLF-Roman" w:cstheme="minorHAnsi"/>
-          <w:sz w:val="22"/>
-          <w:szCs w:val="22"/>
-        </w:rPr>
-        <w:t>neunten</w:t>
+        <w:t xml:space="preserve">Stellen Sie sich vor, </w:t>
       </w:r>
       <w:r>
         <w:rPr>
@@ -21825,27 +21642,8 @@
           <w:sz w:val="22"/>
           <w:szCs w:val="22"/>
         </w:rPr>
-        <w:t xml:space="preserve"> </w:t>
+        <w:t xml:space="preserve">eine Lehrkraft führt in ihrer Klasse die Meldekette ein, bei der </w:t>
       </w:r>
-      <w:commentRangeEnd w:id="11"/>
-      <w:r>
-        <w:rPr>
-          <w:rStyle w:val="Kommentarzeichen"/>
-          <w:rFonts w:ascii="Times New Roman" w:eastAsia="SimSun" w:hAnsi="Times New Roman" w:cs="Mangal"/>
-          <w:kern w:val="1"/>
-          <w:lang w:eastAsia="hi-IN" w:bidi="hi-IN"/>
-        </w:rPr>
-        <w:commentReference w:id="11"/>
-      </w:r>
-      <w:r>
-        <w:rPr>
-          <w:rFonts w:ascii="MetaNormalLF-Roman" w:hAnsi="MetaNormalLF-Roman" w:cstheme="minorHAnsi"/>
-          <w:sz w:val="22"/>
-          <w:szCs w:val="22"/>
-        </w:rPr>
-        <w:t xml:space="preserve">Klasse die Meldekette ein, bei der </w:t>
-      </w:r>
-      <w:commentRangeStart w:id="12"/>
       <w:r>
         <w:rPr>
           <w:rFonts w:ascii="MetaNormalLF-Roman" w:hAnsi="MetaNormalLF-Roman" w:cstheme="minorHAnsi"/>
@@ -21902,16 +21700,6 @@
         </w:rPr>
         <w:t xml:space="preserve"> Kind </w:t>
       </w:r>
-      <w:commentRangeEnd w:id="12"/>
-      <w:r>
-        <w:rPr>
-          <w:rStyle w:val="Kommentarzeichen"/>
-          <w:rFonts w:ascii="Times New Roman" w:eastAsia="SimSun" w:hAnsi="Times New Roman" w:cs="Mangal"/>
-          <w:kern w:val="1"/>
-          <w:lang w:eastAsia="hi-IN" w:bidi="hi-IN"/>
-        </w:rPr>
-        <w:commentReference w:id="12"/>
-      </w:r>
       <w:r>
         <w:rPr>
           <w:rFonts w:ascii="MetaNormalLF-Roman" w:hAnsi="MetaNormalLF-Roman" w:cstheme="minorHAnsi"/>
@@ -21924,7 +21712,6 @@
       <w:r>
         <w:rPr>
           <w:rFonts w:ascii="MetaNormalLF-Roman" w:hAnsi="MetaNormalLF-Roman" w:cstheme="minorHAnsi"/>
-          <w:color w:val="FF0000"/>
           <w:sz w:val="22"/>
           <w:szCs w:val="22"/>
         </w:rPr>
@@ -21934,7 +21721,6 @@
       <w:r>
         <w:rPr>
           <w:rFonts w:ascii="MetaNormalLF-Roman" w:hAnsi="MetaNormalLF-Roman" w:cstheme="minorHAnsi"/>
-          <w:color w:val="FF0000"/>
           <w:sz w:val="22"/>
           <w:szCs w:val="22"/>
         </w:rPr>
@@ -21951,7 +21737,6 @@
       <w:r>
         <w:rPr>
           <w:rFonts w:ascii="MetaNormalLF-Roman" w:hAnsi="MetaNormalLF-Roman" w:cstheme="minorHAnsi"/>
-          <w:color w:val="FF0000"/>
           <w:sz w:val="22"/>
           <w:szCs w:val="22"/>
         </w:rPr>
@@ -22364,7 +22149,6 @@
             <w:r>
               <w:rPr>
                 <w:rFonts w:ascii="MetaNormalLF-Roman" w:hAnsi="MetaNormalLF-Roman" w:cstheme="minorHAnsi"/>
-                <w:color w:val="FF0000"/>
                 <w:sz w:val="22"/>
                 <w:szCs w:val="22"/>
               </w:rPr>
@@ -22374,7 +22158,6 @@
             <w:r>
               <w:rPr>
                 <w:rFonts w:ascii="MetaNormalLF-Roman" w:hAnsi="MetaNormalLF-Roman" w:cstheme="minorHAnsi"/>
-                <w:color w:val="FF0000"/>
                 <w:sz w:val="22"/>
                 <w:szCs w:val="22"/>
               </w:rPr>
@@ -22623,7 +22406,6 @@
               <w:snapToGrid w:val="0"/>
               <w:rPr>
                 <w:rFonts w:ascii="MetaNormalLF-Roman" w:hAnsi="MetaNormalLF-Roman" w:cstheme="minorHAnsi"/>
-                <w:color w:val="000000"/>
                 <w:sz w:val="22"/>
                 <w:szCs w:val="22"/>
               </w:rPr>
@@ -22639,7 +22421,6 @@
             <w:r>
               <w:rPr>
                 <w:rFonts w:ascii="MetaNormalLF-Roman" w:hAnsi="MetaNormalLF-Roman" w:cstheme="minorHAnsi"/>
-                <w:color w:val="FF0000"/>
                 <w:sz w:val="22"/>
                 <w:szCs w:val="22"/>
               </w:rPr>
@@ -22648,19 +22429,10 @@
             <w:r>
               <w:rPr>
                 <w:rFonts w:ascii="MetaNormalLF-Roman" w:hAnsi="MetaNormalLF-Roman" w:cstheme="minorHAnsi"/>
-                <w:color w:val="FF0000"/>
-                <w:sz w:val="22"/>
-                <w:szCs w:val="22"/>
-              </w:rPr>
-              <w:t xml:space="preserve"> </w:t>
-            </w:r>
-            <w:r>
-              <w:rPr>
-                <w:rFonts w:ascii="MetaNormalLF-Roman" w:hAnsi="MetaNormalLF-Roman" w:cstheme="minorHAnsi"/>
-                <w:sz w:val="22"/>
-                <w:szCs w:val="22"/>
-              </w:rPr>
-              <w:t xml:space="preserve">die Zeit geben, die er braucht, seine Wahl zu treffen. </w:t>
+                <w:sz w:val="22"/>
+                <w:szCs w:val="22"/>
+              </w:rPr>
+              <w:t xml:space="preserve"> die Zeit geben, die er braucht, seine Wahl zu treffen. </w:t>
             </w:r>
           </w:p>
         </w:tc>
@@ -22913,7 +22685,6 @@
             <w:r>
               <w:rPr>
                 <w:rFonts w:ascii="MetaNormalLF-Roman" w:hAnsi="MetaNormalLF-Roman" w:cstheme="minorHAnsi"/>
-                <w:color w:val="FF0000"/>
                 <w:sz w:val="22"/>
                 <w:szCs w:val="22"/>
               </w:rPr>
@@ -22923,7 +22694,6 @@
             <w:r>
               <w:rPr>
                 <w:rFonts w:ascii="MetaNormalLF-Roman" w:hAnsi="MetaNormalLF-Roman" w:cstheme="minorHAnsi"/>
-                <w:color w:val="FF0000"/>
                 <w:sz w:val="22"/>
                 <w:szCs w:val="22"/>
               </w:rPr>
@@ -23188,7 +22958,6 @@
             <w:r>
               <w:rPr>
                 <w:rFonts w:ascii="MetaNormalLF-Roman" w:hAnsi="MetaNormalLF-Roman" w:cstheme="minorHAnsi"/>
-                <w:color w:val="FF0000"/>
                 <w:sz w:val="22"/>
                 <w:szCs w:val="22"/>
               </w:rPr>
@@ -23198,7 +22967,6 @@
             <w:r>
               <w:rPr>
                 <w:rFonts w:ascii="MetaNormalLF-Roman" w:hAnsi="MetaNormalLF-Roman" w:cstheme="minorHAnsi"/>
-                <w:color w:val="FF0000"/>
                 <w:sz w:val="22"/>
                 <w:szCs w:val="22"/>
               </w:rPr>
@@ -23454,7 +23222,6 @@
             <w:r>
               <w:rPr>
                 <w:rFonts w:ascii="MetaNormalLF-Roman" w:hAnsi="MetaNormalLF-Roman" w:cstheme="minorHAnsi"/>
-                <w:color w:val="000000"/>
                 <w:sz w:val="22"/>
                 <w:szCs w:val="22"/>
               </w:rPr>
@@ -23464,7 +23231,6 @@
             <w:r>
               <w:rPr>
                 <w:rFonts w:ascii="MetaNormalLF-Roman" w:hAnsi="MetaNormalLF-Roman" w:cstheme="minorHAnsi"/>
-                <w:color w:val="FF0000"/>
                 <w:sz w:val="22"/>
                 <w:szCs w:val="22"/>
               </w:rPr>
@@ -23474,7 +23240,6 @@
             <w:r>
               <w:rPr>
                 <w:rFonts w:ascii="MetaNormalLF-Roman" w:hAnsi="MetaNormalLF-Roman" w:cstheme="minorHAnsi"/>
-                <w:color w:val="FF0000"/>
                 <w:sz w:val="22"/>
                 <w:szCs w:val="22"/>
               </w:rPr>
@@ -23483,7 +23248,6 @@
             <w:r>
               <w:rPr>
                 <w:rFonts w:ascii="MetaNormalLF-Roman" w:hAnsi="MetaNormalLF-Roman" w:cstheme="minorHAnsi"/>
-                <w:color w:val="000000"/>
                 <w:sz w:val="22"/>
                 <w:szCs w:val="22"/>
               </w:rPr>
@@ -23780,23 +23544,41 @@
         <w:annotationRef/>
       </w:r>
       <w:r>
-        <w:t xml:space="preserve">Bei </w:t>
+        <w:t xml:space="preserve">Bei „Beruf“ bei demografischen Daten in </w:t>
       </w:r>
       <w:proofErr w:type="spellStart"/>
       <w:r>
-        <w:t>Sosci</w:t>
+        <w:t>SoSci</w:t>
       </w:r>
       <w:proofErr w:type="spellEnd"/>
       <w:r>
-        <w:t xml:space="preserve"> ein Feld einfügen bei demografischen Daten, um andere Berufe zu erfassen, die nicht im Lehrberuf sind</w:t>
+        <w:t xml:space="preserve"> </w:t>
       </w:r>
-    </w:p>
-    <w:p>
-      <w:pPr>
-        <w:pStyle w:val="Kommentartext"/>
-      </w:pPr>
       <w:r>
-        <w:t>+ ein Feld, ob die VPs Eltern sind, wie viele Kinder sie zu tun haben</w:t>
+        <w:t xml:space="preserve">ein </w:t>
+      </w:r>
+      <w:r>
+        <w:t>freies Schreibf</w:t>
+      </w:r>
+      <w:r>
+        <w:t xml:space="preserve">eld einfügen, um andere Berufe </w:t>
+      </w:r>
+      <w:r>
+        <w:t>als „</w:t>
+      </w:r>
+      <w:proofErr w:type="spellStart"/>
+      <w:r>
+        <w:t>Lehrer:in</w:t>
+      </w:r>
+      <w:proofErr w:type="spellEnd"/>
+      <w:r>
+        <w:t xml:space="preserve">“ </w:t>
+      </w:r>
+      <w:r>
+        <w:t>zu erfassen</w:t>
+      </w:r>
+      <w:r>
+        <w:t xml:space="preserve"> (da der Fragebogen auch von Nicht-Lehrpersonen einmal gekreuzt werden soll).</w:t>
       </w:r>
     </w:p>
     <w:p>
@@ -23809,193 +23591,28 @@
         <w:pStyle w:val="Kommentartext"/>
       </w:pPr>
       <w:r>
-        <w:t>SPSS beantragen</w:t>
-      </w:r>
-    </w:p>
-    <w:p>
-      <w:pPr>
-        <w:pStyle w:val="Kommentartext"/>
-      </w:pPr>
-    </w:p>
-  </w:comment>
-  <w:comment w:id="2" w:author="Klatt, Mandy" w:date="2021-06-04T10:46:00Z" w:initials="KM">
-    <w:p>
-      <w:pPr>
-        <w:pStyle w:val="Kommentartext"/>
-      </w:pPr>
-      <w:r>
-        <w:rPr>
-          <w:rStyle w:val="Kommentarzeichen"/>
-        </w:rPr>
-        <w:annotationRef/>
+        <w:t>+ ein Feld</w:t>
       </w:r>
       <w:r>
-        <w:t>Klassenstufe weglassen</w:t>
-      </w:r>
-    </w:p>
-  </w:comment>
-  <w:comment w:id="3" w:author="Klatt, Mandy" w:date="2021-06-04T10:49:00Z" w:initials="KM">
-    <w:p>
-      <w:pPr>
-        <w:pStyle w:val="Kommentartext"/>
-      </w:pPr>
-      <w:r>
-        <w:rPr>
-          <w:rStyle w:val="Kommentarzeichen"/>
-        </w:rPr>
-        <w:annotationRef/>
+        <w:t xml:space="preserve"> einfügen</w:t>
       </w:r>
       <w:r>
-        <w:t>Ursprünglich: gegendert Ein Schüler/in</w:t>
-      </w:r>
-    </w:p>
-  </w:comment>
-  <w:comment w:id="4" w:author="Klatt, Mandy" w:date="2021-06-04T10:50:00Z" w:initials="KM">
-    <w:p>
-      <w:pPr>
-        <w:pStyle w:val="Kommentartext"/>
-      </w:pPr>
-      <w:r>
-        <w:rPr>
-          <w:rStyle w:val="Kommentarzeichen"/>
-        </w:rPr>
-        <w:annotationRef/>
+        <w:t xml:space="preserve">, ob die </w:t>
       </w:r>
       <w:r>
-        <w:t>Ursprünglich: vierten</w:t>
-      </w:r>
-    </w:p>
-  </w:comment>
-  <w:comment w:id="5" w:author="Klatt, Mandy" w:date="2021-06-04T10:51:00Z" w:initials="KM">
-    <w:p>
-      <w:pPr>
-        <w:pStyle w:val="Kommentartext"/>
-      </w:pPr>
-      <w:r>
-        <w:rPr>
-          <w:rStyle w:val="Kommentarzeichen"/>
-        </w:rPr>
-        <w:annotationRef/>
+        <w:t>Versuchspersonen</w:t>
       </w:r>
       <w:r>
-        <w:t>Ursprünglich: dritte</w:t>
-      </w:r>
-    </w:p>
-  </w:comment>
-  <w:comment w:id="6" w:author="Klatt, Mandy" w:date="2021-06-04T10:52:00Z" w:initials="KM">
-    <w:p>
-      <w:pPr>
-        <w:pStyle w:val="Kommentartext"/>
-      </w:pPr>
-      <w:r>
-        <w:rPr>
-          <w:rStyle w:val="Kommentarzeichen"/>
-        </w:rPr>
-        <w:annotationRef/>
+        <w:t xml:space="preserve"> Eltern sind</w:t>
       </w:r>
       <w:r>
-        <w:t>Ursprünglich: ein Schüler</w:t>
-      </w:r>
-    </w:p>
-  </w:comment>
-  <w:comment w:id="7" w:author="Klatt, Mandy" w:date="2021-06-04T10:56:00Z" w:initials="KM">
-    <w:p>
-      <w:pPr>
-        <w:pStyle w:val="Kommentartext"/>
-      </w:pPr>
-      <w:r>
-        <w:rPr>
-          <w:rStyle w:val="Kommentarzeichen"/>
-        </w:rPr>
-        <w:annotationRef/>
+        <w:t xml:space="preserve">, </w:t>
       </w:r>
       <w:r>
-        <w:t xml:space="preserve">Ursprünglich: </w:t>
-      </w:r>
-      <w:proofErr w:type="spellStart"/>
-      <w:r>
-        <w:t>SuS</w:t>
-      </w:r>
-      <w:proofErr w:type="spellEnd"/>
-    </w:p>
-  </w:comment>
-  <w:comment w:id="8" w:author="Klatt, Mandy" w:date="2021-06-04T10:56:00Z" w:initials="KM">
-    <w:p>
-      <w:pPr>
-        <w:pStyle w:val="Kommentartext"/>
-      </w:pPr>
-      <w:r>
-        <w:rPr>
-          <w:rStyle w:val="Kommentarzeichen"/>
-        </w:rPr>
-        <w:annotationRef/>
+        <w:t xml:space="preserve">wie viele Kinder </w:t>
       </w:r>
       <w:r>
-        <w:t>Ursprünglich: des Schülers</w:t>
-      </w:r>
-    </w:p>
-  </w:comment>
-  <w:comment w:id="9" w:author="Klatt, Mandy" w:date="2021-06-04T11:06:00Z" w:initials="KM">
-    <w:p>
-      <w:pPr>
-        <w:pStyle w:val="Kommentartext"/>
-      </w:pPr>
-      <w:r>
-        <w:rPr>
-          <w:rStyle w:val="Kommentarzeichen"/>
-        </w:rPr>
-        <w:annotationRef/>
-      </w:r>
-      <w:r>
-        <w:t>Ursprünglich: Schüler</w:t>
-      </w:r>
-    </w:p>
-  </w:comment>
-  <w:comment w:id="10" w:author="Klatt, Mandy" w:date="2021-06-04T11:08:00Z" w:initials="KM">
-    <w:p>
-      <w:pPr>
-        <w:pStyle w:val="Kommentartext"/>
-      </w:pPr>
-      <w:r>
-        <w:rPr>
-          <w:rStyle w:val="Kommentarzeichen"/>
-        </w:rPr>
-        <w:annotationRef/>
-      </w:r>
-      <w:r>
-        <w:t>Ursprünglich: ihrem Sitznachbarn</w:t>
-      </w:r>
-    </w:p>
-  </w:comment>
-  <w:comment w:id="11" w:author="Klatt, Mandy" w:date="2021-06-04T11:10:00Z" w:initials="KM">
-    <w:p>
-      <w:pPr>
-        <w:pStyle w:val="Kommentartext"/>
-      </w:pPr>
-      <w:r>
-        <w:rPr>
-          <w:rStyle w:val="Kommentarzeichen"/>
-        </w:rPr>
-        <w:annotationRef/>
-      </w:r>
-      <w:r>
-        <w:t>Ursprünglich: dritten</w:t>
-      </w:r>
-    </w:p>
-  </w:comment>
-  <w:comment w:id="12" w:author="Klatt, Mandy" w:date="2021-06-04T11:12:00Z" w:initials="KM">
-    <w:p>
-      <w:pPr>
-        <w:pStyle w:val="Kommentartext"/>
-      </w:pPr>
-      <w:r>
-        <w:rPr>
-          <w:rStyle w:val="Kommentarzeichen"/>
-        </w:rPr>
-        <w:annotationRef/>
-      </w:r>
-      <w:r>
-        <w:t>Ursprünglich: […] bei der der jeweils aufgerufene Schüler den nächsten Schüler aufrufen darf.</w:t>
+        <w:t>sie haben</w:t>
       </w:r>
     </w:p>
   </w:comment>
@@ -24005,34 +23622,12 @@
 <file path=word/commentsExtended.xml><?xml version="1.0" encoding="utf-8"?>
 <w15:commentsEx xmlns:wpc="http://schemas.microsoft.com/office/word/2010/wordprocessingCanvas" xmlns:cx="http://schemas.microsoft.com/office/drawing/2014/chartex" xmlns:cx1="http://schemas.microsoft.com/office/drawing/2015/9/8/chartex" xmlns:cx2="http://schemas.microsoft.com/office/drawing/2015/10/21/chartex" xmlns:cx3="http://schemas.microsoft.com/office/drawing/2016/5/9/chartex" xmlns:cx4="http://schemas.microsoft.com/office/drawing/2016/5/10/chartex" xmlns:cx5="http://schemas.microsoft.com/office/drawing/2016/5/11/chartex" xmlns:cx6="http://schemas.microsoft.com/office/drawing/2016/5/12/chartex" xmlns:cx7="http://schemas.microsoft.com/office/drawing/2016/5/13/chartex" xmlns:cx8="http://schemas.microsoft.com/office/drawing/2016/5/14/chartex" xmlns:mc="http://schemas.openxmlformats.org/markup-compatibility/2006" xmlns:aink="http://schemas.microsoft.com/office/drawing/2016/ink" xmlns:am3d="http://schemas.microsoft.com/office/drawing/2017/model3d" xmlns:o="urn:schemas-microsoft-com:office:office" xmlns:r="http://schemas.openxmlformats.org/officeDocument/2006/relationships" xmlns:m="http://schemas.openxmlformats.org/officeDocument/2006/math" xmlns:v="urn:schemas-microsoft-com:vml" xmlns:wp14="http://schemas.microsoft.com/office/word/2010/wordprocessingDrawing" xmlns:wp="http://schemas.openxmlformats.org/drawingml/2006/wordprocessingDrawing" xmlns:w10="urn:schemas-microsoft-com:office:word" xmlns:w="http://schemas.openxmlformats.org/wordprocessingml/2006/main" xmlns:w14="http://schemas.microsoft.com/office/word/2010/wordml" xmlns:w15="http://schemas.microsoft.com/office/word/2012/wordml" xmlns:w16cid="http://schemas.microsoft.com/office/word/2016/wordml/cid" xmlns:w16se="http://schemas.microsoft.com/office/word/2015/wordml/symex" xmlns:wpg="http://schemas.microsoft.com/office/word/2010/wordprocessingGroup" xmlns:wpi="http://schemas.microsoft.com/office/word/2010/wordprocessingInk" xmlns:wne="http://schemas.microsoft.com/office/word/2006/wordml" xmlns:wps="http://schemas.microsoft.com/office/word/2010/wordprocessingShape" mc:Ignorable="w14 w15 w16se w16cid wp14">
   <w15:commentEx w15:paraId="00937F59" w15:done="0"/>
-  <w15:commentEx w15:paraId="0A0962A2" w15:done="0"/>
-  <w15:commentEx w15:paraId="11393A0C" w15:done="0"/>
-  <w15:commentEx w15:paraId="0EE42350" w15:done="0"/>
-  <w15:commentEx w15:paraId="282AEA2A" w15:done="0"/>
-  <w15:commentEx w15:paraId="201CC379" w15:done="0"/>
-  <w15:commentEx w15:paraId="1524AE5C" w15:done="0"/>
-  <w15:commentEx w15:paraId="73A9CC66" w15:done="0"/>
-  <w15:commentEx w15:paraId="6CF8706D" w15:done="0"/>
-  <w15:commentEx w15:paraId="705AAD4A" w15:done="0"/>
-  <w15:commentEx w15:paraId="1C3398A1" w15:done="0"/>
-  <w15:commentEx w15:paraId="2934D002" w15:done="0"/>
 </w15:commentsEx>
 </file>
 
 <file path=word/commentsIds.xml><?xml version="1.0" encoding="utf-8"?>
 <w16cid:commentsIds xmlns:wpc="http://schemas.microsoft.com/office/word/2010/wordprocessingCanvas" xmlns:cx="http://schemas.microsoft.com/office/drawing/2014/chartex" xmlns:cx1="http://schemas.microsoft.com/office/drawing/2015/9/8/chartex" xmlns:cx2="http://schemas.microsoft.com/office/drawing/2015/10/21/chartex" xmlns:cx3="http://schemas.microsoft.com/office/drawing/2016/5/9/chartex" xmlns:cx4="http://schemas.microsoft.com/office/drawing/2016/5/10/chartex" xmlns:cx5="http://schemas.microsoft.com/office/drawing/2016/5/11/chartex" xmlns:cx6="http://schemas.microsoft.com/office/drawing/2016/5/12/chartex" xmlns:cx7="http://schemas.microsoft.com/office/drawing/2016/5/13/chartex" xmlns:cx8="http://schemas.microsoft.com/office/drawing/2016/5/14/chartex" xmlns:mc="http://schemas.openxmlformats.org/markup-compatibility/2006" xmlns:aink="http://schemas.microsoft.com/office/drawing/2016/ink" xmlns:am3d="http://schemas.microsoft.com/office/drawing/2017/model3d" xmlns:o="urn:schemas-microsoft-com:office:office" xmlns:r="http://schemas.openxmlformats.org/officeDocument/2006/relationships" xmlns:m="http://schemas.openxmlformats.org/officeDocument/2006/math" xmlns:v="urn:schemas-microsoft-com:vml" xmlns:wp14="http://schemas.microsoft.com/office/word/2010/wordprocessingDrawing" xmlns:wp="http://schemas.openxmlformats.org/drawingml/2006/wordprocessingDrawing" xmlns:w10="urn:schemas-microsoft-com:office:word" xmlns:w="http://schemas.openxmlformats.org/wordprocessingml/2006/main" xmlns:w14="http://schemas.microsoft.com/office/word/2010/wordml" xmlns:w15="http://schemas.microsoft.com/office/word/2012/wordml" xmlns:w16cid="http://schemas.microsoft.com/office/word/2016/wordml/cid" xmlns:w16se="http://schemas.microsoft.com/office/word/2015/wordml/symex" xmlns:wpg="http://schemas.microsoft.com/office/word/2010/wordprocessingGroup" xmlns:wpi="http://schemas.microsoft.com/office/word/2010/wordprocessingInk" xmlns:wne="http://schemas.microsoft.com/office/word/2006/wordml" xmlns:wps="http://schemas.microsoft.com/office/word/2010/wordprocessingShape" mc:Ignorable="w14 w15 w16se w16cid wp14">
   <w16cid:commentId w16cid:paraId="00937F59" w16cid:durableId="246DB7E9"/>
-  <w16cid:commentId w16cid:paraId="0A0962A2" w16cid:durableId="24648321"/>
-  <w16cid:commentId w16cid:paraId="11393A0C" w16cid:durableId="246483BB"/>
-  <w16cid:commentId w16cid:paraId="0EE42350" w16cid:durableId="246483FB"/>
-  <w16cid:commentId w16cid:paraId="282AEA2A" w16cid:durableId="24648445"/>
-  <w16cid:commentId w16cid:paraId="201CC379" w16cid:durableId="24648475"/>
-  <w16cid:commentId w16cid:paraId="1524AE5C" w16cid:durableId="24648548"/>
-  <w16cid:commentId w16cid:paraId="73A9CC66" w16cid:durableId="24648572"/>
-  <w16cid:commentId w16cid:paraId="6CF8706D" w16cid:durableId="246487BE"/>
-  <w16cid:commentId w16cid:paraId="705AAD4A" w16cid:durableId="24648827"/>
-  <w16cid:commentId w16cid:paraId="1C3398A1" w16cid:durableId="246488B9"/>
-  <w16cid:commentId w16cid:paraId="2934D002" w16cid:durableId="2464890C"/>
 </w16cid:commentsIds>
 </file>
 
@@ -24059,12 +23654,7 @@
 <w:ftr xmlns:wpc="http://schemas.microsoft.com/office/word/2010/wordprocessingCanvas" xmlns:cx="http://schemas.microsoft.com/office/drawing/2014/chartex" xmlns:cx1="http://schemas.microsoft.com/office/drawing/2015/9/8/chartex" xmlns:cx2="http://schemas.microsoft.com/office/drawing/2015/10/21/chartex" xmlns:cx3="http://schemas.microsoft.com/office/drawing/2016/5/9/chartex" xmlns:cx4="http://schemas.microsoft.com/office/drawing/2016/5/10/chartex" xmlns:cx5="http://schemas.microsoft.com/office/drawing/2016/5/11/chartex" xmlns:cx6="http://schemas.microsoft.com/office/drawing/2016/5/12/chartex" xmlns:cx7="http://schemas.microsoft.com/office/drawing/2016/5/13/chartex" xmlns:cx8="http://schemas.microsoft.com/office/drawing/2016/5/14/chartex" xmlns:mc="http://schemas.openxmlformats.org/markup-compatibility/2006" xmlns:aink="http://schemas.microsoft.com/office/drawing/2016/ink" xmlns:am3d="http://schemas.microsoft.com/office/drawing/2017/model3d" xmlns:o="urn:schemas-microsoft-com:office:office" xmlns:r="http://schemas.openxmlformats.org/officeDocument/2006/relationships" xmlns:m="http://schemas.openxmlformats.org/officeDocument/2006/math" xmlns:v="urn:schemas-microsoft-com:vml" xmlns:wp14="http://schemas.microsoft.com/office/word/2010/wordprocessingDrawing" xmlns:wp="http://schemas.openxmlformats.org/drawingml/2006/wordprocessingDrawing" xmlns:w10="urn:schemas-microsoft-com:office:word" xmlns:w="http://schemas.openxmlformats.org/wordprocessingml/2006/main" xmlns:w14="http://schemas.microsoft.com/office/word/2010/wordml" xmlns:w15="http://schemas.microsoft.com/office/word/2012/wordml" xmlns:w16cid="http://schemas.microsoft.com/office/word/2016/wordml/cid" xmlns:w16se="http://schemas.microsoft.com/office/word/2015/wordml/symex" xmlns:wpg="http://schemas.microsoft.com/office/word/2010/wordprocessingGroup" xmlns:wpi="http://schemas.microsoft.com/office/word/2010/wordprocessingInk" xmlns:wne="http://schemas.microsoft.com/office/word/2006/wordml" xmlns:wps="http://schemas.microsoft.com/office/word/2010/wordprocessingShape" mc:Ignorable="w14 w15 w16se w16cid wp14">
   <w:sdt>
     <w:sdtPr>
-      <w:rPr>
-        <w:rFonts w:asciiTheme="minorHAnsi" w:hAnsiTheme="minorHAnsi"/>
-        <w:sz w:val="22"/>
-        <w:szCs w:val="22"/>
-      </w:rPr>
-      <w:id w:val="19248311"/>
+      <w:id w:val="-1697609544"/>
       <w:docPartObj>
         <w:docPartGallery w:val="Page Numbers (Bottom of Page)"/>
         <w:docPartUnique/>
@@ -24079,7 +23669,6 @@
             <w:tab w:val="left" w:pos="1276"/>
             <w:tab w:val="right" w:pos="9070"/>
           </w:tabs>
-          <w:ind w:left="1276" w:hanging="567"/>
           <w:jc w:val="center"/>
           <w:rPr>
             <w:rFonts w:asciiTheme="minorHAnsi" w:hAnsiTheme="minorHAnsi"/>
@@ -24113,11 +23702,11 @@
           <w:tabs>
             <w:tab w:val="left" w:pos="2418"/>
           </w:tabs>
-          <w:ind w:left="1276" w:hanging="567"/>
           <w:jc w:val="center"/>
           <w:rPr>
             <w:rFonts w:asciiTheme="minorHAnsi" w:hAnsiTheme="minorHAnsi"/>
-            <w:sz w:val="22"/>
+            <w:b/>
+            <w:sz w:val="18"/>
             <w:szCs w:val="22"/>
           </w:rPr>
         </w:pPr>
@@ -24128,8 +23717,9 @@
             <w:sz w:val="18"/>
             <w:szCs w:val="22"/>
           </w:rPr>
-          <w:tab/>
+          <w:t>Westfälische Wilhelms-</w:t>
         </w:r>
+        <w:proofErr w:type="gramStart"/>
         <w:r>
           <w:rPr>
             <w:rFonts w:asciiTheme="minorHAnsi" w:hAnsiTheme="minorHAnsi"/>
@@ -24137,8 +23727,9 @@
             <w:sz w:val="18"/>
             <w:szCs w:val="22"/>
           </w:rPr>
-          <w:tab/>
+          <w:t>Universität  Münster</w:t>
         </w:r>
+        <w:proofErr w:type="gramEnd"/>
         <w:r>
           <w:rPr>
             <w:rFonts w:asciiTheme="minorHAnsi" w:hAnsiTheme="minorHAnsi"/>
@@ -24146,54 +23737,66 @@
             <w:sz w:val="18"/>
             <w:szCs w:val="22"/>
           </w:rPr>
-          <w:t>Westfälische Wilhelms-Universität  Münster – Holodynski, Gold</w:t>
+          <w:t xml:space="preserve"> – </w:t>
         </w:r>
+        <w:proofErr w:type="spellStart"/>
         <w:r>
           <w:rPr>
             <w:rFonts w:asciiTheme="minorHAnsi" w:hAnsiTheme="minorHAnsi"/>
-            <w:sz w:val="22"/>
+            <w:b/>
+            <w:sz w:val="18"/>
             <w:szCs w:val="22"/>
           </w:rPr>
-          <w:tab/>
+          <w:t>Holodynski</w:t>
         </w:r>
+        <w:proofErr w:type="spellEnd"/>
         <w:r>
           <w:rPr>
             <w:rFonts w:asciiTheme="minorHAnsi" w:hAnsiTheme="minorHAnsi"/>
-            <w:sz w:val="22"/>
+            <w:b/>
+            <w:sz w:val="18"/>
             <w:szCs w:val="22"/>
           </w:rPr>
-          <w:tab/>
+          <w:t>, Gold</w:t>
         </w:r>
+      </w:p>
+      <w:p>
+        <w:pPr>
+          <w:pStyle w:val="Fuzeile"/>
+          <w:jc w:val="right"/>
+        </w:pPr>
         <w:r>
           <w:fldChar w:fldCharType="begin"/>
         </w:r>
         <w:r>
-          <w:instrText xml:space="preserve"> PAGE   \* MERGEFORMAT </w:instrText>
+          <w:instrText>PAGE   \* MERGEFORMAT</w:instrText>
         </w:r>
         <w:r>
           <w:fldChar w:fldCharType="separate"/>
         </w:r>
         <w:r>
-          <w:rPr>
-            <w:rFonts w:asciiTheme="minorHAnsi" w:hAnsiTheme="minorHAnsi"/>
-            <w:noProof/>
-            <w:sz w:val="22"/>
-            <w:szCs w:val="22"/>
-          </w:rPr>
-          <w:t>7</w:t>
+          <w:t>2</w:t>
         </w:r>
         <w:r>
-          <w:rPr>
-            <w:rFonts w:asciiTheme="minorHAnsi" w:hAnsiTheme="minorHAnsi"/>
-            <w:noProof/>
-            <w:sz w:val="22"/>
-            <w:szCs w:val="22"/>
-          </w:rPr>
           <w:fldChar w:fldCharType="end"/>
         </w:r>
       </w:p>
     </w:sdtContent>
   </w:sdt>
+  <w:p>
+    <w:pPr>
+      <w:pStyle w:val="Fuzeile"/>
+      <w:tabs>
+        <w:tab w:val="left" w:pos="2418"/>
+      </w:tabs>
+      <w:jc w:val="right"/>
+      <w:rPr>
+        <w:rFonts w:asciiTheme="minorHAnsi" w:hAnsiTheme="minorHAnsi"/>
+        <w:sz w:val="22"/>
+        <w:szCs w:val="22"/>
+      </w:rPr>
+    </w:pPr>
+  </w:p>
 </w:ftr>
 </file>
 
@@ -24514,7 +24117,7 @@
         <v:path o:extrusionok="f" gradientshapeok="t" o:connecttype="rect"/>
         <o:lock v:ext="edit" aspectratio="t"/>
       </v:shapetype>
-      <v:shape id="_x0000_i1027" type="#_x0000_t75" alt="Beschreibung: http://www.unipark.de/uc/ms_ba_muenster_holodynski_ls/2b25/layout/t.gif" style="width:6pt;height:6pt;visibility:visible" o:bullet="t">
+      <v:shape id="_x0000_i1027" type="#_x0000_t75" alt="Beschreibung: http://www.unipark.de/uc/ms_ba_muenster_holodynski_ls/2b25/layout/t.gif" style="width:.7pt;height:.7pt;visibility:visible" o:bullet="t">
         <v:imagedata r:id="rId1" o:title="t"/>
       </v:shape>
     </w:pict>
@@ -25513,7 +25116,7 @@
     <w:lsdException w:name="footnote text" w:semiHidden="1" w:unhideWhenUsed="1"/>
     <w:lsdException w:name="annotation text" w:semiHidden="1" w:unhideWhenUsed="1"/>
     <w:lsdException w:name="header" w:semiHidden="1" w:unhideWhenUsed="1"/>
-    <w:lsdException w:name="footer" w:semiHidden="1" w:unhideWhenUsed="1"/>
+    <w:lsdException w:name="footer" w:semiHidden="1" w:uiPriority="99" w:unhideWhenUsed="1"/>
     <w:lsdException w:name="index heading" w:semiHidden="1" w:unhideWhenUsed="1"/>
     <w:lsdException w:name="caption" w:semiHidden="1" w:unhideWhenUsed="1"/>
     <w:lsdException w:name="table of figures" w:semiHidden="1" w:unhideWhenUsed="1"/>
